--- a/7 Семестр/Системне програмне забезпечення/Лабараторные (Укр)/Лабораторная работа №1.docx
+++ b/7 Семестр/Системне програмне забезпечення/Лабараторные (Укр)/Лабораторная работа №1.docx
@@ -474,14 +474,32 @@
         <w:jc w:val="both"/>
       </w:pPr>
       <w:r>
-        <w:t xml:space="preserve">- хэш-адресация с </w:t>
-      </w:r>
+        <w:t xml:space="preserve">- </w:t>
+      </w:r>
+      <w:proofErr w:type="spellStart"/>
+      <w:r>
+        <w:t>хэш</w:t>
+      </w:r>
+      <w:proofErr w:type="spellEnd"/>
+      <w:r>
+        <w:t xml:space="preserve">-адресация с </w:t>
+      </w:r>
+      <w:commentRangeStart w:id="2"/>
+      <w:proofErr w:type="spellStart"/>
       <w:r>
         <w:rPr>
           <w:highlight w:val="yellow"/>
         </w:rPr>
         <w:t>рехешуванням</w:t>
       </w:r>
+      <w:commentRangeEnd w:id="2"/>
+      <w:proofErr w:type="spellEnd"/>
+      <w:r>
+        <w:rPr>
+          <w:rStyle w:val="a6"/>
+        </w:rPr>
+        <w:commentReference w:id="2"/>
+      </w:r>
       <w:r>
         <w:t xml:space="preserve">; </w:t>
       </w:r>
@@ -492,7 +510,15 @@
         <w:jc w:val="both"/>
       </w:pPr>
       <w:r>
-        <w:t xml:space="preserve">- хэш-адресация по методу цепочек; </w:t>
+        <w:t xml:space="preserve">- </w:t>
+      </w:r>
+      <w:proofErr w:type="spellStart"/>
+      <w:r>
+        <w:t>хэш</w:t>
+      </w:r>
+      <w:proofErr w:type="spellEnd"/>
+      <w:r>
+        <w:t xml:space="preserve">-адресация по методу цепочек; </w:t>
       </w:r>
     </w:p>
     <w:p>
@@ -509,16 +535,16 @@
         <w:ind w:firstLine="708"/>
         <w:jc w:val="both"/>
       </w:pPr>
-      <w:commentRangeStart w:id="2"/>
+      <w:commentRangeStart w:id="3"/>
       <w:r>
         <w:t xml:space="preserve">Далее будет дано краткое описание всех вышеперечисленных способов организации таблиц идентификаторов. Более подробную информацию можно найти в [3.7]. </w:t>
       </w:r>
-      <w:commentRangeEnd w:id="2"/>
+      <w:commentRangeEnd w:id="3"/>
       <w:r>
         <w:rPr>
           <w:rStyle w:val="a6"/>
         </w:rPr>
-        <w:commentReference w:id="2"/>
+        <w:commentReference w:id="3"/>
       </w:r>
     </w:p>
     <w:p>
@@ -551,16 +577,24 @@
       <w:r>
         <w:t xml:space="preserve">В простейшем случае таблица идентификаторов является линейным </w:t>
       </w:r>
-      <w:commentRangeStart w:id="3"/>
+      <w:commentRangeStart w:id="4"/>
+      <w:commentRangeStart w:id="5"/>
       <w:r>
         <w:t>неурегулированным</w:t>
       </w:r>
-      <w:commentRangeEnd w:id="3"/>
+      <w:commentRangeEnd w:id="4"/>
       <w:r>
         <w:rPr>
           <w:rStyle w:val="a6"/>
         </w:rPr>
-        <w:commentReference w:id="3"/>
+        <w:commentReference w:id="4"/>
+      </w:r>
+      <w:commentRangeEnd w:id="5"/>
+      <w:r>
+        <w:rPr>
+          <w:rStyle w:val="a6"/>
+        </w:rPr>
+        <w:commentReference w:id="5"/>
       </w:r>
       <w:r>
         <w:t xml:space="preserve"> списку, или массивом, каждая ячейка которого содержит данные о соответствующий элемент таблицы. </w:t>
@@ -598,16 +632,24 @@
       <w:r>
         <w:t xml:space="preserve"> Тогда если за единицу времени принять время, затрачиваемое компилятором на сравнение двух строк (в современных вычислительных системах такое сравнение чаще всего выполняется одной командой), то для таблицы, содержащей N элементов, </w:t>
       </w:r>
-      <w:commentRangeStart w:id="4"/>
+      <w:commentRangeStart w:id="6"/>
+      <w:commentRangeStart w:id="7"/>
       <w:r>
         <w:t xml:space="preserve">в среднем будет выполнено N / 2 сравнений. </w:t>
       </w:r>
-      <w:commentRangeEnd w:id="4"/>
+      <w:commentRangeEnd w:id="6"/>
       <w:r>
         <w:rPr>
           <w:rStyle w:val="a6"/>
         </w:rPr>
-        <w:commentReference w:id="4"/>
+        <w:commentReference w:id="6"/>
+      </w:r>
+      <w:commentRangeEnd w:id="7"/>
+      <w:r>
+        <w:rPr>
+          <w:rStyle w:val="a6"/>
+        </w:rPr>
+        <w:commentReference w:id="7"/>
       </w:r>
     </w:p>
     <w:p>
@@ -618,16 +660,32 @@
       <w:r>
         <w:t xml:space="preserve">Время, необходимое на добавление нового элемента в таблицу (ТД), не зависит от числа элементов в таблице (N). Но если N велико, то поиск будет требовать значительных затрат времени. </w:t>
       </w:r>
-      <w:commentRangeStart w:id="5"/>
-      <w:r>
-        <w:t>Время поиска (Тп) в такой таблице можно оценить как Тп = О (N).</w:t>
-      </w:r>
-      <w:commentRangeEnd w:id="5"/>
+      <w:commentRangeStart w:id="8"/>
+      <w:r>
+        <w:t>Время поиска (</w:t>
+      </w:r>
+      <w:proofErr w:type="spellStart"/>
+      <w:r>
+        <w:t>Тп</w:t>
+      </w:r>
+      <w:proofErr w:type="spellEnd"/>
+      <w:r>
+        <w:t xml:space="preserve">) в такой таблице можно оценить как </w:t>
+      </w:r>
+      <w:proofErr w:type="spellStart"/>
+      <w:r>
+        <w:t>Тп</w:t>
+      </w:r>
+      <w:proofErr w:type="spellEnd"/>
+      <w:r>
+        <w:t xml:space="preserve"> = О (N).</w:t>
+      </w:r>
+      <w:commentRangeEnd w:id="8"/>
       <w:r>
         <w:rPr>
           <w:rStyle w:val="a6"/>
         </w:rPr>
-        <w:commentReference w:id="5"/>
+        <w:commentReference w:id="8"/>
       </w:r>
       <w:r>
         <w:t xml:space="preserve"> Поскольку именно поиск в таблице идентификаторов является наиболее часто выполняемой компилятором операцией, такой способ организации таблиц идентификаторов неэффектив</w:t>
@@ -656,19 +714,27 @@
       <w:r>
         <w:t xml:space="preserve"> Алгоритм логарифмического поиска заключается в следующем: искомый символ сравнивается с элементом (N + 1) / 2 в середине таблицы; если этот элемент не является искомым, то мы должны просмотреть только блок элементов, пронумерованных от 1 до (N + 1) / 2-1, или блок элементов от (N + 1) / 2 + 1 до N в зависимости от того, меньше или больше искомый элемент того, с которым его сравнили. затем процесс повторяется над нужным блоком в два раза меньшего размера. так продолжается до тех пор, пока либо искомый элемент не будет найден, или алгоритм не дойдет до очередного блока, содержащего один или два элемента (с которыми можно выполнить прямое сравнение искомого элемента). поскольку на каждом шагу число элементов, которые могут содержать искомый элемент, сокращается в два раза, </w:t>
       </w:r>
-      <w:commentRangeStart w:id="6"/>
+      <w:commentRangeStart w:id="9"/>
       <w:r>
         <w:t>максимальное число сравнений равно 1 + 1оg2N.</w:t>
       </w:r>
-      <w:commentRangeEnd w:id="6"/>
+      <w:commentRangeEnd w:id="9"/>
       <w:r>
         <w:rPr>
           <w:rStyle w:val="a6"/>
         </w:rPr>
-        <w:commentReference w:id="6"/>
-      </w:r>
-      <w:r>
-        <w:t xml:space="preserve"> тогда время поиска элемента в таблице идентификаторов можно оценить как Tп = О (1оg2N). для сравнения: при N = 128 бинарный поиск требует больше 8 сравнений, а поиск в неурегулированной таблицы - в среднем 64 сравнения. метод называют «Бинарным поиском», поскольку на каждом шагу объем данной информации сокращается в два раза, а «логарифмическим» - поскольку время, затрачиваемое на поиск нужного элемента в массиве, имеет логарифмическую зависимость от общего количества элементов в нем. </w:t>
+        <w:commentReference w:id="9"/>
+      </w:r>
+      <w:r>
+        <w:t xml:space="preserve"> тогда время поиска элемента в таблице идентификаторов можно оценить как </w:t>
+      </w:r>
+      <w:proofErr w:type="spellStart"/>
+      <w:r>
+        <w:t>Tп</w:t>
+      </w:r>
+      <w:proofErr w:type="spellEnd"/>
+      <w:r>
+        <w:t xml:space="preserve"> = О (1оg2N). для сравнения: при N = 128 бинарный поиск требует больше 8 сравнений, а поиск в неурегулированной таблицы - в среднем 64 сравнения. метод называют «Бинарным поиском», поскольку на каждом шагу объем данной информации сокращается в два раза, а «логарифмическим» - поскольку время, затрачиваемое на поиск нужного элемента в массиве, имеет логарифмическую зависимость от общего количества элементов в нем. </w:t>
       </w:r>
     </w:p>
     <w:p>
@@ -684,7 +750,15 @@
         <w:t>Недостатком логарифмического поиска является требование упорядочивание таблицы идентификаторов</w:t>
       </w:r>
       <w:r>
-        <w:t xml:space="preserve">. Поскольку массив информации, в котором выполняется поиск, должен быть упорядочен, время его заполнения уже будет зависеть от числа элементов в массиве. Таблица идентификаторов часто является видимым компилятором еще до того, как она наполнена, поэтому нужно, чтобы условие упорядоченности выполнялась на всех этапах обращения к ней. Итак, для построения такой таблицы можно пользоваться только методом прямого упорядоченного включения элементов. Если пользоваться стандартными методами, которые используются для организации упорядоченных массивов данных, то среднее время, необходимое на занесения всех элементов в таблицу, можно оценить следующим образом: Тд = О (N • log2N) + k • O (N2). Здесь k - некоторый коэффициент, отражающий соотношение между тем, что расходуется компьютером на выполнение операции сравнения и операции занесения данных. </w:t>
+        <w:t xml:space="preserve">. Поскольку массив информации, в котором выполняется поиск, должен быть упорядочен, время его заполнения уже будет зависеть от числа элементов в массиве. Таблица идентификаторов часто является видимым компилятором еще до того, как она наполнена, поэтому нужно, чтобы условие упорядоченности выполнялась на всех этапах обращения к ней. Итак, для построения такой таблицы можно пользоваться только методом прямого упорядоченного включения элементов. Если пользоваться стандартными методами, которые используются для организации упорядоченных массивов данных, то среднее время, необходимое на занесения всех элементов в таблицу, можно оценить следующим образом: </w:t>
+      </w:r>
+      <w:proofErr w:type="spellStart"/>
+      <w:r>
+        <w:t>Тд</w:t>
+      </w:r>
+      <w:proofErr w:type="spellEnd"/>
+      <w:r>
+        <w:t xml:space="preserve"> = О (N • log2N) + k • O (N2). Здесь k - некоторый коэффициент, отражающий соотношение между тем, что расходуется компьютером на выполнение операции сравнения и операции занесения данных. </w:t>
       </w:r>
     </w:p>
     <w:p>
@@ -837,7 +911,15 @@
         <w:jc w:val="both"/>
       </w:pPr>
       <w:r>
-        <w:t xml:space="preserve">Рассмотрим в качестве примера последовательность идентификаторов Ga, D1, M22, Е, А12, ВС, F. </w:t>
+        <w:t xml:space="preserve">Рассмотрим в качестве примера последовательность идентификаторов </w:t>
+      </w:r>
+      <w:proofErr w:type="spellStart"/>
+      <w:r>
+        <w:t>Ga</w:t>
+      </w:r>
+      <w:proofErr w:type="spellEnd"/>
+      <w:r>
+        <w:t xml:space="preserve">, D1, M22, Е, А12, ВС, F. </w:t>
       </w:r>
     </w:p>
     <w:p>
@@ -893,7 +975,15 @@
         <w:jc w:val="both"/>
       </w:pPr>
       <w:r>
-        <w:t xml:space="preserve">На рис. 1.1 проиллюстрирован весь процесс построения бинарного дерева для этой последовательности идентификаторов. Рис. 1.1. Заполнение бинарного дерева для последовательности идентификаторов Ga, D1, М22, Е, A12, BС, F </w:t>
+        <w:t xml:space="preserve">На рис. 1.1 проиллюстрирован весь процесс построения бинарного дерева для этой последовательности идентификаторов. Рис. 1.1. Заполнение бинарного дерева для последовательности идентификаторов </w:t>
+      </w:r>
+      <w:proofErr w:type="spellStart"/>
+      <w:r>
+        <w:t>Ga</w:t>
+      </w:r>
+      <w:proofErr w:type="spellEnd"/>
+      <w:r>
+        <w:t xml:space="preserve">, D1, М22, Е, A12, BС, F </w:t>
       </w:r>
     </w:p>
     <w:p>
@@ -971,22 +1061,38 @@
         </w:rPr>
         <w:t xml:space="preserve">Для данного метода число необходимых сравнений и форма дерева, получилось, зависят от того порядка, в котором поступают </w:t>
       </w:r>
-      <w:commentRangeStart w:id="7"/>
+      <w:commentRangeStart w:id="10"/>
       <w:r>
         <w:rPr>
           <w:highlight w:val="cyan"/>
         </w:rPr>
         <w:t>идентификаторы</w:t>
       </w:r>
-      <w:commentRangeEnd w:id="7"/>
+      <w:commentRangeEnd w:id="10"/>
       <w:r>
         <w:rPr>
           <w:rStyle w:val="a6"/>
         </w:rPr>
-        <w:commentReference w:id="7"/>
-      </w:r>
-      <w:r>
-        <w:t>. Например, если в рассмотренном выше примере вместо последовательности идентификаторов Ga, D1, M22, Е, А12, ВС, F взять последовательность А12, ВС, D1, E, F, Ga, M22, то дерево выродится в упорядоченный однонаправленный связный список. эта особенность является недостатком данного метода организации таблиц идентификаторов. Другими недостатками метода являются: необходимость хранить два дополнительны</w:t>
+        <w:commentReference w:id="10"/>
+      </w:r>
+      <w:r>
+        <w:t xml:space="preserve">. Например, если в рассмотренном выше примере вместо последовательности идентификаторов </w:t>
+      </w:r>
+      <w:proofErr w:type="spellStart"/>
+      <w:r>
+        <w:t>Ga</w:t>
+      </w:r>
+      <w:proofErr w:type="spellEnd"/>
+      <w:r>
+        <w:t xml:space="preserve">, D1, M22, Е, А12, ВС, F взять последовательность А12, ВС, D1, E, F, </w:t>
+      </w:r>
+      <w:proofErr w:type="spellStart"/>
+      <w:r>
+        <w:t>Ga</w:t>
+      </w:r>
+      <w:proofErr w:type="spellEnd"/>
+      <w:r>
+        <w:t>, M22, то дерево выродится в упорядоченный однонаправленный связный список. эта особенность является недостатком данного метода организации таблиц идентификаторов. Другими недостатками метода являются: необходимость хранить два дополнительны</w:t>
       </w:r>
       <w:r>
         <w:t>е</w:t>
@@ -1001,33 +1107,69 @@
         <w:jc w:val="both"/>
       </w:pPr>
       <w:r>
-        <w:t xml:space="preserve"> Если предположить, что последовательность идентификаторов в начальной программе статистически неурегулированной (что в целом соответствует действительности), то можно считать, что построено бинарное дерево будет невырожденным. тогда среднее время на заполнение дерева (Тд) и на поиск элемента в нем (Тп) можно оценить следующим образом [3, 7]: </w:t>
-      </w:r>
+        <w:t xml:space="preserve"> Если предположить, что последовательность идентификаторов в начальной программе статистически неурегулированной (что в целом соответствует действительности), то можно считать, что построено бинарное дерево будет невырожденным. тогда среднее время на заполнение дерева (</w:t>
+      </w:r>
+      <w:proofErr w:type="spellStart"/>
+      <w:r>
+        <w:t>Тд</w:t>
+      </w:r>
+      <w:proofErr w:type="spellEnd"/>
+      <w:r>
+        <w:t>) и на поиск элемента в нем (</w:t>
+      </w:r>
+      <w:proofErr w:type="spellStart"/>
+      <w:r>
+        <w:t>Тп</w:t>
+      </w:r>
+      <w:proofErr w:type="spellEnd"/>
+      <w:r>
+        <w:t xml:space="preserve">) можно оценить следующим образом [3, 7]: </w:t>
+      </w:r>
+      <w:proofErr w:type="spellStart"/>
       <w:r>
         <w:rPr>
           <w:highlight w:val="cyan"/>
         </w:rPr>
-        <w:t>Tд = N • О (1оg2N) Tп = О (</w:t>
-      </w:r>
-      <w:commentRangeStart w:id="8"/>
+        <w:t>Tд</w:t>
+      </w:r>
+      <w:proofErr w:type="spellEnd"/>
       <w:r>
         <w:rPr>
           <w:highlight w:val="cyan"/>
         </w:rPr>
+        <w:t xml:space="preserve"> = N • О (1оg2N) </w:t>
+      </w:r>
+      <w:proofErr w:type="spellStart"/>
+      <w:r>
+        <w:rPr>
+          <w:highlight w:val="cyan"/>
+        </w:rPr>
+        <w:t>Tп</w:t>
+      </w:r>
+      <w:proofErr w:type="spellEnd"/>
+      <w:r>
+        <w:rPr>
+          <w:highlight w:val="cyan"/>
+        </w:rPr>
+        <w:t xml:space="preserve"> = О (</w:t>
+      </w:r>
+      <w:commentRangeStart w:id="11"/>
+      <w:r>
+        <w:rPr>
+          <w:highlight w:val="cyan"/>
+        </w:rPr>
         <w:t>1оg2N</w:t>
       </w:r>
-      <w:commentRangeEnd w:id="8"/>
+      <w:commentRangeEnd w:id="11"/>
       <w:r>
         <w:rPr>
           <w:rStyle w:val="a6"/>
         </w:rPr>
-        <w:commentReference w:id="8"/>
+        <w:commentReference w:id="11"/>
       </w:r>
       <w:r>
         <w:t>). Несмотря на указанные недостатки, метод бинарного дерева достаточно удачным механизмом для организации таблиц идентификаторов. Он нашел свое применение в ряде компиляторов. Иногда компиляторы строят несколько различных деревьев для идентификаторов различных типов и разной длины [1,2,3,7].</w:t>
       </w:r>
-      <w:bookmarkStart w:id="9" w:name="_GoBack"/>
-      <w:bookmarkEnd w:id="9"/>
     </w:p>
     <w:p>
       <w:pPr>
@@ -1049,7 +1191,15 @@
         <w:t>ество идентификаторов так велико</w:t>
       </w:r>
       <w:r>
-        <w:t xml:space="preserve">, что даже логарифмическую зависимость времени поиска от их числа нельзя признать удовлетворительной. Необходимые эффективные методы поиска информации в таблице идентификаторов. Лучших результатов можно достичь, если применить методы, связанные с использованием хэш-функций и хэш-адресации. </w:t>
+        <w:t xml:space="preserve">, что даже логарифмическую зависимость времени поиска от их числа нельзя признать удовлетворительной. Необходимые эффективные методы поиска информации в таблице идентификаторов. Лучших результатов можно достичь, если применить методы, связанные с использованием хэш-функций и </w:t>
+      </w:r>
+      <w:proofErr w:type="spellStart"/>
+      <w:r>
+        <w:t>хэш</w:t>
+      </w:r>
+      <w:proofErr w:type="spellEnd"/>
+      <w:r>
+        <w:t xml:space="preserve">-адресации. </w:t>
       </w:r>
     </w:p>
     <w:p>
@@ -1064,7 +1214,31 @@
         <w:t>Хэш-функцией F</w:t>
       </w:r>
       <w:r>
-        <w:t xml:space="preserve"> называется некоторое отображение множества входных элементов R на множество целых неотрицательных чисел Z: F (r) = n, r является R, N является Z. Сам термин «хэш-функция» происходит от английского термина «hash function» (hash - «мешать», «смешивать», «путать»). Множество допустимых входных элементов R называется областью определения хэш-функции. Множеством значений хэш-функции F называется подмножество М с множества целых неотрицательных чисел Z: M является Z, содержит все возможные значения, которые возвращаемые функцией F: </w:t>
+        <w:t xml:space="preserve"> называется некоторое отображение множества входных элементов R на множество целых неотрицательных чисел Z: F (r) = n, r является R, N является Z. Сам термин «хэш-функция» происходит от английского термина «</w:t>
+      </w:r>
+      <w:proofErr w:type="spellStart"/>
+      <w:r>
+        <w:t>hash</w:t>
+      </w:r>
+      <w:proofErr w:type="spellEnd"/>
+      <w:r>
+        <w:t xml:space="preserve"> </w:t>
+      </w:r>
+      <w:proofErr w:type="spellStart"/>
+      <w:r>
+        <w:t>function</w:t>
+      </w:r>
+      <w:proofErr w:type="spellEnd"/>
+      <w:r>
+        <w:t>» (</w:t>
+      </w:r>
+      <w:proofErr w:type="spellStart"/>
+      <w:r>
+        <w:t>hash</w:t>
+      </w:r>
+      <w:proofErr w:type="spellEnd"/>
+      <w:r>
+        <w:t xml:space="preserve"> - «мешать», «смешивать», «путать»). Множество допустимых входных элементов R называется областью определения хэш-функции. Множеством значений хэш-функции F называется подмножество М с множества целых неотрицательных чисел Z: M является Z, содержит все возможные значения, которые возвращаемые функцией F: </w:t>
       </w:r>
       <w:r>
         <w:rPr>
@@ -1073,7 +1247,15 @@
         <w:t>∀</w:t>
       </w:r>
       <w:r>
-        <w:t xml:space="preserve"> rIR: F (r) </w:t>
+        <w:t xml:space="preserve"> </w:t>
+      </w:r>
+      <w:proofErr w:type="spellStart"/>
+      <w:r>
+        <w:t>rIR</w:t>
+      </w:r>
+      <w:proofErr w:type="spellEnd"/>
+      <w:r>
+        <w:t xml:space="preserve">: F (r) </w:t>
       </w:r>
       <w:r>
         <w:rPr>
@@ -1136,23 +1318,170 @@
         <w:t>является</w:t>
       </w:r>
       <w:r>
-        <w:t xml:space="preserve"> R: F (r) = m. процесс отображение области определения хеш-функции на множество значений называется </w:t>
+        <w:t xml:space="preserve"> R: F (r) = m. процесс </w:t>
       </w:r>
       <w:r>
         <w:lastRenderedPageBreak/>
-        <w:t xml:space="preserve">хешированием. При работе с таблицей идентификаторов хэш-функция должна выполнять отображение имен идентификаторов на множество целых неотрицательных чисел. областью определение хэш-функции будет множество всех возможных имен идентификаторов. Хэш-адресация заключается в использовании значения, которое возвращается хеш функцией, как адрес ячейки с некоторого массива данных. Тогда размер массива данных должен соответствовать области значений используемой хэш-функции. Итак, в реальном компиляторе область значений хэш-функции никак должна превышать размер доступного адресного пространства компьютера. Метод организации таблиц идентификаторов, основанный на использовании хеш-адресации, заключается в добавлении каждого элемента таблицы в ячейку, адрес которой возвращает хеш-функция, вычисленная для этого элемента. Тогда в идеальном случае для добавления любого элемента в таблицу идентификаторов достаточно только вычислить его хеш-функцию и обратиться к нужной ячейки массива данных. Для поиска элемента в таблице также необходимо вычислить хеш-функцию для искомого элемента и проверить, не является ли заданная ею ячейка массива пустой (если она не пуста - элемент найден, если пустые - не найден). Сначала таблица идентификаторов должна быть заполнена информации, которая позволила бы говорить о том, что все ее ячейки являются пустыми. Этот метод весьма эффективен, поскольку как время размещения элемента в таблице, так и время его поиска определяются только время, затрачиваемое на вычисления хэш-функции, которое в общем случае несопоставимо меньше времени, необходимого для многократных сравнений элементов таблицы. Метод имеет два очевидные недостатки. Первый из них - неэффективное использование объема памяти под таблицу идентификаторов: размер массива для ее хранения должен отвечать всей области значений хэш-функции, тогда как идентификаторов, реально хранятся в таблице, может быть существенно меньше. Второй недостаток - необходимость соответствующего разумного выбора хеш-функции. Этот недостаток является настолько существенным, что не позволяет непосредственно использовать хеш адресацию для организации таблиц идентификаторов. Проблема выбора хеш-функции не имеет универсального решения. Хеширования обычно происходит за счет выполнения над цепочкой символов некоторых простых арифметических и логических операций. простой хэш-функцией для символа код внутреннего представления в компьютере буквы символа. Это хэш-функцию можно использовать и для цепочки символов, выбирая первый символ в цепочке. Очевидно, что такая примитивная хэш-функция будет неудовлетворительной: при ее использовании возникнет проблема - двум различным идентификаторам, что начинаются с одной и той же буквы, отвечать одно и то же значение хеш функции. Тогда при хэш-адресации в одну и ту же ячейку таблицы идентификаторов должны быть помещены два разных идентификаторы, явно невозможно. такая ситуация, когда двум или более идентификаторам соответствует одно и то же значение хэш-функции, называется коллизией. Естественно, что хэш-функция, допускает коллизии, не может быть использована для хэш-адресации в таблице идентификаторов. причем достаточно получить хотя бы один случай коллизии на всем множестве идентификаторов, чтобы такой хэш-функцией нельзя было пользоваться. Но возможно построить хеш-функцию, которая полностью исключала возникновение коллизий? для полного исключения коллизий хеш-функция должна быть взаимно однозначным: каждому элементу из области определения хэш-функции должно соответствовать друг значение с ее множества значений, и наоборот - каждому значению из множества значений этой функции должен соответствовать только один </w:t>
+        <w:t xml:space="preserve">отображение области определения хеш-функции на множество значений называется хешированием. </w:t>
+      </w:r>
+    </w:p>
+    <w:p>
+      <w:pPr>
+        <w:ind w:firstLine="708"/>
+        <w:jc w:val="both"/>
+      </w:pPr>
+      <w:r>
+        <w:t xml:space="preserve">При работе с таблицей идентификаторов хэш-функция должна выполнять отображение имен идентификаторов на множество целых неотрицательных чисел. областью определение хэш-функции будет множество всех возможных имен идентификаторов. </w:t>
+      </w:r>
+      <w:proofErr w:type="spellStart"/>
+      <w:r>
+        <w:t>Хэш</w:t>
+      </w:r>
+      <w:proofErr w:type="spellEnd"/>
+      <w:r>
+        <w:t xml:space="preserve">-адресация заключается в использовании значения, которое возвращается </w:t>
+      </w:r>
+      <w:proofErr w:type="spellStart"/>
+      <w:r>
+        <w:t>хеш</w:t>
+      </w:r>
+      <w:proofErr w:type="spellEnd"/>
+      <w:r>
+        <w:t xml:space="preserve"> функцией, как адрес ячейки с некоторого массива данных. Тогда размер массива данных должен соответствовать области значений используемой хэш-функции</w:t>
+      </w:r>
+      <w:r>
+        <w:rPr>
+          <w:highlight w:val="cyan"/>
+        </w:rPr>
+        <w:t>. Итак, в реальном компиляторе область значений хэш-функции</w:t>
+      </w:r>
+      <w:r>
+        <w:t xml:space="preserve"> никак должна превышать размер доступного адресного пространства компьютера. </w:t>
+      </w:r>
+      <w:r>
+        <w:rPr>
+          <w:highlight w:val="green"/>
+        </w:rPr>
+        <w:t>Метод организации таблиц идентификаторов, основанный на использовании хеш-адресации, заключается в добавлении каждого элемента таблицы в ячейку, адрес которой возвращает хеш-функция, вычисленная для этого элемента.</w:t>
+      </w:r>
+      <w:r>
+        <w:t xml:space="preserve"> Тогда в идеальном случае для добавления любого элемента в таблицу идентификаторов достаточно только вычислить его хеш-функцию и обратиться к нужной ячейки массива данных. Для поиска элемента в таблице также необходимо вычислить хеш-функцию для искомого элемента и проверить, не является ли заданная ею ячейка массива пустой (если она не пуста - элемент найден, если пустые - не найден). Сначала таблица идентификаторов должна быть заполнена информации, которая позволила бы говорить о том, что все ее ячейки являются пустыми. Этот метод весьма эффективен, поскольку как время размещения элемента в таблице, так и время его поиска определяются только время, затрачиваемое на вычисления хэш-функции, которое в общем случае несопоставимо меньше времени, необходимого для многократных сравнений элементов таблицы. </w:t>
+      </w:r>
+      <w:r>
+        <w:rPr>
+          <w:highlight w:val="green"/>
+        </w:rPr>
+        <w:t>Метод имеет два очевидные недостатки</w:t>
+      </w:r>
+      <w:r>
+        <w:t xml:space="preserve">. Первый из них - </w:t>
+      </w:r>
+      <w:r>
+        <w:rPr>
+          <w:highlight w:val="cyan"/>
+        </w:rPr>
+        <w:t>неэффективное использование объема памяти под таблицу идентификаторов</w:t>
+      </w:r>
+      <w:r>
+        <w:t xml:space="preserve">: размер массива для ее хранения должен отвечать всей области значений хэш-функции, тогда как идентификаторов, реально хранятся в таблице, может быть существенно меньше. Второй недостаток - </w:t>
+      </w:r>
+      <w:r>
+        <w:rPr>
+          <w:highlight w:val="cyan"/>
+        </w:rPr>
+        <w:t>необходимость соответствующего разумного выбора хеш-функции</w:t>
+      </w:r>
+      <w:r>
+        <w:t xml:space="preserve">. Этот недостаток является настолько существенным, что не позволяет непосредственно использовать </w:t>
+      </w:r>
+      <w:proofErr w:type="spellStart"/>
+      <w:r>
+        <w:t>хеш</w:t>
+      </w:r>
+      <w:proofErr w:type="spellEnd"/>
+      <w:r>
+        <w:t xml:space="preserve"> адресацию для организации таблиц идентификаторов. Проблема выбора хеш-функции не имеет универсального решения. Хеширования обычно происходит за счет выполнения над цепочкой символов некоторых простых арифметических и логических операций. простой хэш-функцией для символа код внутреннего представления в компьютере буквы символа. Это хэш-функцию можно использовать и для цепочки символов, выбирая первый символ в цепочке. Очевидно, что такая примитивная хэш-функция будет неудовлетворительной: при ее использовании возникнет проблема - двум различным идентификаторам, что начинаются с одной и той же буквы, отвечать одно и то же значение </w:t>
+      </w:r>
+      <w:proofErr w:type="spellStart"/>
+      <w:r>
+        <w:t>хеш</w:t>
+      </w:r>
+      <w:proofErr w:type="spellEnd"/>
+      <w:r>
+        <w:t xml:space="preserve"> функции. Тогда при </w:t>
+      </w:r>
+      <w:proofErr w:type="spellStart"/>
+      <w:r>
+        <w:t>хэш</w:t>
+      </w:r>
+      <w:proofErr w:type="spellEnd"/>
+      <w:r>
+        <w:t xml:space="preserve">-адресации в одну и ту же ячейку таблицы идентификаторов должны быть помещены два разных идентификаторы, явно невозможно. такая ситуация, когда двум или более идентификаторам соответствует одно и то же значение хэш-функции, называется коллизией. Естественно, что хэш-функция, допускает коллизии, не может быть использована для </w:t>
+      </w:r>
+      <w:proofErr w:type="spellStart"/>
+      <w:r>
+        <w:t>хэш</w:t>
+      </w:r>
+      <w:proofErr w:type="spellEnd"/>
+      <w:r>
+        <w:t xml:space="preserve">-адресации в таблице идентификаторов. причем достаточно получить хотя бы один случай коллизии на всем множестве идентификаторов, чтобы такой хэш-функцией нельзя было пользоваться. Но возможно построить хеш-функцию, которая полностью исключала возникновение коллизий? для полного исключения коллизий хеш-функция должна быть взаимно однозначным: каждому элементу из области определения хэш-функции </w:t>
       </w:r>
       <w:r>
         <w:lastRenderedPageBreak/>
-        <w:t xml:space="preserve">элемент из ее области определение. Тогда любым двум произвольным элементам из области определения хэш-функции всегда будут отвечать два различных ее значения. теоретически для идентификаторов такую ​​хэш-функцию построить нельзя, поскольку и область определения хеш-функции (все возможные имена идентификаторов), и область этих значений (цели неотрицательные числа) бесконечны счетными множествами, поэтому можно организовать взаемнооднозначне отображения одного множества на другую. Но на практике существует ограничение, что делает создание взаемнооднозначнои хэш-функции для идентификаторов невозможным. Дело в том, что в реальности область значений любой хеш-функции ограничена размером доступного адресного пространства компьютера. Множество адресов любого компьютера с традиционной архитектурой может быть большая, но всегда конечна. Организовать взаимно однозначное отображение бесконечной множества на конечное даже теоретически невозможно. Можно, конечно, учесть, что длина части имени идентификатора, принимается во внимание, в реальных компиляторах на практике также ограничено - обычно она лежит в пределах от 32 до 128 символов (то есть и область определения хеш-функции конечная). Но и тогда количество элементов в конечном множестве, что составляет область определения хеш функции, превышать их количество в конечном множестве области ее значений (Количество всех возможных идентификаторов больше количества допустимых адресов в современных компьютерах). Таким образом, создать взаимно однозначное хеш функцию на практике невозможно. Следовательно, невозможно избежать возникновения коллизий. Поэтому нельзя организовать таблицу идентификаторов непосредственно на основе одной только хеш-адресации. Но существуют методы, позволяющие использовать хэш-функции для организации таблиц идентификаторов даже при наличии коллизий. </w:t>
+        <w:t xml:space="preserve">должно соответствовать друг значение с ее множества значений, и наоборот - каждому значению из множества значений этой функции должен соответствовать только один элемент из ее области определение. Тогда любым двум произвольным элементам из области определения хэш-функции всегда будут отвечать два различных ее значения. теоретически для идентификаторов такую ​​хэш-функцию построить нельзя, поскольку и область определения хеш-функции (все возможные имена идентификаторов), и область этих значений (цели неотрицательные числа) бесконечны счетными множествами, поэтому можно организовать </w:t>
+      </w:r>
+      <w:proofErr w:type="spellStart"/>
+      <w:r>
+        <w:t>взаемнооднозначне</w:t>
+      </w:r>
+      <w:proofErr w:type="spellEnd"/>
+      <w:r>
+        <w:t xml:space="preserve"> отображения одного множества на другую. Но на практике существует ограничение, что делает создание </w:t>
+      </w:r>
+      <w:proofErr w:type="spellStart"/>
+      <w:r>
+        <w:t>взаемнооднозначнои</w:t>
+      </w:r>
+      <w:proofErr w:type="spellEnd"/>
+      <w:r>
+        <w:t xml:space="preserve"> хэш-функции для идентификаторов невозможным. Дело в том, что в реальности область значений любой хеш-функции ограничена размером доступного адресного пространства компьютера. Множество адресов любого компьютера с традиционной архитектурой может быть большая, но всегда конечна. Организовать взаимно однозначное отображение бесконечной множества на конечное даже теоретически невозможно. Можно, конечно, учесть, что длина части имени идентификатора, принимается во внимание, в реальных компиляторах на практике также ограничено - обычно она лежит в пределах от 32 до 128 символов (то есть и область определения хеш-функции конечная). Но и тогда количество элементов в конечном множестве, что составляет область определения </w:t>
+      </w:r>
+      <w:proofErr w:type="spellStart"/>
+      <w:r>
+        <w:t>хеш</w:t>
+      </w:r>
+      <w:proofErr w:type="spellEnd"/>
+      <w:r>
+        <w:t xml:space="preserve"> функции, превышать их количество в конечном множестве области ее значений (Количество всех возможных идентификаторов больше количества допустимых адресов в современных компьютерах). Таким образом, создать взаимно однозначное </w:t>
+      </w:r>
+      <w:proofErr w:type="spellStart"/>
+      <w:r>
+        <w:t>хеш</w:t>
+      </w:r>
+      <w:proofErr w:type="spellEnd"/>
+      <w:r>
+        <w:t xml:space="preserve"> функцию на практике невозможно. Следовательно, невозможно избежать возникновения коллизий. Поэтому нельзя организовать таблицу идентификаторов непосредственно на основе одной только хеш-адресации. Но существуют методы, позволяющие использовать хэш-функции для организации таблиц идентификаторов даже при наличии коллизий. </w:t>
       </w:r>
     </w:p>
     <w:p>
       <w:pPr>
         <w:pStyle w:val="2"/>
       </w:pPr>
-      <w:r>
-        <w:t xml:space="preserve">Хэш-адресация с рехешуванням </w:t>
+      <w:proofErr w:type="spellStart"/>
+      <w:r>
+        <w:t>Хэш</w:t>
+      </w:r>
+      <w:proofErr w:type="spellEnd"/>
+      <w:r>
+        <w:t xml:space="preserve">-адресация с </w:t>
+      </w:r>
+      <w:proofErr w:type="spellStart"/>
+      <w:r>
+        <w:t>рехешуванням</w:t>
+      </w:r>
+      <w:proofErr w:type="spellEnd"/>
+      <w:r>
+        <w:t xml:space="preserve"> </w:t>
       </w:r>
     </w:p>
     <w:p>
@@ -1161,19 +1490,412 @@
         <w:jc w:val="both"/>
       </w:pPr>
       <w:r>
-        <w:t xml:space="preserve">Для решения проблемы коллизии можно использовать много способов. Одним из них является метод рехешування (или расстановки). Согласно этому методу, еслидля элемента A адрес n0 = h (A), исчисленная с помощью хэш-функции h, указывает на уже занятую ячейку, то необходимо вычислить значение функции n1 = h1 (A) и проверить занятость ячейки по адресу n1. Если и она занята, то вычисляется значение h2 (A), и так до тех пор, пока либо не будет найдена свободная ячейка, или очередное значение hi (A) не совпадет с h (A). В последнем случае считается, что таблица идентификаторов заполнена и места в ней больше нет - выдается информация об ошибке размещения идентификатора в таблице. тогда поиск элемента А в таблице идентификаторов, организованной таким образом, выполняться но следующему алгоритму: 1. Вычислить значение хэш-функции n = h (A) для искомого элемента А. 2. Если ячейка по адресу n пустая, то элемент не найден, алгоритм завершен, иначе необходимо сравнить имя элемента в ячейки n с именем искомого элемента А. Если они совпадают, то элемент найден иалгоритм завершен, иначе i: = 1 и перейти к шагу 3. 3. Вычислить ni = hi (A). Если ячейка по адресу N и пустая или n = ni , тоэлемент не найден и алгоритм завершен, иначе - сравнить имя элемента в ячейке ni с именем искомого элемента А. Если они совпадают, то элементнайден и алгоритм завершен, иначе i = i + 1 и повторить шаг 3. Алгоритмы размещения и поиска элемента похожи по выполняемым операциях. Поэтому они будут иметь одинаковые оценки времени, необходимого для их выполнения. При такой организации таблиц идентификаторов в случае возникновения коллизии алгоритм помещает элементы в пустые ячейки таблицы, выбирая их определенным образом. При этом элементы могут попадать в ячейки с адресами, </w:t>
+        <w:t xml:space="preserve">Для решения проблемы коллизии можно использовать много способов. Одним из них является метод </w:t>
+      </w:r>
+      <w:proofErr w:type="spellStart"/>
+      <w:r>
+        <w:rPr>
+          <w:highlight w:val="cyan"/>
+        </w:rPr>
+        <w:t>рехешування</w:t>
+      </w:r>
+      <w:proofErr w:type="spellEnd"/>
+      <w:r>
+        <w:rPr>
+          <w:highlight w:val="cyan"/>
+        </w:rPr>
+        <w:t xml:space="preserve"> (или расстановки).</w:t>
+      </w:r>
+      <w:r>
+        <w:t xml:space="preserve"> Согласно этому методу, если</w:t>
+      </w:r>
+      <w:r>
+        <w:t xml:space="preserve"> </w:t>
+      </w:r>
+      <w:r>
+        <w:t xml:space="preserve">для элемента A адрес n0 = h (A), исчисленная с помощью хэш-функции h, указывает на уже занятую ячейку, то необходимо вычислить значение функции n1 = h1 (A) и проверить занятость ячейки по адресу n1. Если и она занята, то вычисляется значение h2 (A), и так до тех пор, пока либо не будет найдена свободная ячейка, или очередное значение </w:t>
+      </w:r>
+      <w:proofErr w:type="spellStart"/>
+      <w:r>
+        <w:t>hi</w:t>
+      </w:r>
+      <w:proofErr w:type="spellEnd"/>
+      <w:r>
+        <w:t xml:space="preserve"> (A) не совпадет с h (A). В последнем случае считается, что таблица идентификаторов заполнена и места в ней больше нет - выдается информация об ошибке размещения идентификатора в таблице. тогда поиск элемента А в таблице идентификаторов, организованной таким образом, </w:t>
+      </w:r>
+      <w:proofErr w:type="gramStart"/>
+      <w:r>
+        <w:t>выполняться</w:t>
+      </w:r>
+      <w:proofErr w:type="gramEnd"/>
+      <w:r>
+        <w:t xml:space="preserve"> но следующему алгоритму: </w:t>
+      </w:r>
+    </w:p>
+    <w:p>
+      <w:pPr>
+        <w:ind w:firstLine="708"/>
+        <w:jc w:val="both"/>
+      </w:pPr>
+      <w:r>
+        <w:t>1. Вычислить значение хэш-функции n = h (A) для искомого элемента А.</w:t>
+      </w:r>
+    </w:p>
+    <w:p>
+      <w:pPr>
+        <w:ind w:firstLine="708"/>
+        <w:jc w:val="both"/>
+      </w:pPr>
+      <w:r>
+        <w:t xml:space="preserve"> 2. Если ячейка по адресу n пустая, то элемент не найден, алгоритм завершен, иначе необходимо сравнить имя элемента в ячейки n с именем искомого элемента А. Если они совпадают, то элемент найден и</w:t>
+      </w:r>
+      <w:r>
+        <w:t xml:space="preserve"> </w:t>
+      </w:r>
+      <w:r>
+        <w:t xml:space="preserve">алгоритм завершен, иначе i: = 1 и перейти к шагу 3. </w:t>
+      </w:r>
+    </w:p>
+    <w:p>
+      <w:pPr>
+        <w:ind w:firstLine="708"/>
+        <w:jc w:val="both"/>
+      </w:pPr>
+      <w:r>
+        <w:t xml:space="preserve">3. Вычислить </w:t>
+      </w:r>
+      <w:proofErr w:type="spellStart"/>
+      <w:r>
+        <w:t>ni</w:t>
+      </w:r>
+      <w:proofErr w:type="spellEnd"/>
+      <w:r>
+        <w:t xml:space="preserve"> = </w:t>
+      </w:r>
+      <w:proofErr w:type="spellStart"/>
+      <w:r>
+        <w:t>hi</w:t>
+      </w:r>
+      <w:proofErr w:type="spellEnd"/>
+      <w:r>
+        <w:t xml:space="preserve"> (A). Если ячейка по адресу N и пустая или n = </w:t>
+      </w:r>
+      <w:proofErr w:type="spellStart"/>
+      <w:proofErr w:type="gramStart"/>
+      <w:r>
+        <w:t>ni</w:t>
+      </w:r>
+      <w:proofErr w:type="spellEnd"/>
+      <w:r>
+        <w:t xml:space="preserve"> ,</w:t>
+      </w:r>
+      <w:proofErr w:type="gramEnd"/>
+      <w:r>
+        <w:t xml:space="preserve"> </w:t>
+      </w:r>
+      <w:proofErr w:type="spellStart"/>
+      <w:r>
+        <w:t>тоэлемент</w:t>
+      </w:r>
+      <w:proofErr w:type="spellEnd"/>
+      <w:r>
+        <w:t xml:space="preserve"> не найден и алгоритм завершен, иначе - сравнить имя элемента в ячейке </w:t>
+      </w:r>
+      <w:proofErr w:type="spellStart"/>
+      <w:r>
+        <w:t>ni</w:t>
+      </w:r>
+      <w:proofErr w:type="spellEnd"/>
+      <w:r>
+        <w:t xml:space="preserve"> с именем </w:t>
       </w:r>
       <w:r>
         <w:lastRenderedPageBreak/>
-        <w:t xml:space="preserve">которые затем совпадать со значениями хэш-функции, приведет к возникновению новых, дополнительных коллизий. Таким образом, количество операций, необходимых для поиска или размещения в таблице элемента, зависит от заполненной таблицы. Для организации таблицы идентификаторов по методу рехешування необходимо определить все хэш-функции hi для всех i. Чаще всего функции hi определяют как некоторые модификации хеш-функций h . Например, самым простымметодом вычисления функции hi (A) является ее организация в виде hi (A) = (h (A) + р i) modNm, где р i - некоторое вычисляемое целое число, а Nm - максимальное значение из области значений хэш-функции h. В свою очередь, простым подходом здесь будет положить р i = i. Тогда получаем формулу hi (A) = (h (A) + i) modNm. В этом случае при совпадении значений хэш-функции для каких-либо элементов поиск свободной ячейки в таблице начинается последовательно от текущей позиции, заданной хеш-функцией h (A). Этот способ нельзя признать особенно удачным: при совпадении хэш-адресов элементы в таблице начинают группироваться вокруг них, что увеличивает число необходимых сравнений при поиске и размещении. Но даже такой примитивный метод рехешування является достаточно эффективным средством организации таблиц идентификаторов при неполном заполнении таблицы. Среднее время на добавление одного элемента в таблицу и на поиск элемента в таблице можно снизить, если применить более совершенный метод рехешування. Одним из таких методов является использование в качестве pi для функции hi (A) = (h (A) + р i) modNm последовательности псевдослучайных чисел р1 , р2 ... p k. При хорошем выборе генераторапсевдослучайных чисел длина последовательности k = Nm . Существуют и другие методы организации функций рехешування hi (A), основанные на квадратичных вычислениях или, например, на исчислении подъем по формуле: hi (A) = (h (A) N • i) mod N'm где N'm -найближче простое число, меньше Nm . В целом рехешування позволяет добиться неплохих результатов дляэффективного поиска элемента в таблице (лучших, чем бинарный поиск и бинарное дерево), но эффективность метода сильно зависит от заполненной таблицы идентификаторов и качества используемой хэш-функции - чем реже возникают коллизии, тем выше эффективность метода. Требование неполного заполнения таблицы ведет к неэффективному использованию объема доступной памяти. Оценки времени размещения и поиска элемента в таблицах идентификаторов при использовании различных методов рехешування можно найти в [1,3,7]. </w:t>
+        <w:t>искомого элемента А. Если они совпадают, то элемент</w:t>
+      </w:r>
+      <w:r>
+        <w:t xml:space="preserve"> </w:t>
+      </w:r>
+      <w:r>
+        <w:t xml:space="preserve">найден и алгоритм завершен, иначе i = i + 1 и повторить шаг 3. </w:t>
+      </w:r>
+    </w:p>
+    <w:p>
+      <w:pPr>
+        <w:ind w:firstLine="708"/>
+        <w:jc w:val="both"/>
+      </w:pPr>
+      <w:r>
+        <w:t xml:space="preserve">Алгоритмы размещения и поиска элемента похожи по выполняемым операциях. Поэтому они будут иметь одинаковые оценки времени, необходимого для их выполнения. При такой организации таблиц идентификаторов в случае возникновения коллизии алгоритм помещает элементы в пустые ячейки таблицы, выбирая их определенным образом. При этом элементы могут попадать в ячейки с адресами, которые затем совпадать со значениями хэш-функции, приведет к возникновению новых, дополнительных коллизий. Таким образом, количество операций, необходимых для поиска или размещения в таблице элемента, зависит от заполненной таблицы. Для организации таблицы идентификаторов по методу </w:t>
+      </w:r>
+      <w:proofErr w:type="spellStart"/>
+      <w:r>
+        <w:t>рехешування</w:t>
+      </w:r>
+      <w:proofErr w:type="spellEnd"/>
+      <w:r>
+        <w:t xml:space="preserve"> необходимо определить все хэш-функции </w:t>
+      </w:r>
+      <w:proofErr w:type="spellStart"/>
+      <w:r>
+        <w:t>hi</w:t>
+      </w:r>
+      <w:proofErr w:type="spellEnd"/>
+      <w:r>
+        <w:t xml:space="preserve"> для всех i. Чаще всего функции </w:t>
+      </w:r>
+      <w:proofErr w:type="spellStart"/>
+      <w:r>
+        <w:t>hi</w:t>
+      </w:r>
+      <w:proofErr w:type="spellEnd"/>
+      <w:r>
+        <w:t xml:space="preserve"> определяют как некоторые модификации хеш-функций </w:t>
+      </w:r>
+      <w:proofErr w:type="gramStart"/>
+      <w:r>
+        <w:t>h .</w:t>
+      </w:r>
+      <w:proofErr w:type="gramEnd"/>
+      <w:r>
+        <w:t xml:space="preserve"> Например, самым простым</w:t>
+      </w:r>
+      <w:r>
+        <w:t xml:space="preserve"> </w:t>
+      </w:r>
+      <w:r>
+        <w:t xml:space="preserve">методом вычисления функции </w:t>
+      </w:r>
+      <w:proofErr w:type="spellStart"/>
+      <w:r>
+        <w:t>hi</w:t>
+      </w:r>
+      <w:proofErr w:type="spellEnd"/>
+      <w:r>
+        <w:t xml:space="preserve"> (A) является ее организация в виде </w:t>
+      </w:r>
+      <w:proofErr w:type="spellStart"/>
+      <w:r>
+        <w:t>hi</w:t>
+      </w:r>
+      <w:proofErr w:type="spellEnd"/>
+      <w:r>
+        <w:t xml:space="preserve"> (A) = (h (A) + р i) </w:t>
+      </w:r>
+      <w:proofErr w:type="spellStart"/>
+      <w:r>
+        <w:t>modNm</w:t>
+      </w:r>
+      <w:proofErr w:type="spellEnd"/>
+      <w:r>
+        <w:t xml:space="preserve">, где р i - некоторое вычисляемое целое число, а </w:t>
+      </w:r>
+      <w:proofErr w:type="spellStart"/>
+      <w:r>
+        <w:t>Nm</w:t>
+      </w:r>
+      <w:proofErr w:type="spellEnd"/>
+      <w:r>
+        <w:t xml:space="preserve"> - максимальное значение из области значений хэш-функции h. В свою очередь, простым подходом здесь будет положить р i = i. Тогда получаем формулу </w:t>
+      </w:r>
+      <w:proofErr w:type="spellStart"/>
+      <w:r>
+        <w:t>hi</w:t>
+      </w:r>
+      <w:proofErr w:type="spellEnd"/>
+      <w:r>
+        <w:t xml:space="preserve"> (A) = (h (A) + i) </w:t>
+      </w:r>
+      <w:proofErr w:type="spellStart"/>
+      <w:r>
+        <w:t>modNm</w:t>
+      </w:r>
+      <w:proofErr w:type="spellEnd"/>
+      <w:r>
+        <w:t xml:space="preserve">. В этом случае при совпадении значений хэш-функции для каких-либо элементов поиск свободной ячейки в таблице начинается последовательно от текущей позиции, заданной хеш-функцией h (A). Этот способ нельзя признать особенно удачным: при совпадении </w:t>
+      </w:r>
+      <w:proofErr w:type="spellStart"/>
+      <w:r>
+        <w:t>хэш</w:t>
+      </w:r>
+      <w:proofErr w:type="spellEnd"/>
+      <w:r>
+        <w:t xml:space="preserve">-адресов элементы в таблице начинают группироваться вокруг них, что увеличивает число необходимых сравнений при поиске и размещении. Но даже такой примитивный метод </w:t>
+      </w:r>
+      <w:proofErr w:type="spellStart"/>
+      <w:r>
+        <w:t>рехешування</w:t>
+      </w:r>
+      <w:proofErr w:type="spellEnd"/>
+      <w:r>
+        <w:t xml:space="preserve"> является достаточно эффективным средством организации таблиц идентификаторов при неполном заполнении таблицы. Среднее время на добавление одного элемента в таблицу и на поиск элемента в таблице можно снизить, если применить более совершенный метод </w:t>
+      </w:r>
+      <w:proofErr w:type="spellStart"/>
+      <w:r>
+        <w:t>рехешування</w:t>
+      </w:r>
+      <w:proofErr w:type="spellEnd"/>
+      <w:r>
+        <w:t xml:space="preserve">. Одним из таких методов является использование в качестве </w:t>
+      </w:r>
+      <w:proofErr w:type="spellStart"/>
+      <w:r>
+        <w:t>pi</w:t>
+      </w:r>
+      <w:proofErr w:type="spellEnd"/>
+      <w:r>
+        <w:t xml:space="preserve"> для функции </w:t>
+      </w:r>
+      <w:proofErr w:type="spellStart"/>
+      <w:r>
+        <w:t>hi</w:t>
+      </w:r>
+      <w:proofErr w:type="spellEnd"/>
+      <w:r>
+        <w:t xml:space="preserve"> (A) = (h (A) + р i) </w:t>
+      </w:r>
+      <w:proofErr w:type="spellStart"/>
+      <w:r>
+        <w:t>modNm</w:t>
+      </w:r>
+      <w:proofErr w:type="spellEnd"/>
+      <w:r>
+        <w:t xml:space="preserve"> последовательности псевдослучайных чисел р</w:t>
+      </w:r>
+      <w:proofErr w:type="gramStart"/>
+      <w:r>
+        <w:t>1 ,</w:t>
+      </w:r>
+      <w:proofErr w:type="gramEnd"/>
+      <w:r>
+        <w:t xml:space="preserve"> р2 ... p k. При хорошем выборе </w:t>
+      </w:r>
+      <w:proofErr w:type="spellStart"/>
+      <w:r>
+        <w:t>генераторапсевдослучайных</w:t>
+      </w:r>
+      <w:proofErr w:type="spellEnd"/>
+      <w:r>
+        <w:t xml:space="preserve"> чисел длина последовательности k = </w:t>
+      </w:r>
+      <w:proofErr w:type="spellStart"/>
+      <w:proofErr w:type="gramStart"/>
+      <w:r>
+        <w:t>Nm</w:t>
+      </w:r>
+      <w:proofErr w:type="spellEnd"/>
+      <w:r>
+        <w:t xml:space="preserve"> .</w:t>
+      </w:r>
+      <w:proofErr w:type="gramEnd"/>
+      <w:r>
+        <w:t xml:space="preserve"> Существуют и другие методы организации функций </w:t>
+      </w:r>
+      <w:proofErr w:type="spellStart"/>
+      <w:r>
+        <w:t>рехешування</w:t>
+      </w:r>
+      <w:proofErr w:type="spellEnd"/>
+      <w:r>
+        <w:t xml:space="preserve"> </w:t>
+      </w:r>
+      <w:proofErr w:type="spellStart"/>
+      <w:r>
+        <w:t>hi</w:t>
+      </w:r>
+      <w:proofErr w:type="spellEnd"/>
+      <w:r>
+        <w:t xml:space="preserve"> (A), основанные на квадратичных вычислениях или, например, на исчислении подъем по формуле: </w:t>
+      </w:r>
+      <w:proofErr w:type="spellStart"/>
+      <w:r>
+        <w:t>hi</w:t>
+      </w:r>
+      <w:proofErr w:type="spellEnd"/>
+      <w:r>
+        <w:t xml:space="preserve"> (A) = (h (A) N • i) </w:t>
+      </w:r>
+      <w:proofErr w:type="spellStart"/>
+      <w:r>
+        <w:t>mod</w:t>
+      </w:r>
+      <w:proofErr w:type="spellEnd"/>
+      <w:r>
+        <w:t xml:space="preserve"> </w:t>
+      </w:r>
+      <w:proofErr w:type="spellStart"/>
+      <w:r>
+        <w:t>N'm</w:t>
+      </w:r>
+      <w:proofErr w:type="spellEnd"/>
+      <w:r>
+        <w:t xml:space="preserve"> где </w:t>
+      </w:r>
+      <w:proofErr w:type="spellStart"/>
+      <w:r>
+        <w:t>N'm</w:t>
+      </w:r>
+      <w:proofErr w:type="spellEnd"/>
+      <w:r>
+        <w:t xml:space="preserve"> -</w:t>
+      </w:r>
+      <w:proofErr w:type="spellStart"/>
+      <w:r>
+        <w:t>найближче</w:t>
+      </w:r>
+      <w:proofErr w:type="spellEnd"/>
+      <w:r>
+        <w:t xml:space="preserve"> простое число, меньше </w:t>
+      </w:r>
+      <w:proofErr w:type="spellStart"/>
+      <w:proofErr w:type="gramStart"/>
+      <w:r>
+        <w:t>Nm</w:t>
+      </w:r>
+      <w:proofErr w:type="spellEnd"/>
+      <w:r>
+        <w:t xml:space="preserve"> .</w:t>
+      </w:r>
+      <w:proofErr w:type="gramEnd"/>
+      <w:r>
+        <w:t xml:space="preserve"> В целом </w:t>
+      </w:r>
+      <w:proofErr w:type="spellStart"/>
+      <w:r>
+        <w:t>рехешування</w:t>
+      </w:r>
+      <w:proofErr w:type="spellEnd"/>
+      <w:r>
+        <w:t xml:space="preserve"> позволяет добиться неплохих результатов </w:t>
+      </w:r>
+      <w:proofErr w:type="spellStart"/>
+      <w:r>
+        <w:t>дляэффективного</w:t>
+      </w:r>
+      <w:proofErr w:type="spellEnd"/>
+      <w:r>
+        <w:t xml:space="preserve"> поиска элемента в таблице (лучших, чем бинарный поиск и бинарное дерево), но эффективность метода сильно зависит от заполненной таблицы идентификаторов и качества используемой хэш-функции - чем реже возникают коллизии, тем выше эффективность метода. Требование неполного заполнения таблицы ведет к неэффективному использованию объема доступной памяти. Оценки времени размещения и поиска элемента в таблицах идентификаторов при использовании различных методов </w:t>
+      </w:r>
+      <w:proofErr w:type="spellStart"/>
+      <w:r>
+        <w:t>рехешування</w:t>
+      </w:r>
+      <w:proofErr w:type="spellEnd"/>
+      <w:r>
+        <w:t xml:space="preserve"> можно найти в [1,3,7]. </w:t>
       </w:r>
     </w:p>
     <w:p>
       <w:pPr>
         <w:pStyle w:val="2"/>
       </w:pPr>
-      <w:r>
-        <w:t xml:space="preserve">Хэш-адресация с использованием метода цепочек </w:t>
+      <w:proofErr w:type="spellStart"/>
+      <w:r>
+        <w:t>Хэш</w:t>
+      </w:r>
+      <w:proofErr w:type="spellEnd"/>
+      <w:r>
+        <w:t xml:space="preserve">-адресация с использованием метода цепочек </w:t>
       </w:r>
     </w:p>
     <w:p>
@@ -1182,11 +1904,27 @@
         <w:jc w:val="both"/>
       </w:pPr>
       <w:r>
-        <w:t xml:space="preserve">Неполное заполнение таблицы идентификаторов при применении рехешування ведет к неэффективному использованию всего объема памяти, доступного компилятору. Причем объем неиспользуемой памяти будет тем выше, чем больше информации хранится для каждого идентификатора. этого недостатка можно избежать, если дополнить таблицу идентификаторов некоторой промежуточной хеш-таблицей. В ячейках хэш-таблицы может храниться или пустое значение, или значение указателя на некоторую область памяти с основной таблицы идентификаторов. Тогда хеш-функция вычисляет адрес, по которому происходит обращение сначала к хеш-таблицы, а затем уже через нее с найденной адресу - к самой таблицы идентификаторов. Если соответствующий элемент таблицы идентификаторов пустой, то ячейка хэш-таблицы будет содержать пустое значение. Тогда совсем не обязательно иметь в самой таблице идентификаторов ячейку для каждого возможного значения хэш-функции - таблицу можно сделать динамичной, так чтобы ее объем рос по мере заполнения (сначала таблица идентификаторов не содержит ячейки, а все ячейки хеш-таблицы имеют пустое </w:t>
+        <w:t xml:space="preserve">Неполное заполнение таблицы идентификаторов при применении </w:t>
+      </w:r>
+      <w:proofErr w:type="spellStart"/>
+      <w:r>
+        <w:t>рехешування</w:t>
+      </w:r>
+      <w:proofErr w:type="spellEnd"/>
+      <w:r>
+        <w:t xml:space="preserve"> ведет к неэффективному использованию всего объема памяти, доступного компилятору. Причем объем неиспользуемой памяти будет тем выше, чем больше информации хранится для каждого идентификатора. этого недостатка можно избежать, если дополнить таблицу идентификаторов некоторой промежуточной хеш-таблицей. В ячейках хэш-таблицы может храниться или пустое значение, или значение указателя на </w:t>
       </w:r>
       <w:r>
         <w:lastRenderedPageBreak/>
-        <w:t>значение). Такой подход позволяет добиться двух положительных результатов: во-первых, нет необходимости заполнять пустыми значениями таблицу идентификаторов - это можно сделать только для хеш-таблицы; во-вторых, каждому идентификатору отвечать строго одна ячейка в таблице идентификаторов.</w:t>
+        <w:t xml:space="preserve">некоторую область памяти с основной таблицы идентификаторов. Тогда хеш-функция вычисляет адрес, по которому происходит обращение сначала </w:t>
+      </w:r>
+      <w:proofErr w:type="gramStart"/>
+      <w:r>
+        <w:t>к хеш-таблицы</w:t>
+      </w:r>
+      <w:proofErr w:type="gramEnd"/>
+      <w:r>
+        <w:t>, а затем уже через нее с найденной адресу - к самой таблицы идентификаторов. Если соответствующий элемент таблицы идентификаторов пустой, то ячейка хэш-таблицы будет содержать пустое значение. Тогда совсем не обязательно иметь в самой таблице идентификаторов ячейку для каждого возможного значения хэш-функции - таблицу можно сделать динамичной, так чтобы ее объем рос по мере заполнения (сначала таблица идентификаторов не содержит ячейки, а все ячейки хеш-таблицы имеют пустое значение). Такой подход позволяет добиться двух положительных результатов: во-первых, нет необходимости заполнять пустыми значениями таблицу идентификаторов - это можно сделать только для хеш-таблицы; во-вторых, каждому идентификатору отвечать строго одна ячейка в таблице идентификаторов.</w:t>
       </w:r>
     </w:p>
     <w:p>
@@ -1195,128 +1933,4609 @@
         <w:jc w:val="both"/>
       </w:pPr>
       <w:r>
-        <w:t xml:space="preserve">Пустые ячейки в таком случае будут только в хэш-таблице, и объем неиспользуемой памяти не будет зависеть от объема информации, хранящейся для каждого идентификатора - для каждого значения хэш-функции будет расходоваться только память, необходимая для хранения одного указателя на основную таблицу идентификаторов. На основе этой схемы можно реализовать еще один способ организации таблиц идентификаторов с помощью хэш-функции, который называется методом цепочек. В этом случае в таблицу идентификаторов для каждого элементадобавляется еще одно поле, в котором может содержаться ссылки на любой ячейку таблицы. Сначала это поле всегда пустое (никуда не указывает). также необходимо иметь одну специальную переменную, которая всегда указывает на первый свободный элемент основной таблицы идентификаторов (сначала она указывает на начало таблицы). Метод цепочек работает по следующему алгоритму: 1. Во все ячейки хэш-таблицы поместить пустое значение, таблица идентификаторов пуста, переменная FreePtr (указатель первой свободной ячейки) указывает на начало таблицы идентификаторов. 2. Вычислить значение хэш-функции n для нового элемента А. Если ячейка хэш-таблицы по адресу n пустая, то поместить в нее значение переменной FreePtr и перейти к шагу 5; иначе перейти к шагу 3.3. Выбрать из хеш-таблицы адрес ячейки таблицы идентификаторов m и перейти к шагу 4. 4. Для ячейки таблицы идентификаторов по адресу m проверить значение поля ссылки. Если оно пустое, то записать в него адрес переменной FreePtr и перейти к шагу 5; иначе выбрать из поля ссылки новуюадрес m и повторить шаг 4. 5.Додаты в таблицу идентификаторов новую ячейку, записать в нее информацию для элемента А (поле ссылка должна быть пустым), в переменнуюFreePtr поместить адрес за концом добавленной ячейки. Если больше нетидентификаторов, которые надо поместить в таблицу, то выполнение алгоритма закончено, иначе перейти к шагу 2.Поиск элемента в таблице идентификаторов, организованной таким образом, будет выполняться по следующему алгоритму: 1. Вычислить значение хэш-функции n для искомого элемента А. Еслиячейка хэш-таблицы по адресу n пустая, то элемент не найден и алгоритм завершен, иначе выбрать из хэш-таблицы адрес ячейки таблицы идентификаторов m. 2. Сравнить имя элемента в ячейке таблицы идентификаторов по адресу m с именем искомого элемента А. Если они совпадают, то искомый элемент найден и алгоритм завершен, иначе перейти к шагу 3. 3. Проверить значение поля ссылки в ячейке таблицы идентификаторов по адресу m . Если оно пустое, то искомый элемент не найден и алгоритмзавершен; иначе выбрать из поля ссылки адрес m и перейти к шагу 2. При такой организации таблиц идентификаторов в случае возникновения коллизии алгоритм помещает элементы в элементы таблицы, связывая их друг с другом последовательно через поле ссылки. При этом элементы не могут попадать в ячейки с адресами, которые затем будут совпадать со значениями хэш-функции. Таким образом, дополнительные коллизии не возникают. В результате в таблице возникают своеобразные цепочки связанных элементов, откуда и происходит название данного метода - «метод цепочек». На рис. 1.2 проиллюстрировано заполнения хеш-таблицы и таблицы идентификаторов для ряда идентификаторов: A1, A2, A3, A4, A5 если только h (A1) = h (A2) = h (A5) = n1; h (A3) = n2; h (A4) = n4 . После размещения в таблице дляпоиска идентификатора A1 </w:t>
+        <w:t>Пустые ячейки в таком случае будут только в хэш-таблице, и объем неиспользуемой памяти не будет зависеть от объема информации, хранящейся для каждого идентификатора - для каждого значения хэш-функции будет расходоваться только память, необходимая для хранения одного указателя на основную таблицу идентификаторов. На основе этой схемы можно реализовать еще один способ организации таблиц идентификаторов с помощью хэш-функции, который называется методом цепочек. В этом случае в таблицу идентификаторов для каждого элемента</w:t>
+      </w:r>
+      <w:r>
+        <w:t xml:space="preserve"> </w:t>
+      </w:r>
+      <w:r>
+        <w:t xml:space="preserve">добавляется еще одно поле, в котором может содержаться ссылки на любой ячейку таблицы. Сначала это поле всегда пустое (никуда не указывает). также необходимо иметь одну специальную переменную, которая всегда указывает на первый свободный элемент основной таблицы идентификаторов (сначала она указывает на начало таблицы). Метод цепочек работает по следующему алгоритму: </w:t>
+      </w:r>
+    </w:p>
+    <w:p>
+      <w:pPr>
+        <w:ind w:firstLine="708"/>
+        <w:jc w:val="both"/>
+      </w:pPr>
+      <w:r>
+        <w:t xml:space="preserve">1. Во все ячейки хэш-таблицы поместить пустое значение, таблица идентификаторов пуста, переменная </w:t>
+      </w:r>
+      <w:proofErr w:type="spellStart"/>
+      <w:r>
+        <w:t>FreePtr</w:t>
+      </w:r>
+      <w:proofErr w:type="spellEnd"/>
+      <w:r>
+        <w:t xml:space="preserve"> (указатель первой свободной ячейки) указывает на начало таблицы идентификаторов. </w:t>
+      </w:r>
+    </w:p>
+    <w:p>
+      <w:pPr>
+        <w:ind w:firstLine="708"/>
+        <w:jc w:val="both"/>
+      </w:pPr>
+      <w:r>
+        <w:t xml:space="preserve">2. Вычислить значение хэш-функции n для нового элемента А. Если ячейка хэш-таблицы по адресу n пустая, то поместить в нее значение переменной </w:t>
+      </w:r>
+      <w:proofErr w:type="spellStart"/>
+      <w:r>
+        <w:t>FreePtr</w:t>
+      </w:r>
+      <w:proofErr w:type="spellEnd"/>
+      <w:r>
+        <w:t xml:space="preserve"> и перейти к шагу 5; иначе перейти к шагу 3.</w:t>
+      </w:r>
+    </w:p>
+    <w:p>
+      <w:pPr>
+        <w:ind w:firstLine="708"/>
+        <w:jc w:val="both"/>
+      </w:pPr>
+      <w:r>
+        <w:t>3. Выбрать из хеш-таблицы адрес ячейки таблицы идентификаторов m и перейти к шагу 4.</w:t>
+      </w:r>
+    </w:p>
+    <w:p>
+      <w:pPr>
+        <w:ind w:firstLine="708"/>
+        <w:jc w:val="both"/>
+      </w:pPr>
+      <w:r>
+        <w:t xml:space="preserve"> 4. Для ячейки таблицы идентификаторов по адресу m проверить значение поля ссылки. Если оно пустое, то записать в него адрес переменной </w:t>
+      </w:r>
+      <w:proofErr w:type="spellStart"/>
+      <w:r>
+        <w:t>FreePtr</w:t>
+      </w:r>
+      <w:proofErr w:type="spellEnd"/>
+      <w:r>
+        <w:t xml:space="preserve"> и перейти к шагу 5; иначе выбрать из поля ссылки </w:t>
+      </w:r>
+      <w:proofErr w:type="spellStart"/>
+      <w:r>
+        <w:t>новуюадрес</w:t>
+      </w:r>
+      <w:proofErr w:type="spellEnd"/>
+      <w:r>
+        <w:t xml:space="preserve"> m и повторить шаг 4. </w:t>
+      </w:r>
+    </w:p>
+    <w:p>
+      <w:pPr>
+        <w:ind w:firstLine="708"/>
+        <w:jc w:val="both"/>
+      </w:pPr>
+      <w:r>
+        <w:t xml:space="preserve">5.Додаты в таблицу идентификаторов новую ячейку, записать в нее информацию для элемента А (поле ссылка должна быть пустым), в </w:t>
+      </w:r>
+      <w:proofErr w:type="spellStart"/>
+      <w:r>
+        <w:t>переменнуюFreePtr</w:t>
+      </w:r>
+      <w:proofErr w:type="spellEnd"/>
+      <w:r>
+        <w:t xml:space="preserve"> поместить адрес за концом добавленной ячейки. Если больше </w:t>
+      </w:r>
+      <w:proofErr w:type="spellStart"/>
+      <w:r>
+        <w:t>нетидентификаторов</w:t>
+      </w:r>
+      <w:proofErr w:type="spellEnd"/>
+      <w:r>
+        <w:t>, которые надо поместить в таблицу, то выполнение алгоритма закончено, иначе перейти к шагу 2.</w:t>
+      </w:r>
+    </w:p>
+    <w:p>
+      <w:pPr>
+        <w:ind w:firstLine="708"/>
+        <w:jc w:val="both"/>
+      </w:pPr>
+      <w:r>
+        <w:t xml:space="preserve">Поиск элемента в таблице идентификаторов, организованной таким образом, будет выполняться по следующему алгоритму: </w:t>
+      </w:r>
+    </w:p>
+    <w:p>
+      <w:pPr>
+        <w:ind w:firstLine="708"/>
+        <w:jc w:val="both"/>
+      </w:pPr>
+      <w:r>
+        <w:t>1. Вычислить значение хэш-функции n для искомого элемента А. Если</w:t>
+      </w:r>
+      <w:r>
+        <w:t xml:space="preserve"> </w:t>
+      </w:r>
+      <w:r>
+        <w:t xml:space="preserve">ячейка хэш-таблицы по адресу n пустая, то элемент не найден и алгоритм завершен, иначе </w:t>
       </w:r>
       <w:r>
         <w:lastRenderedPageBreak/>
-        <w:t xml:space="preserve">потребуется одно сравнение, для A2 - два сравнения, для A3 -одно сравнения, для A4 - одно сравнение и для A5 - трисравнения (попробуйте сравнить эти данные с результатами, полученными с использованием простого рехешування для тех же идентификаторов). Метод цепочек является очень эффективным средством организации таблиц идентификаторов. Среднее время на размещение одного элемента и на поиск элемента в таблице для него зависит только от среднего числа коллизий,возникающие при исчислении хэш-функции. Накладные расходы памяти, связанные с необходимостью иметь одно дополнительное поле указателя в таблице идентификаторов на каждый ее элемент, можно признать вполне оправданными, поскольку возникает экономия используемой памяти за счет промежуточной хеш-таблицы. этот метод позволяет экономнее использовать память, но требует организации работы с динамическими массивами данных. Рис. 1.2. Заполнение таблицы идентификаторов при использовании метода цепочек Комбинированные способы построения таблиц идентификаторов Кроме рехешування и метода цепочек можно использовать комбинированные методы для организации таблиц идентификаторов с помощью хеш адресации. В этом случае для исключения коллизий хеш-адресация сочетается с одним из ранее рассмотренных методов - простым списком, упорядоченным списком или бинарным деревом, который используется как дополнительный метод упорядочивания идентификаторов, для которых возникают коллизии. причем, поскольку при качественном выборе хеш-функции количество коллизий обычно невелика (Единицы или десяти случаев), даже простой список может быть вполне удовлетворительным решением при использовании комбинированного метода. При таком подходе возможны два варианта: в первом случае, как и для метода цепочек, в таблице идентификаторов организуется специальное дополнительное поле ссылки. Но в отличие от метода цепочек оно имеет несколько иное значение: при отсутствии коллизий для выборки информации из таблицы используется хэш-функция, поле ссылки остается пустым. если же возникает коллизия, то через поле ссылки организуется поиск идентификаторов, для которых значения хэш-функции совпадают, - это поле должно указывать на структуру данных для дополнительного метода: начало списка, первый элемент динамического массива или корневой элемент дерева. Во втором случае используется хеш-таблица, аналогичная хеш таблицы для метода цепочек. Если по данному адресу хэш-функции идентификатор отсутствует, то ячейка хэш-таблицы пустой. когда появляется идентификатор с данным значением хеш-функции, то создается соответствующая структура для дополнительного метода, в хэш-таблицу записывается ссылка на эту структуру, а идентификатор помещается в созданную структуру по правилам выбранного дополнительного метода. В первом варианте при отсутствии коллизии поиск выполняется быстрее, но второй вариант предпочтительнее, так как за счет использования промежуточной хеш-таблицы обеспечивается более эффективное использование памяти. Как и для метода цепочек, для комбинированных методов размещении и время поиска элемента в таблице идентификаторов зависит только от среднего числа коллизий, возникающих при исчислении хэш-функции. накладные расходы памяти при использовании промежуточной хеш-таблицы минимальны. Очевидно, что если как дополнительный метод использовать простой список, то получится алгоритм, полностью аналогичен методу цепочек. Если же использовать упорядоченный список или бинарное дерево, то метод цепочек и комбинированные методы будут примерно равную эффективность при </w:t>
+        <w:t xml:space="preserve">выбрать из хэш-таблицы адрес ячейки таблицы идентификаторов m. 2. Сравнить имя элемента в ячейке таблицы идентификаторов по адресу m с именем искомого элемента А. Если они совпадают, то искомый элемент найден и алгоритм завершен, иначе перейти к шагу 3. 3. Проверить значение поля ссылки в ячейке таблицы идентификаторов по адресу </w:t>
+      </w:r>
+      <w:proofErr w:type="gramStart"/>
+      <w:r>
+        <w:t>m .</w:t>
+      </w:r>
+      <w:proofErr w:type="gramEnd"/>
+      <w:r>
+        <w:t xml:space="preserve"> Если оно пустое, то искомый элемент не найден и </w:t>
+      </w:r>
+      <w:proofErr w:type="spellStart"/>
+      <w:r>
+        <w:t>алгоритмзавершен</w:t>
+      </w:r>
+      <w:proofErr w:type="spellEnd"/>
+      <w:r>
+        <w:t xml:space="preserve">; иначе выбрать из поля ссылки адрес m и перейти к шагу 2. </w:t>
+      </w:r>
+    </w:p>
+    <w:p>
+      <w:pPr>
+        <w:ind w:firstLine="708"/>
+        <w:jc w:val="both"/>
+      </w:pPr>
+      <w:bookmarkStart w:id="12" w:name="_GoBack"/>
+      <w:bookmarkEnd w:id="12"/>
+      <w:r>
+        <w:t>При такой организации таблиц идентификаторов в случае возникновения коллизии алгоритм помещает элементы в элементы таблицы, связывая их друг с другом последовательно через поле ссылки. При этом элементы не могут попадать в ячейки с адресами, которые затем будут совпадать со значениями хэш-функции. Таким образом, дополнительные коллизии не возникают. В результате в таблице возникают своеобразные цепочки связанных элементов, откуда и происходит название данного метода - «метод цепочек». На рис. 1.2 проиллюстрировано заполнения хеш-таблицы и таблицы идентификаторов для ряда идентификаторов: A1, A2, A3, A4, A5 если только h (A1) = h (A2) = h (A5) = n1; h (A3) = n2; h (A4) = n</w:t>
+      </w:r>
+      <w:proofErr w:type="gramStart"/>
+      <w:r>
+        <w:t>4 .</w:t>
+      </w:r>
+      <w:proofErr w:type="gramEnd"/>
+      <w:r>
+        <w:t xml:space="preserve"> После размещения в таблице </w:t>
+      </w:r>
+      <w:proofErr w:type="spellStart"/>
+      <w:r>
+        <w:t>дляпоиска</w:t>
+      </w:r>
+      <w:proofErr w:type="spellEnd"/>
+      <w:r>
+        <w:t xml:space="preserve"> идентификатора A1 потребуется одно сравнение, для A2 - два сравнения, для A3 -одно сравнения, для A4 - одно сравнение и для A5 - </w:t>
+      </w:r>
+      <w:proofErr w:type="spellStart"/>
+      <w:r>
+        <w:t>трисравнения</w:t>
+      </w:r>
+      <w:proofErr w:type="spellEnd"/>
+      <w:r>
+        <w:t xml:space="preserve"> (попробуйте сравнить эти данные с результатами, полученными с использованием простого </w:t>
+      </w:r>
+      <w:proofErr w:type="spellStart"/>
+      <w:r>
+        <w:t>рехешування</w:t>
+      </w:r>
+      <w:proofErr w:type="spellEnd"/>
+      <w:r>
+        <w:t xml:space="preserve"> для тех же идентификаторов). Метод цепочек является очень эффективным средством организации таблиц идентификаторов. Среднее время на размещение одного элемента и на поиск элемента в таблице для него зависит только от среднего числа </w:t>
+      </w:r>
+      <w:proofErr w:type="spellStart"/>
+      <w:proofErr w:type="gramStart"/>
+      <w:r>
+        <w:t>коллизий,возникающие</w:t>
+      </w:r>
+      <w:proofErr w:type="spellEnd"/>
+      <w:proofErr w:type="gramEnd"/>
+      <w:r>
+        <w:t xml:space="preserve"> при исчислении хэш-функции. Накладные расходы памяти, связанные с необходимостью иметь одно дополнительное поле указателя в таблице идентификаторов на каждый ее элемент, можно признать вполне оправданными, поскольку возникает экономия используемой памяти за счет промежуточной хеш-таблицы. этот метод позволяет экономнее использовать память, но требует организации работы с динамическими массивами данных. Рис. 1.2. Заполнение таблицы идентификаторов при использовании метода цепочек Комбинированные способы построения таблиц идентификаторов </w:t>
+      </w:r>
+      <w:proofErr w:type="gramStart"/>
+      <w:r>
+        <w:t>Кроме</w:t>
+      </w:r>
+      <w:proofErr w:type="gramEnd"/>
+      <w:r>
+        <w:t xml:space="preserve"> </w:t>
+      </w:r>
+      <w:proofErr w:type="spellStart"/>
+      <w:r>
+        <w:t>рехешування</w:t>
+      </w:r>
+      <w:proofErr w:type="spellEnd"/>
+      <w:r>
+        <w:t xml:space="preserve"> и метода цепочек можно использовать комбинированные методы для организации таблиц идентификаторов с помощью </w:t>
+      </w:r>
+      <w:proofErr w:type="spellStart"/>
+      <w:r>
+        <w:t>хеш</w:t>
+      </w:r>
+      <w:proofErr w:type="spellEnd"/>
+      <w:r>
+        <w:t xml:space="preserve"> адресации. В этом случае для исключения коллизий хеш-адресация сочетается с одним из ранее рассмотренных методов - простым списком, упорядоченным списком или бинарным деревом, который используется как дополнительный метод упорядочивания идентификаторов, для которых возникают коллизии. причем, поскольку при качественном выборе хеш-функции количество коллизий обычно невелика (Единицы или десяти случаев), даже простой список может быть вполне удовлетворительным решением при использовании комбинированного метода. При таком подходе возможны два варианта: в первом случае, как и для метода цепочек, в таблице идентификаторов организуется специальное дополнительное поле ссылки. Но в отличие от метода цепочек оно имеет несколько иное значение: при отсутствии коллизий для выборки информации из таблицы используется хэш-функция, поле ссылки остается пустым. если же возникает коллизия, то через поле ссылки организуется поиск идентификаторов, для которых значения хэш-функции совпадают, - это поле должно указывать на структуру данных для дополнительного метода: начало списка, первый элемент динамического массива или корневой элемент дерева. Во втором случае используется хеш-таблица, аналогичная </w:t>
+      </w:r>
+      <w:proofErr w:type="spellStart"/>
+      <w:r>
+        <w:t>хеш</w:t>
+      </w:r>
+      <w:proofErr w:type="spellEnd"/>
+      <w:r>
+        <w:t xml:space="preserve"> таблицы для метода цепочек. Если по данному адресу хэш-функции идентификатор отсутствует, то ячейка </w:t>
       </w:r>
       <w:r>
         <w:lastRenderedPageBreak/>
-        <w:t>незначительном числе коллизий (Единичные случаи), но с ростом количества коллизий эффективность комбинированных методов по сравнению с методом цепочек расти.</w:t>
-      </w:r>
-    </w:p>
-    <w:p>
-      <w:pPr>
-        <w:jc w:val="both"/>
-      </w:pPr>
-      <w:r>
-        <w:t>Недостатком комбинированных методов является сложная организация алгоритмов поиска и размещения идентификаторов, необходимость работы с динамически распределяемыми областями памяти, а также большие затраты времени на размещение нового элемента в таблице идентификаторов по сравнению с методом цепочек. То, какой конкретно метод применяется в компиляторе для организации таблиц идентификаторов, зависит от реализации компилятора. Один и тот же компилятор может иметь даже несколько разных таблиц идентификаторов, организованных на основе различных методов. Как правило, применяются комбинированные методы. Создание эффективной хэш-функции - это отдельная задача разработчиков компиляторов, и полученные результаты, как правило, держатся в секрете. хорошая хэш-функция распределяет идентификаторы, что на ее вход, равномерно по адресам, чтобы свести к минимуму количество коллизий. В настоящее время существует множество хеш-функций, но, как было показано выше, идеального хеширования достичь невозможно. Хэш-адресация - это метод, который применяется не только для организации таблиц идентификаторов в компиляторах. Данный метод нашел свое применение и в операционных системах, и в системах управления базами данных [5,6,11]. Требования к выполнению работы Порядок выполнения работы Во всех вариантах задачи необходимо разработать программу, которая может обеспечить сравнение двух способов организации таблицы идентификаторов по помощью хеш-адресации. Для сравнения предлагаются способы, основанные на использовании рехеширования или комбинированных методов. программа должна считывать идентификаторы из входного файла, размещать их в таблицах по помощью заданных методов и выполнять поиск указанных идентификаторов на требованию пользователя. В процессе размещения и поиска идентификаторов в таблицах программа должна подсчитывать среднее число выполненных операций сравнения для сопоставления эффективности используемых методов. для организации таблиц предлагается использовать простую хеш-функцию, которую разработчик</w:t>
-      </w:r>
-    </w:p>
-    <w:p>
-      <w:pPr>
-        <w:jc w:val="both"/>
-      </w:pPr>
-      <w:r>
-        <w:t xml:space="preserve">программы должен выбрать самостоятельно. Хэш-функция должна обеспечивать работу не менее чем из 200 идентификаторами, допустимая длина идентификатора должна быть не менее 32 символов. запрещается использовать в работе хеш-функции, взятые на примере выполнения работы. Лабораторная работа должна выполняться в следующем порядке: 1. Получить вариант задания у преподавателя. 2. Выбрать и описать хеш-функцию. 3. Описать структуры данных, используемые для заданных методов организации таблиц идентификаторов. 4. Подготовить и защитить отчет. 5. Написать и отладить программу на ЭВМ. 6. Сдать работающую программу преподавателю. Требования к оформлению отчета Отчет по лабораторной работе должен содержать следующие разделы: Об задачи по лабораторной работе; 1) описание выбранной хэш-функции; 2) схемы организации таблиц идентификаторов (согласно варианту Задание); 3) описание алгоритмов поиска в таблицах идентификаторов (в соответствии с варианта задания); 4) текст программы (оформляется после выполнения программы на ЭВМ ) 5) результаты обработки заданного набора идентификаторов (входного файла) с помощью методов организации таблиц идентификаторов, указанных в варианте Задание; 6) анализ эффективности используемых методов организации </w:t>
+        <w:t>хэш-таблицы пустой</w:t>
+      </w:r>
+      <w:proofErr w:type="gramStart"/>
+      <w:r>
+        <w:t>.</w:t>
+      </w:r>
+      <w:proofErr w:type="gramEnd"/>
+      <w:r>
+        <w:t xml:space="preserve"> когда появляется идентификатор с данным значением хеш-функции, то создается соответствующая структура для дополнительного метода, в хэш-таблицу записывается ссылка на эту структуру, а идентификатор помещается в созданную структуру по правилам выбранного дополнительного метода. В первом варианте при отсутствии коллизии поиск выполняется быстрее, но второй вариант предпочтительнее, так как за счет использования промежуточной хеш-таблицы обеспечивается более эффективное использование памяти. Как и для метода цепочек, </w:t>
+      </w:r>
+      <w:proofErr w:type="gramStart"/>
+      <w:r>
+        <w:t>для комбинированных методов размещении</w:t>
+      </w:r>
+      <w:proofErr w:type="gramEnd"/>
+      <w:r>
+        <w:t xml:space="preserve"> и время поиска элемента в таблице идентификаторов зависит только от среднего числа коллизий, возникающих при исчислении хэш-функции. накладные расходы памяти при использовании промежуточной хеш-таблицы минимальны. Очевидно, что если как дополнительный метод использовать простой список, то получится алгоритм, полностью аналогичен методу цепочек. Если же использовать упорядоченный список или бинарное дерево, то метод цепочек и комбинированные методы будут примерно равную эффективность при незначительном числе коллизий (Единичные случаи), но с ростом количества коллизий эффективность комбинированных методов по сравнению с методом цепочек расти.</w:t>
+      </w:r>
+    </w:p>
+    <w:p>
+      <w:pPr>
+        <w:jc w:val="both"/>
+      </w:pPr>
+      <w:r>
+        <w:t xml:space="preserve">Недостатком комбинированных методов является сложная организация алгоритмов поиска и размещения идентификаторов, необходимость работы с динамически распределяемыми областями памяти, а также большие затраты времени на размещение нового элемента в таблице идентификаторов по сравнению с методом цепочек. То, какой конкретно метод применяется в компиляторе для организации таблиц идентификаторов, зависит от реализации компилятора. Один и тот же компилятор может иметь даже несколько разных таблиц идентификаторов, организованных на основе различных методов. Как правило, применяются комбинированные методы. Создание эффективной хэш-функции - это отдельная задача разработчиков компиляторов, и полученные результаты, как правило, держатся в секрете. хорошая хэш-функция распределяет идентификаторы, что на ее вход, равномерно по адресам, чтобы свести к минимуму количество коллизий. В настоящее время существует множество хеш-функций, но, как было показано выше, идеального хеширования достичь невозможно. </w:t>
+      </w:r>
+      <w:proofErr w:type="spellStart"/>
+      <w:r>
+        <w:t>Хэш</w:t>
+      </w:r>
+      <w:proofErr w:type="spellEnd"/>
+      <w:r>
+        <w:t xml:space="preserve">-адресация - это метод, который применяется не только для организации таблиц идентификаторов в компиляторах. Данный метод нашел свое применение и в операционных системах, и в системах управления базами данных [5,6,11]. Требования к выполнению работы Порядок выполнения работы </w:t>
+      </w:r>
+      <w:proofErr w:type="gramStart"/>
+      <w:r>
+        <w:t>Во</w:t>
+      </w:r>
+      <w:proofErr w:type="gramEnd"/>
+      <w:r>
+        <w:t xml:space="preserve"> всех вариантах задачи необходимо разработать программу, которая может обеспечить сравнение двух способов организации таблицы идентификаторов по помощью хеш-адресации. Для сравнения предлагаются способы, основанные на использовании рехеширования или комбинированных методов. программа должна считывать идентификаторы из входного файла, размещать их в таблицах </w:t>
+      </w:r>
+      <w:proofErr w:type="gramStart"/>
+      <w:r>
+        <w:t>по помощью</w:t>
+      </w:r>
+      <w:proofErr w:type="gramEnd"/>
+      <w:r>
+        <w:t xml:space="preserve"> заданных методов и выполнять поиск указанных идентификаторов на требованию пользователя. В процессе размещения и поиска идентификаторов в таблицах программа должна подсчитывать среднее число выполненных операций сравнения для сопоставления эффективности используемых методов. для организации таблиц предлагается использовать простую хеш-функцию, которую разработчик</w:t>
+      </w:r>
+    </w:p>
+    <w:p>
+      <w:pPr>
+        <w:jc w:val="both"/>
+      </w:pPr>
+      <w:r>
+        <w:t xml:space="preserve">программы должен выбрать самостоятельно. Хэш-функция должна обеспечивать работу не менее чем из 200 идентификаторами, допустимая длина идентификатора должна быть не менее 32 символов. запрещается использовать в работе хеш-функции, </w:t>
       </w:r>
       <w:r>
         <w:lastRenderedPageBreak/>
-        <w:t>таблиц идентификаторов и выводы по проделанной работе. Основные контрольные вопросы</w:t>
-      </w:r>
-    </w:p>
-    <w:p>
-      <w:pPr>
-        <w:jc w:val="both"/>
-      </w:pPr>
-      <w:r>
-        <w:t>• Що таке таблиця символів і для чого вона призначена? Яка інформація може зберігатися в таблиці символів? • Які цілі переслідуються при організації таблиці символів? • Якими характеристиками можуть володіти лексичні елементи початкової програми? Які характеристики є обов'язковими? • Які існують способи організації таблиць символів? • В чому полягає алгоритм логарифмічного пошуку? Які переваги він дає в порівнянні з простим перебором і які він має недоліки? • Розкажіть про деревовидну організацію таблиць ідентифікаторів. В чому її переваги і недоліки? • Що таке хеш-функції і для чого вони використовуються? У чому суть хеш-адресації? • Що таке колізія? Чому вона відбувається? Чи можна повністю уникнути колізії? • Що таке рехешування? Які методи рехешування існують? • Розкажіть про переваги і недоліки організації таблиць ідентифікаторів за допомогою хеш-адресації і рехешування. • В чому полягає метод ланцюжків? • Розкажіть про переваги і недоліки організації таблиць ідентифікаторів за допомогою хеш-адресації і методу ланцюжків. • Як можуть бути скомбіновані різні методи організації хеш-таблиц? • Розкажіть про переваги і недоліки організації таблиць ідентифікаторів за допомогою комбінованих методів. Варіанти завдань У табл. 1.1 перераховані методи організації таблиць ідентифікаторів, використовувані в завданнях.</w:t>
-      </w:r>
-    </w:p>
-    <w:p>
-      <w:pPr>
-        <w:jc w:val="both"/>
-      </w:pPr>
-      <w:r>
-        <w:t>Таблиця 1.1. Методи організації таблиць ідентифікаторів № методу Спосіб вирішення колізій 1 Просте рехешування 2 Рехешування з використанням псевдовипадкових чисел 3 Рехешування за допомогою твору 4 Метод ланцюжків 5 Простий список 6 Впорядкований список 7 Бінарне дерево У табл. 1.2 дані варіанти завдань на основі методів організації таблиць ідентифікаторів, перерахованих в табл. 1.1. Таблиця 1-2- Варіантів завдань № варіанту Перший метод Другий метод організації таблиці організації таблиці</w:t>
-      </w:r>
-    </w:p>
-    <w:p>
-      <w:pPr>
-        <w:jc w:val="both"/>
-      </w:pPr>
-      <w:r>
-        <w:t>Page 23</w:t>
-      </w:r>
-    </w:p>
-    <w:p>
-      <w:pPr>
-        <w:jc w:val="both"/>
-      </w:pPr>
-      <w:r>
-        <w:t xml:space="preserve">Приклад виконання роботи Завдання для прикладу Як приклад виконання лабораторної роботи візьмемо зіставлення двох методів: хеш-адресації з рехешуванням на основі псевдовипадкових чисел і комбінації хеш-адресації з бінарним деревом. Якщо звернутися до приведеної вище за табли. 1.1. те такий варіант завдання відповідатиме комбінації методів 2 і 7 (у табл. 1.2 серед варіантів завдань така комбінація відсутня). Вибір і опис хеш-функції Для хеш-адресації з рехешуванням як хеш-функція візьмемо функцію, яка одержуватиме на вході рядок, а в результаті видавати суму кодів першого, середнього і останнього елементів рядка. Причому якщо рядок містить менше трьох символів, то один і той же символ буде взятий і за перший, і як середній, і як останній. Вважатимемо, що прописні і рядкові букви в ідентифікаторах різні. Як коди символів візьмемо коди таблиці ASCII, яка використовується в обчислювальних системах на базі ОС типу Microsoft Windows Тоді, якщо покласти, що рядок з області визначення хеш-функції містить тільки цифри і букви англійського алфавіту, то мінімальним значенням хеш-функції буде сума трьох кодів цифри «0», а максимальним значенням —сумма трьох кодів літери «z» . Таким чином, область значень вибраної хеш-функції в термінах мови Object Pascal може бути описана як: (Ord('0')+Ord('0')+Ord('0')) .(Ord('z')+Ord('z')+Ord('z')) Діапазон області значень складає 223 елементи, що задовольняє вимогам задача (не менее 200 элементов). Длина входных </w:t>
-      </w:r>
+        <w:t>взятые на примере выполнения работы. Лабораторная работа должна выполняться в следующем порядке: 1. Получить вариант задания у преподавателя. 2. Выбрать и описать хеш-функцию. 3. Описать структуры данных, используемые для заданных методов организации таблиц идентификаторов. 4. Подготовить и защитить отчет. 5. Написать и отладить программу на ЭВМ. 6. Сдать работающую программу преподавателю. Требования к оформлению отчета Отчет по лабораторной работе должен содержать следующие разделы: Об задачи по лабораторной работе; 1) описание выбранной хэш-функции; 2) схемы организации таблиц идентификаторов (согласно варианту Задание); 3) описание алгоритмов поиска в таблицах идентификаторов (в соответствии с варианта задания); 4) текст программы (оформляется после выполнения программы на ЭВМ ) 5) результаты обработки заданного набора идентификаторов (входного файла) с помощью методов организации таблиц идентификаторов, указанных в варианте Задание; 6) анализ эффективности используемых методов организации таблиц идентификаторов и выводы по проделанной работе. Основные контрольные вопросы</w:t>
+      </w:r>
+    </w:p>
+    <w:p>
+      <w:pPr>
+        <w:jc w:val="both"/>
+      </w:pPr>
+      <w:r>
+        <w:t xml:space="preserve">• </w:t>
+      </w:r>
+      <w:proofErr w:type="spellStart"/>
+      <w:r>
+        <w:t>Що</w:t>
+      </w:r>
+      <w:proofErr w:type="spellEnd"/>
+      <w:r>
+        <w:t xml:space="preserve"> </w:t>
+      </w:r>
+      <w:proofErr w:type="spellStart"/>
+      <w:r>
+        <w:t>таке</w:t>
+      </w:r>
+      <w:proofErr w:type="spellEnd"/>
+      <w:r>
+        <w:t xml:space="preserve"> </w:t>
+      </w:r>
+      <w:proofErr w:type="spellStart"/>
+      <w:r>
+        <w:t>таблиця</w:t>
+      </w:r>
+      <w:proofErr w:type="spellEnd"/>
+      <w:r>
+        <w:t xml:space="preserve"> </w:t>
+      </w:r>
+      <w:proofErr w:type="spellStart"/>
+      <w:r>
+        <w:t>символів</w:t>
+      </w:r>
+      <w:proofErr w:type="spellEnd"/>
+      <w:r>
+        <w:t xml:space="preserve"> і для </w:t>
+      </w:r>
+      <w:proofErr w:type="spellStart"/>
+      <w:r>
+        <w:t>чого</w:t>
+      </w:r>
+      <w:proofErr w:type="spellEnd"/>
+      <w:r>
+        <w:t xml:space="preserve"> вона </w:t>
+      </w:r>
+      <w:proofErr w:type="spellStart"/>
+      <w:r>
+        <w:t>призначена</w:t>
+      </w:r>
+      <w:proofErr w:type="spellEnd"/>
+      <w:r>
+        <w:t xml:space="preserve">? Яка </w:t>
+      </w:r>
+      <w:proofErr w:type="spellStart"/>
+      <w:r>
+        <w:t>інформація</w:t>
+      </w:r>
+      <w:proofErr w:type="spellEnd"/>
+      <w:r>
+        <w:t xml:space="preserve"> </w:t>
+      </w:r>
+      <w:proofErr w:type="spellStart"/>
+      <w:r>
+        <w:t>може</w:t>
+      </w:r>
+      <w:proofErr w:type="spellEnd"/>
+      <w:r>
+        <w:t xml:space="preserve"> </w:t>
+      </w:r>
+      <w:proofErr w:type="spellStart"/>
+      <w:r>
+        <w:t>зберігатися</w:t>
+      </w:r>
+      <w:proofErr w:type="spellEnd"/>
+      <w:r>
+        <w:t xml:space="preserve"> в </w:t>
+      </w:r>
+      <w:proofErr w:type="spellStart"/>
+      <w:r>
+        <w:t>таблиці</w:t>
+      </w:r>
+      <w:proofErr w:type="spellEnd"/>
+      <w:r>
+        <w:t xml:space="preserve"> </w:t>
+      </w:r>
+      <w:proofErr w:type="spellStart"/>
+      <w:r>
+        <w:t>символів</w:t>
+      </w:r>
+      <w:proofErr w:type="spellEnd"/>
+      <w:r>
+        <w:t xml:space="preserve">? • </w:t>
+      </w:r>
+      <w:proofErr w:type="spellStart"/>
+      <w:r>
+        <w:t>Які</w:t>
+      </w:r>
+      <w:proofErr w:type="spellEnd"/>
+      <w:r>
+        <w:t xml:space="preserve"> </w:t>
+      </w:r>
+      <w:proofErr w:type="spellStart"/>
+      <w:r>
+        <w:t>цілі</w:t>
+      </w:r>
+      <w:proofErr w:type="spellEnd"/>
+      <w:r>
+        <w:t xml:space="preserve"> </w:t>
+      </w:r>
+      <w:proofErr w:type="spellStart"/>
+      <w:r>
+        <w:t>переслідуються</w:t>
+      </w:r>
+      <w:proofErr w:type="spellEnd"/>
+      <w:r>
+        <w:t xml:space="preserve"> при </w:t>
+      </w:r>
+      <w:proofErr w:type="spellStart"/>
+      <w:r>
+        <w:t>організації</w:t>
+      </w:r>
+      <w:proofErr w:type="spellEnd"/>
+      <w:r>
+        <w:t xml:space="preserve"> </w:t>
+      </w:r>
+      <w:proofErr w:type="spellStart"/>
+      <w:r>
+        <w:t>таблиці</w:t>
+      </w:r>
+      <w:proofErr w:type="spellEnd"/>
+      <w:r>
+        <w:t xml:space="preserve"> </w:t>
+      </w:r>
+      <w:proofErr w:type="spellStart"/>
+      <w:r>
+        <w:t>символів</w:t>
+      </w:r>
+      <w:proofErr w:type="spellEnd"/>
+      <w:r>
+        <w:t xml:space="preserve">? • </w:t>
+      </w:r>
+      <w:proofErr w:type="spellStart"/>
+      <w:r>
+        <w:t>Якими</w:t>
+      </w:r>
+      <w:proofErr w:type="spellEnd"/>
+      <w:r>
+        <w:t xml:space="preserve"> характеристиками </w:t>
+      </w:r>
+      <w:proofErr w:type="spellStart"/>
+      <w:r>
+        <w:t>можуть</w:t>
+      </w:r>
+      <w:proofErr w:type="spellEnd"/>
+      <w:r>
+        <w:t xml:space="preserve"> </w:t>
+      </w:r>
+      <w:proofErr w:type="spellStart"/>
+      <w:r>
+        <w:t>володіти</w:t>
+      </w:r>
+      <w:proofErr w:type="spellEnd"/>
+      <w:r>
+        <w:t xml:space="preserve"> </w:t>
+      </w:r>
+      <w:proofErr w:type="spellStart"/>
+      <w:r>
+        <w:t>лексичні</w:t>
+      </w:r>
+      <w:proofErr w:type="spellEnd"/>
+      <w:r>
+        <w:t xml:space="preserve"> </w:t>
+      </w:r>
+      <w:proofErr w:type="spellStart"/>
+      <w:r>
+        <w:t>елементи</w:t>
+      </w:r>
+      <w:proofErr w:type="spellEnd"/>
+      <w:r>
+        <w:t xml:space="preserve"> </w:t>
+      </w:r>
+      <w:proofErr w:type="spellStart"/>
+      <w:r>
+        <w:t>початкової</w:t>
+      </w:r>
+      <w:proofErr w:type="spellEnd"/>
+      <w:r>
+        <w:t xml:space="preserve"> </w:t>
+      </w:r>
+      <w:proofErr w:type="spellStart"/>
+      <w:r>
+        <w:t>програми</w:t>
+      </w:r>
+      <w:proofErr w:type="spellEnd"/>
+      <w:r>
+        <w:t xml:space="preserve">? </w:t>
+      </w:r>
+      <w:proofErr w:type="spellStart"/>
+      <w:r>
+        <w:t>Які</w:t>
+      </w:r>
+      <w:proofErr w:type="spellEnd"/>
+      <w:r>
+        <w:t xml:space="preserve"> характеристики є </w:t>
+      </w:r>
+      <w:proofErr w:type="spellStart"/>
+      <w:r>
+        <w:t>обов'язковими</w:t>
+      </w:r>
+      <w:proofErr w:type="spellEnd"/>
+      <w:r>
+        <w:t xml:space="preserve">? • </w:t>
+      </w:r>
+      <w:proofErr w:type="spellStart"/>
+      <w:r>
+        <w:t>Які</w:t>
+      </w:r>
+      <w:proofErr w:type="spellEnd"/>
+      <w:r>
+        <w:t xml:space="preserve"> </w:t>
+      </w:r>
+      <w:proofErr w:type="spellStart"/>
+      <w:r>
+        <w:t>існують</w:t>
+      </w:r>
+      <w:proofErr w:type="spellEnd"/>
+      <w:r>
+        <w:t xml:space="preserve"> </w:t>
+      </w:r>
+      <w:proofErr w:type="spellStart"/>
+      <w:r>
+        <w:t>способи</w:t>
+      </w:r>
+      <w:proofErr w:type="spellEnd"/>
+      <w:r>
+        <w:t xml:space="preserve"> </w:t>
+      </w:r>
+      <w:proofErr w:type="spellStart"/>
+      <w:r>
+        <w:t>організації</w:t>
+      </w:r>
+      <w:proofErr w:type="spellEnd"/>
+      <w:r>
+        <w:t xml:space="preserve"> </w:t>
+      </w:r>
+      <w:proofErr w:type="spellStart"/>
+      <w:r>
+        <w:t>таблиць</w:t>
+      </w:r>
+      <w:proofErr w:type="spellEnd"/>
+      <w:r>
+        <w:t xml:space="preserve"> </w:t>
+      </w:r>
+      <w:proofErr w:type="spellStart"/>
+      <w:r>
+        <w:t>символів</w:t>
+      </w:r>
+      <w:proofErr w:type="spellEnd"/>
+      <w:r>
+        <w:t xml:space="preserve">? • </w:t>
+      </w:r>
+      <w:proofErr w:type="gramStart"/>
+      <w:r>
+        <w:t>В</w:t>
+      </w:r>
+      <w:proofErr w:type="gramEnd"/>
+      <w:r>
+        <w:t xml:space="preserve"> </w:t>
+      </w:r>
+      <w:proofErr w:type="spellStart"/>
+      <w:r>
+        <w:t>чому</w:t>
+      </w:r>
+      <w:proofErr w:type="spellEnd"/>
+      <w:r>
+        <w:t xml:space="preserve"> </w:t>
+      </w:r>
+      <w:proofErr w:type="spellStart"/>
+      <w:r>
+        <w:t>полягає</w:t>
+      </w:r>
+      <w:proofErr w:type="spellEnd"/>
+      <w:r>
+        <w:t xml:space="preserve"> алгоритм </w:t>
+      </w:r>
+      <w:proofErr w:type="spellStart"/>
+      <w:r>
+        <w:t>логарифмічного</w:t>
+      </w:r>
+      <w:proofErr w:type="spellEnd"/>
+      <w:r>
+        <w:t xml:space="preserve"> </w:t>
+      </w:r>
+      <w:proofErr w:type="spellStart"/>
+      <w:r>
+        <w:t>пошуку</w:t>
+      </w:r>
+      <w:proofErr w:type="spellEnd"/>
+      <w:r>
+        <w:t xml:space="preserve">? </w:t>
+      </w:r>
+      <w:proofErr w:type="spellStart"/>
+      <w:r>
+        <w:t>Які</w:t>
+      </w:r>
+      <w:proofErr w:type="spellEnd"/>
+      <w:r>
+        <w:t xml:space="preserve"> </w:t>
+      </w:r>
+      <w:proofErr w:type="spellStart"/>
+      <w:r>
+        <w:t>переваги</w:t>
+      </w:r>
+      <w:proofErr w:type="spellEnd"/>
+      <w:r>
+        <w:t xml:space="preserve"> </w:t>
+      </w:r>
+      <w:proofErr w:type="spellStart"/>
+      <w:r>
+        <w:t>він</w:t>
+      </w:r>
+      <w:proofErr w:type="spellEnd"/>
+      <w:r>
+        <w:t xml:space="preserve"> </w:t>
+      </w:r>
+      <w:proofErr w:type="spellStart"/>
+      <w:r>
+        <w:t>дає</w:t>
+      </w:r>
+      <w:proofErr w:type="spellEnd"/>
+      <w:r>
+        <w:t xml:space="preserve"> в </w:t>
+      </w:r>
+      <w:proofErr w:type="spellStart"/>
+      <w:r>
+        <w:t>порівнянні</w:t>
+      </w:r>
+      <w:proofErr w:type="spellEnd"/>
+      <w:r>
+        <w:t xml:space="preserve"> з простим перебором і </w:t>
+      </w:r>
+      <w:proofErr w:type="spellStart"/>
+      <w:r>
+        <w:t>які</w:t>
+      </w:r>
+      <w:proofErr w:type="spellEnd"/>
+      <w:r>
+        <w:t xml:space="preserve"> </w:t>
+      </w:r>
+      <w:proofErr w:type="spellStart"/>
+      <w:r>
+        <w:t>він</w:t>
+      </w:r>
+      <w:proofErr w:type="spellEnd"/>
+      <w:r>
+        <w:t xml:space="preserve"> </w:t>
+      </w:r>
+      <w:proofErr w:type="spellStart"/>
+      <w:r>
+        <w:t>має</w:t>
+      </w:r>
+      <w:proofErr w:type="spellEnd"/>
+      <w:r>
+        <w:t xml:space="preserve"> </w:t>
+      </w:r>
+      <w:proofErr w:type="spellStart"/>
+      <w:r>
+        <w:t>недоліки</w:t>
+      </w:r>
+      <w:proofErr w:type="spellEnd"/>
+      <w:r>
+        <w:t xml:space="preserve">? • </w:t>
+      </w:r>
+      <w:proofErr w:type="spellStart"/>
+      <w:r>
+        <w:t>Розкажіть</w:t>
+      </w:r>
+      <w:proofErr w:type="spellEnd"/>
+      <w:r>
+        <w:t xml:space="preserve"> про </w:t>
+      </w:r>
+      <w:proofErr w:type="spellStart"/>
+      <w:r>
+        <w:t>деревовидну</w:t>
+      </w:r>
+      <w:proofErr w:type="spellEnd"/>
+      <w:r>
+        <w:t xml:space="preserve"> </w:t>
+      </w:r>
+      <w:proofErr w:type="spellStart"/>
+      <w:r>
+        <w:t>організацію</w:t>
+      </w:r>
+      <w:proofErr w:type="spellEnd"/>
+      <w:r>
+        <w:t xml:space="preserve"> </w:t>
+      </w:r>
+      <w:proofErr w:type="spellStart"/>
+      <w:r>
+        <w:t>таблиць</w:t>
+      </w:r>
+      <w:proofErr w:type="spellEnd"/>
+      <w:r>
+        <w:t xml:space="preserve"> </w:t>
+      </w:r>
+      <w:proofErr w:type="spellStart"/>
+      <w:r>
+        <w:t>ідентифікаторів</w:t>
+      </w:r>
+      <w:proofErr w:type="spellEnd"/>
+      <w:r>
+        <w:t xml:space="preserve">. В </w:t>
+      </w:r>
+      <w:proofErr w:type="spellStart"/>
+      <w:r>
+        <w:t>чому</w:t>
+      </w:r>
+      <w:proofErr w:type="spellEnd"/>
+      <w:r>
+        <w:t xml:space="preserve"> </w:t>
+      </w:r>
+      <w:proofErr w:type="spellStart"/>
+      <w:r>
+        <w:t>її</w:t>
+      </w:r>
+      <w:proofErr w:type="spellEnd"/>
+      <w:r>
+        <w:t xml:space="preserve"> </w:t>
+      </w:r>
+      <w:proofErr w:type="spellStart"/>
+      <w:r>
+        <w:t>переваги</w:t>
+      </w:r>
+      <w:proofErr w:type="spellEnd"/>
+      <w:r>
+        <w:t xml:space="preserve"> і </w:t>
+      </w:r>
+      <w:proofErr w:type="spellStart"/>
+      <w:r>
+        <w:t>недоліки</w:t>
+      </w:r>
+      <w:proofErr w:type="spellEnd"/>
+      <w:r>
+        <w:t xml:space="preserve">? • </w:t>
+      </w:r>
+      <w:proofErr w:type="spellStart"/>
+      <w:r>
+        <w:t>Що</w:t>
+      </w:r>
+      <w:proofErr w:type="spellEnd"/>
+      <w:r>
+        <w:t xml:space="preserve"> </w:t>
+      </w:r>
+      <w:proofErr w:type="spellStart"/>
+      <w:r>
+        <w:t>таке</w:t>
+      </w:r>
+      <w:proofErr w:type="spellEnd"/>
+      <w:r>
+        <w:t xml:space="preserve"> </w:t>
+      </w:r>
+      <w:proofErr w:type="spellStart"/>
+      <w:r>
+        <w:t>хеш-функції</w:t>
+      </w:r>
+      <w:proofErr w:type="spellEnd"/>
+      <w:r>
+        <w:t xml:space="preserve"> і для </w:t>
+      </w:r>
+      <w:proofErr w:type="spellStart"/>
+      <w:r>
+        <w:t>чого</w:t>
+      </w:r>
+      <w:proofErr w:type="spellEnd"/>
+      <w:r>
+        <w:t xml:space="preserve"> вони </w:t>
+      </w:r>
+      <w:proofErr w:type="spellStart"/>
+      <w:r>
+        <w:t>використовуються</w:t>
+      </w:r>
+      <w:proofErr w:type="spellEnd"/>
+      <w:r>
+        <w:t xml:space="preserve">? У </w:t>
+      </w:r>
+      <w:proofErr w:type="spellStart"/>
+      <w:r>
+        <w:t>чому</w:t>
+      </w:r>
+      <w:proofErr w:type="spellEnd"/>
+      <w:r>
+        <w:t xml:space="preserve"> суть </w:t>
+      </w:r>
+      <w:proofErr w:type="spellStart"/>
+      <w:r>
+        <w:t>хеш-адресації</w:t>
+      </w:r>
+      <w:proofErr w:type="spellEnd"/>
+      <w:r>
+        <w:t xml:space="preserve">? • </w:t>
+      </w:r>
+      <w:proofErr w:type="spellStart"/>
+      <w:r>
+        <w:t>Що</w:t>
+      </w:r>
+      <w:proofErr w:type="spellEnd"/>
+      <w:r>
+        <w:t xml:space="preserve"> </w:t>
+      </w:r>
+      <w:proofErr w:type="spellStart"/>
+      <w:r>
+        <w:t>таке</w:t>
+      </w:r>
+      <w:proofErr w:type="spellEnd"/>
+      <w:r>
+        <w:t xml:space="preserve"> </w:t>
+      </w:r>
+      <w:proofErr w:type="spellStart"/>
+      <w:r>
+        <w:t>колізія</w:t>
+      </w:r>
+      <w:proofErr w:type="spellEnd"/>
+      <w:r>
+        <w:t xml:space="preserve">? </w:t>
+      </w:r>
+      <w:proofErr w:type="spellStart"/>
+      <w:r>
+        <w:t>Чому</w:t>
+      </w:r>
+      <w:proofErr w:type="spellEnd"/>
+      <w:r>
+        <w:t xml:space="preserve"> вона </w:t>
+      </w:r>
+      <w:proofErr w:type="spellStart"/>
+      <w:r>
+        <w:t>відбувається</w:t>
+      </w:r>
+      <w:proofErr w:type="spellEnd"/>
+      <w:r>
+        <w:t xml:space="preserve">? </w:t>
+      </w:r>
+      <w:proofErr w:type="spellStart"/>
+      <w:r>
+        <w:t>Чи</w:t>
+      </w:r>
+      <w:proofErr w:type="spellEnd"/>
+      <w:r>
+        <w:t xml:space="preserve"> </w:t>
+      </w:r>
+      <w:proofErr w:type="spellStart"/>
+      <w:r>
+        <w:t>можна</w:t>
+      </w:r>
+      <w:proofErr w:type="spellEnd"/>
+      <w:r>
+        <w:t xml:space="preserve"> </w:t>
+      </w:r>
+      <w:proofErr w:type="spellStart"/>
+      <w:r>
+        <w:t>повністю</w:t>
+      </w:r>
+      <w:proofErr w:type="spellEnd"/>
+      <w:r>
+        <w:t xml:space="preserve"> </w:t>
+      </w:r>
+      <w:proofErr w:type="spellStart"/>
+      <w:r>
+        <w:t>уникнути</w:t>
+      </w:r>
+      <w:proofErr w:type="spellEnd"/>
+      <w:r>
+        <w:t xml:space="preserve"> </w:t>
+      </w:r>
+      <w:proofErr w:type="spellStart"/>
+      <w:r>
+        <w:t>колізії</w:t>
+      </w:r>
+      <w:proofErr w:type="spellEnd"/>
+      <w:r>
+        <w:t xml:space="preserve">? • </w:t>
+      </w:r>
+      <w:proofErr w:type="spellStart"/>
+      <w:r>
+        <w:t>Що</w:t>
+      </w:r>
+      <w:proofErr w:type="spellEnd"/>
+      <w:r>
+        <w:t xml:space="preserve"> </w:t>
+      </w:r>
+      <w:proofErr w:type="spellStart"/>
+      <w:r>
+        <w:t>таке</w:t>
+      </w:r>
+      <w:proofErr w:type="spellEnd"/>
+      <w:r>
+        <w:t xml:space="preserve"> </w:t>
+      </w:r>
+      <w:proofErr w:type="spellStart"/>
+      <w:r>
+        <w:t>рехешування</w:t>
+      </w:r>
+      <w:proofErr w:type="spellEnd"/>
+      <w:r>
+        <w:t xml:space="preserve">? </w:t>
+      </w:r>
+      <w:proofErr w:type="spellStart"/>
+      <w:r>
+        <w:t>Які</w:t>
+      </w:r>
+      <w:proofErr w:type="spellEnd"/>
+      <w:r>
+        <w:t xml:space="preserve"> </w:t>
+      </w:r>
+      <w:proofErr w:type="spellStart"/>
+      <w:r>
+        <w:t>методи</w:t>
+      </w:r>
+      <w:proofErr w:type="spellEnd"/>
+      <w:r>
+        <w:t xml:space="preserve"> </w:t>
+      </w:r>
+      <w:proofErr w:type="spellStart"/>
+      <w:r>
+        <w:t>рехешування</w:t>
+      </w:r>
+      <w:proofErr w:type="spellEnd"/>
+      <w:r>
+        <w:t xml:space="preserve"> </w:t>
+      </w:r>
+      <w:proofErr w:type="spellStart"/>
+      <w:r>
+        <w:t>існують</w:t>
+      </w:r>
+      <w:proofErr w:type="spellEnd"/>
+      <w:r>
+        <w:t xml:space="preserve">? • </w:t>
+      </w:r>
+      <w:proofErr w:type="spellStart"/>
+      <w:r>
+        <w:t>Розкажіть</w:t>
+      </w:r>
+      <w:proofErr w:type="spellEnd"/>
+      <w:r>
+        <w:t xml:space="preserve"> про </w:t>
+      </w:r>
+      <w:proofErr w:type="spellStart"/>
+      <w:r>
+        <w:t>переваги</w:t>
+      </w:r>
+      <w:proofErr w:type="spellEnd"/>
+      <w:r>
+        <w:t xml:space="preserve"> і </w:t>
+      </w:r>
+      <w:proofErr w:type="spellStart"/>
+      <w:r>
+        <w:t>недоліки</w:t>
+      </w:r>
+      <w:proofErr w:type="spellEnd"/>
+      <w:r>
+        <w:t xml:space="preserve"> </w:t>
+      </w:r>
+      <w:proofErr w:type="spellStart"/>
+      <w:r>
+        <w:t>організації</w:t>
+      </w:r>
+      <w:proofErr w:type="spellEnd"/>
+      <w:r>
+        <w:t xml:space="preserve"> </w:t>
+      </w:r>
+      <w:proofErr w:type="spellStart"/>
+      <w:r>
+        <w:t>таблиць</w:t>
+      </w:r>
+      <w:proofErr w:type="spellEnd"/>
+      <w:r>
+        <w:t xml:space="preserve"> </w:t>
+      </w:r>
+      <w:proofErr w:type="spellStart"/>
+      <w:r>
+        <w:t>ідентифікаторів</w:t>
+      </w:r>
+      <w:proofErr w:type="spellEnd"/>
+      <w:r>
+        <w:t xml:space="preserve"> за </w:t>
+      </w:r>
+      <w:proofErr w:type="spellStart"/>
+      <w:r>
+        <w:t>допомогою</w:t>
+      </w:r>
+      <w:proofErr w:type="spellEnd"/>
+      <w:r>
+        <w:t xml:space="preserve"> </w:t>
+      </w:r>
+      <w:proofErr w:type="spellStart"/>
+      <w:r>
+        <w:t>хеш-адресації</w:t>
+      </w:r>
+      <w:proofErr w:type="spellEnd"/>
+      <w:r>
+        <w:t xml:space="preserve"> і </w:t>
+      </w:r>
+      <w:proofErr w:type="spellStart"/>
+      <w:r>
+        <w:t>рехешування</w:t>
+      </w:r>
+      <w:proofErr w:type="spellEnd"/>
+      <w:r>
+        <w:t xml:space="preserve">. • </w:t>
+      </w:r>
+      <w:proofErr w:type="gramStart"/>
+      <w:r>
+        <w:t>В</w:t>
+      </w:r>
+      <w:proofErr w:type="gramEnd"/>
+      <w:r>
+        <w:t xml:space="preserve"> </w:t>
+      </w:r>
+      <w:proofErr w:type="spellStart"/>
+      <w:r>
+        <w:t>чому</w:t>
+      </w:r>
+      <w:proofErr w:type="spellEnd"/>
+      <w:r>
+        <w:t xml:space="preserve"> </w:t>
+      </w:r>
+      <w:proofErr w:type="spellStart"/>
+      <w:r>
+        <w:t>полягає</w:t>
+      </w:r>
+      <w:proofErr w:type="spellEnd"/>
+      <w:r>
+        <w:t xml:space="preserve"> метод </w:t>
+      </w:r>
+      <w:proofErr w:type="spellStart"/>
+      <w:r>
+        <w:t>ланцюжків</w:t>
+      </w:r>
+      <w:proofErr w:type="spellEnd"/>
+      <w:r>
+        <w:t xml:space="preserve">? • </w:t>
+      </w:r>
+      <w:proofErr w:type="spellStart"/>
+      <w:r>
+        <w:t>Розкажіть</w:t>
+      </w:r>
+      <w:proofErr w:type="spellEnd"/>
+      <w:r>
+        <w:t xml:space="preserve"> про </w:t>
+      </w:r>
+      <w:proofErr w:type="spellStart"/>
+      <w:r>
+        <w:t>переваги</w:t>
+      </w:r>
+      <w:proofErr w:type="spellEnd"/>
+      <w:r>
+        <w:t xml:space="preserve"> і </w:t>
+      </w:r>
+      <w:proofErr w:type="spellStart"/>
+      <w:r>
+        <w:t>недоліки</w:t>
+      </w:r>
+      <w:proofErr w:type="spellEnd"/>
+      <w:r>
+        <w:t xml:space="preserve"> </w:t>
+      </w:r>
+      <w:proofErr w:type="spellStart"/>
+      <w:r>
+        <w:t>організації</w:t>
+      </w:r>
+      <w:proofErr w:type="spellEnd"/>
+      <w:r>
+        <w:t xml:space="preserve"> </w:t>
+      </w:r>
+      <w:proofErr w:type="spellStart"/>
+      <w:r>
+        <w:t>таблиць</w:t>
+      </w:r>
+      <w:proofErr w:type="spellEnd"/>
+      <w:r>
+        <w:t xml:space="preserve"> </w:t>
+      </w:r>
+      <w:proofErr w:type="spellStart"/>
+      <w:r>
+        <w:t>ідентифікаторів</w:t>
+      </w:r>
+      <w:proofErr w:type="spellEnd"/>
+      <w:r>
+        <w:t xml:space="preserve"> за </w:t>
+      </w:r>
+      <w:proofErr w:type="spellStart"/>
+      <w:r>
+        <w:t>допомогою</w:t>
+      </w:r>
+      <w:proofErr w:type="spellEnd"/>
+      <w:r>
+        <w:t xml:space="preserve"> </w:t>
+      </w:r>
+      <w:proofErr w:type="spellStart"/>
+      <w:r>
+        <w:t>хеш-адресації</w:t>
+      </w:r>
+      <w:proofErr w:type="spellEnd"/>
+      <w:r>
+        <w:t xml:space="preserve"> і методу </w:t>
+      </w:r>
+      <w:proofErr w:type="spellStart"/>
+      <w:r>
+        <w:t>ланцюжків</w:t>
+      </w:r>
+      <w:proofErr w:type="spellEnd"/>
+      <w:r>
+        <w:t xml:space="preserve">. • Як </w:t>
+      </w:r>
+      <w:proofErr w:type="spellStart"/>
+      <w:r>
+        <w:t>можуть</w:t>
+      </w:r>
+      <w:proofErr w:type="spellEnd"/>
+      <w:r>
+        <w:t xml:space="preserve"> бути </w:t>
+      </w:r>
+      <w:proofErr w:type="spellStart"/>
+      <w:r>
+        <w:t>скомбіновані</w:t>
+      </w:r>
+      <w:proofErr w:type="spellEnd"/>
+      <w:r>
+        <w:t xml:space="preserve"> </w:t>
+      </w:r>
+      <w:proofErr w:type="spellStart"/>
+      <w:r>
+        <w:t>різні</w:t>
+      </w:r>
+      <w:proofErr w:type="spellEnd"/>
+      <w:r>
+        <w:t xml:space="preserve"> </w:t>
+      </w:r>
+      <w:proofErr w:type="spellStart"/>
+      <w:r>
+        <w:t>методи</w:t>
+      </w:r>
+      <w:proofErr w:type="spellEnd"/>
+      <w:r>
+        <w:t xml:space="preserve"> </w:t>
+      </w:r>
+      <w:proofErr w:type="spellStart"/>
+      <w:r>
+        <w:t>організації</w:t>
+      </w:r>
+      <w:proofErr w:type="spellEnd"/>
+      <w:r>
+        <w:t xml:space="preserve"> хеш-таблиц? • </w:t>
+      </w:r>
+      <w:proofErr w:type="spellStart"/>
+      <w:r>
+        <w:t>Розкажіть</w:t>
+      </w:r>
+      <w:proofErr w:type="spellEnd"/>
+      <w:r>
+        <w:t xml:space="preserve"> про </w:t>
+      </w:r>
+      <w:proofErr w:type="spellStart"/>
+      <w:r>
+        <w:t>переваги</w:t>
+      </w:r>
+      <w:proofErr w:type="spellEnd"/>
+      <w:r>
+        <w:t xml:space="preserve"> і </w:t>
+      </w:r>
+      <w:proofErr w:type="spellStart"/>
+      <w:r>
+        <w:t>недоліки</w:t>
+      </w:r>
+      <w:proofErr w:type="spellEnd"/>
+      <w:r>
+        <w:t xml:space="preserve"> </w:t>
+      </w:r>
+      <w:proofErr w:type="spellStart"/>
+      <w:r>
+        <w:t>організації</w:t>
+      </w:r>
+      <w:proofErr w:type="spellEnd"/>
+      <w:r>
+        <w:t xml:space="preserve"> </w:t>
+      </w:r>
+      <w:proofErr w:type="spellStart"/>
+      <w:r>
+        <w:t>таблиць</w:t>
+      </w:r>
+      <w:proofErr w:type="spellEnd"/>
+      <w:r>
+        <w:t xml:space="preserve"> </w:t>
+      </w:r>
+      <w:proofErr w:type="spellStart"/>
+      <w:r>
+        <w:t>ідентифікаторів</w:t>
+      </w:r>
+      <w:proofErr w:type="spellEnd"/>
+      <w:r>
+        <w:t xml:space="preserve"> за </w:t>
+      </w:r>
+      <w:proofErr w:type="spellStart"/>
+      <w:r>
+        <w:t>допомогою</w:t>
+      </w:r>
+      <w:proofErr w:type="spellEnd"/>
+      <w:r>
+        <w:t xml:space="preserve"> </w:t>
+      </w:r>
+      <w:proofErr w:type="spellStart"/>
+      <w:r>
+        <w:t>комбінованих</w:t>
+      </w:r>
+      <w:proofErr w:type="spellEnd"/>
+      <w:r>
+        <w:t xml:space="preserve"> </w:t>
+      </w:r>
+      <w:proofErr w:type="spellStart"/>
+      <w:r>
+        <w:t>методів</w:t>
+      </w:r>
+      <w:proofErr w:type="spellEnd"/>
+      <w:r>
+        <w:t xml:space="preserve">. </w:t>
+      </w:r>
+      <w:proofErr w:type="spellStart"/>
+      <w:r>
+        <w:t>Варіанти</w:t>
+      </w:r>
+      <w:proofErr w:type="spellEnd"/>
+      <w:r>
+        <w:t xml:space="preserve"> </w:t>
+      </w:r>
+      <w:proofErr w:type="spellStart"/>
+      <w:r>
+        <w:t>завдань</w:t>
+      </w:r>
+      <w:proofErr w:type="spellEnd"/>
+      <w:r>
+        <w:t xml:space="preserve"> </w:t>
+      </w:r>
+      <w:proofErr w:type="gramStart"/>
+      <w:r>
+        <w:t>У</w:t>
+      </w:r>
+      <w:proofErr w:type="gramEnd"/>
+      <w:r>
+        <w:t xml:space="preserve"> табл. 1.1 </w:t>
+      </w:r>
+      <w:proofErr w:type="spellStart"/>
+      <w:r>
+        <w:t>перераховані</w:t>
+      </w:r>
+      <w:proofErr w:type="spellEnd"/>
+      <w:r>
+        <w:t xml:space="preserve"> </w:t>
+      </w:r>
+      <w:proofErr w:type="spellStart"/>
+      <w:r>
+        <w:t>методи</w:t>
+      </w:r>
+      <w:proofErr w:type="spellEnd"/>
+      <w:r>
+        <w:t xml:space="preserve"> </w:t>
+      </w:r>
+      <w:proofErr w:type="spellStart"/>
+      <w:r>
+        <w:t>організації</w:t>
+      </w:r>
+      <w:proofErr w:type="spellEnd"/>
+      <w:r>
+        <w:t xml:space="preserve"> </w:t>
+      </w:r>
+      <w:proofErr w:type="spellStart"/>
+      <w:r>
+        <w:t>таблиць</w:t>
+      </w:r>
+      <w:proofErr w:type="spellEnd"/>
+      <w:r>
+        <w:t xml:space="preserve"> </w:t>
+      </w:r>
+      <w:proofErr w:type="spellStart"/>
+      <w:r>
+        <w:t>ідентифікаторів</w:t>
+      </w:r>
+      <w:proofErr w:type="spellEnd"/>
+      <w:r>
+        <w:t xml:space="preserve">, </w:t>
+      </w:r>
+      <w:proofErr w:type="spellStart"/>
+      <w:r>
+        <w:t>використовувані</w:t>
+      </w:r>
+      <w:proofErr w:type="spellEnd"/>
+      <w:r>
+        <w:t xml:space="preserve"> в </w:t>
+      </w:r>
+      <w:proofErr w:type="spellStart"/>
+      <w:r>
+        <w:t>завданнях</w:t>
+      </w:r>
+      <w:proofErr w:type="spellEnd"/>
+      <w:r>
+        <w:t>.</w:t>
+      </w:r>
+    </w:p>
+    <w:p>
+      <w:pPr>
+        <w:jc w:val="both"/>
+      </w:pPr>
+      <w:proofErr w:type="spellStart"/>
+      <w:r>
+        <w:t>Таблиця</w:t>
+      </w:r>
+      <w:proofErr w:type="spellEnd"/>
+      <w:r>
+        <w:t xml:space="preserve"> 1.1. </w:t>
+      </w:r>
+      <w:proofErr w:type="spellStart"/>
+      <w:r>
+        <w:t>Методи</w:t>
+      </w:r>
+      <w:proofErr w:type="spellEnd"/>
+      <w:r>
+        <w:t xml:space="preserve"> </w:t>
+      </w:r>
+      <w:proofErr w:type="spellStart"/>
+      <w:r>
+        <w:t>організації</w:t>
+      </w:r>
+      <w:proofErr w:type="spellEnd"/>
+      <w:r>
+        <w:t xml:space="preserve"> </w:t>
+      </w:r>
+      <w:proofErr w:type="spellStart"/>
+      <w:r>
+        <w:t>таблиць</w:t>
+      </w:r>
+      <w:proofErr w:type="spellEnd"/>
+      <w:r>
+        <w:t xml:space="preserve"> </w:t>
+      </w:r>
+      <w:proofErr w:type="spellStart"/>
+      <w:r>
+        <w:t>ідентифікаторів</w:t>
+      </w:r>
+      <w:proofErr w:type="spellEnd"/>
+      <w:r>
+        <w:t xml:space="preserve"> № методу </w:t>
+      </w:r>
+      <w:proofErr w:type="spellStart"/>
+      <w:r>
+        <w:t>Спосіб</w:t>
+      </w:r>
+      <w:proofErr w:type="spellEnd"/>
+      <w:r>
+        <w:t xml:space="preserve"> </w:t>
+      </w:r>
+      <w:proofErr w:type="spellStart"/>
+      <w:r>
+        <w:t>вирішення</w:t>
+      </w:r>
+      <w:proofErr w:type="spellEnd"/>
+      <w:r>
+        <w:t xml:space="preserve"> </w:t>
+      </w:r>
+      <w:proofErr w:type="spellStart"/>
+      <w:r>
+        <w:t>колізій</w:t>
+      </w:r>
+      <w:proofErr w:type="spellEnd"/>
+      <w:r>
+        <w:t xml:space="preserve"> 1 </w:t>
+      </w:r>
+      <w:proofErr w:type="spellStart"/>
+      <w:r>
+        <w:t>Просте</w:t>
+      </w:r>
+      <w:proofErr w:type="spellEnd"/>
+      <w:r>
+        <w:t xml:space="preserve"> </w:t>
+      </w:r>
+      <w:proofErr w:type="spellStart"/>
+      <w:r>
+        <w:t>рехешування</w:t>
+      </w:r>
+      <w:proofErr w:type="spellEnd"/>
+      <w:r>
+        <w:t xml:space="preserve"> 2 </w:t>
+      </w:r>
+      <w:proofErr w:type="spellStart"/>
+      <w:r>
+        <w:t>Рехешування</w:t>
+      </w:r>
+      <w:proofErr w:type="spellEnd"/>
+      <w:r>
+        <w:t xml:space="preserve"> з </w:t>
+      </w:r>
+      <w:proofErr w:type="spellStart"/>
+      <w:r>
+        <w:t>використанням</w:t>
+      </w:r>
+      <w:proofErr w:type="spellEnd"/>
+      <w:r>
+        <w:t xml:space="preserve"> </w:t>
+      </w:r>
+      <w:proofErr w:type="spellStart"/>
+      <w:r>
+        <w:t>псевдовипадкових</w:t>
+      </w:r>
+      <w:proofErr w:type="spellEnd"/>
+      <w:r>
+        <w:t xml:space="preserve"> чисел 3 </w:t>
+      </w:r>
+      <w:proofErr w:type="spellStart"/>
+      <w:r>
+        <w:t>Рехешування</w:t>
+      </w:r>
+      <w:proofErr w:type="spellEnd"/>
+      <w:r>
+        <w:t xml:space="preserve"> за </w:t>
+      </w:r>
+      <w:proofErr w:type="spellStart"/>
+      <w:r>
+        <w:t>допомогою</w:t>
+      </w:r>
+      <w:proofErr w:type="spellEnd"/>
+      <w:r>
+        <w:t xml:space="preserve"> </w:t>
+      </w:r>
+      <w:proofErr w:type="spellStart"/>
+      <w:r>
+        <w:t>твору</w:t>
+      </w:r>
+      <w:proofErr w:type="spellEnd"/>
+      <w:r>
+        <w:t xml:space="preserve"> 4 Метод </w:t>
+      </w:r>
+      <w:proofErr w:type="spellStart"/>
+      <w:r>
+        <w:t>ланцюжків</w:t>
+      </w:r>
+      <w:proofErr w:type="spellEnd"/>
+      <w:r>
+        <w:t xml:space="preserve"> 5 </w:t>
+      </w:r>
+      <w:proofErr w:type="spellStart"/>
+      <w:r>
+        <w:t>Простий</w:t>
+      </w:r>
+      <w:proofErr w:type="spellEnd"/>
+      <w:r>
+        <w:t xml:space="preserve"> список 6 </w:t>
+      </w:r>
+      <w:proofErr w:type="spellStart"/>
+      <w:r>
+        <w:t>Впорядкований</w:t>
+      </w:r>
+      <w:proofErr w:type="spellEnd"/>
+      <w:r>
+        <w:t xml:space="preserve"> список 7 </w:t>
+      </w:r>
+      <w:proofErr w:type="spellStart"/>
+      <w:r>
+        <w:t>Бінарне</w:t>
+      </w:r>
+      <w:proofErr w:type="spellEnd"/>
+      <w:r>
+        <w:t xml:space="preserve"> дерево </w:t>
+      </w:r>
+      <w:proofErr w:type="gramStart"/>
+      <w:r>
+        <w:t>У</w:t>
+      </w:r>
+      <w:proofErr w:type="gramEnd"/>
+      <w:r>
+        <w:t xml:space="preserve"> табл. 1.2 </w:t>
+      </w:r>
+      <w:proofErr w:type="spellStart"/>
+      <w:r>
+        <w:t>дані</w:t>
+      </w:r>
+      <w:proofErr w:type="spellEnd"/>
+      <w:r>
+        <w:t xml:space="preserve"> </w:t>
+      </w:r>
+      <w:proofErr w:type="spellStart"/>
+      <w:r>
+        <w:t>варіанти</w:t>
+      </w:r>
+      <w:proofErr w:type="spellEnd"/>
+      <w:r>
+        <w:t xml:space="preserve"> </w:t>
+      </w:r>
+      <w:proofErr w:type="spellStart"/>
+      <w:r>
+        <w:t>завдань</w:t>
+      </w:r>
+      <w:proofErr w:type="spellEnd"/>
+      <w:r>
+        <w:t xml:space="preserve"> на </w:t>
+      </w:r>
+      <w:proofErr w:type="spellStart"/>
+      <w:r>
+        <w:t>основі</w:t>
+      </w:r>
+      <w:proofErr w:type="spellEnd"/>
+      <w:r>
+        <w:t xml:space="preserve"> </w:t>
+      </w:r>
+      <w:proofErr w:type="spellStart"/>
+      <w:r>
+        <w:t>методів</w:t>
+      </w:r>
+      <w:proofErr w:type="spellEnd"/>
+      <w:r>
+        <w:t xml:space="preserve"> </w:t>
+      </w:r>
+      <w:proofErr w:type="spellStart"/>
+      <w:r>
+        <w:t>організації</w:t>
+      </w:r>
+      <w:proofErr w:type="spellEnd"/>
+      <w:r>
+        <w:t xml:space="preserve"> </w:t>
+      </w:r>
+      <w:proofErr w:type="spellStart"/>
+      <w:r>
+        <w:t>таблиць</w:t>
+      </w:r>
+      <w:proofErr w:type="spellEnd"/>
+      <w:r>
+        <w:t xml:space="preserve"> </w:t>
+      </w:r>
+      <w:proofErr w:type="spellStart"/>
+      <w:r>
+        <w:t>ідентифікаторів</w:t>
+      </w:r>
+      <w:proofErr w:type="spellEnd"/>
+      <w:r>
+        <w:t xml:space="preserve">, </w:t>
+      </w:r>
+      <w:proofErr w:type="spellStart"/>
+      <w:r>
+        <w:t>перерахованих</w:t>
+      </w:r>
+      <w:proofErr w:type="spellEnd"/>
+      <w:r>
+        <w:t xml:space="preserve"> в табл. 1.1. </w:t>
+      </w:r>
+      <w:proofErr w:type="spellStart"/>
+      <w:r>
+        <w:t>Таблиця</w:t>
+      </w:r>
+      <w:proofErr w:type="spellEnd"/>
+      <w:r>
+        <w:t xml:space="preserve"> 1-2- </w:t>
+      </w:r>
+      <w:proofErr w:type="spellStart"/>
+      <w:r>
+        <w:t>Варіантів</w:t>
+      </w:r>
+      <w:proofErr w:type="spellEnd"/>
+      <w:r>
+        <w:t xml:space="preserve"> </w:t>
+      </w:r>
+      <w:proofErr w:type="spellStart"/>
+      <w:r>
+        <w:t>завдань</w:t>
+      </w:r>
+      <w:proofErr w:type="spellEnd"/>
+      <w:r>
+        <w:t xml:space="preserve"> № </w:t>
+      </w:r>
+      <w:proofErr w:type="spellStart"/>
+      <w:r>
+        <w:t>варіанту</w:t>
+      </w:r>
+      <w:proofErr w:type="spellEnd"/>
+      <w:r>
+        <w:t xml:space="preserve"> Перший метод </w:t>
+      </w:r>
+      <w:proofErr w:type="spellStart"/>
+      <w:r>
+        <w:t>Другий</w:t>
+      </w:r>
+      <w:proofErr w:type="spellEnd"/>
+      <w:r>
+        <w:t xml:space="preserve"> метод </w:t>
+      </w:r>
+      <w:proofErr w:type="spellStart"/>
+      <w:r>
+        <w:t>організації</w:t>
+      </w:r>
+      <w:proofErr w:type="spellEnd"/>
+      <w:r>
+        <w:t xml:space="preserve"> </w:t>
+      </w:r>
+      <w:proofErr w:type="spellStart"/>
+      <w:r>
+        <w:t>таблиці</w:t>
+      </w:r>
+      <w:proofErr w:type="spellEnd"/>
+      <w:r>
+        <w:t xml:space="preserve"> </w:t>
+      </w:r>
+      <w:proofErr w:type="spellStart"/>
+      <w:r>
+        <w:t>організації</w:t>
+      </w:r>
+      <w:proofErr w:type="spellEnd"/>
+      <w:r>
+        <w:t xml:space="preserve"> </w:t>
+      </w:r>
+      <w:proofErr w:type="spellStart"/>
+      <w:r>
+        <w:t>таблиці</w:t>
+      </w:r>
+      <w:proofErr w:type="spellEnd"/>
+    </w:p>
+    <w:p>
+      <w:pPr>
+        <w:jc w:val="both"/>
+      </w:pPr>
+      <w:proofErr w:type="spellStart"/>
+      <w:r>
+        <w:t>Page</w:t>
+      </w:r>
+      <w:proofErr w:type="spellEnd"/>
+      <w:r>
+        <w:t xml:space="preserve"> 23</w:t>
+      </w:r>
+    </w:p>
+    <w:p>
+      <w:pPr>
+        <w:jc w:val="both"/>
+      </w:pPr>
+      <w:r>
+        <w:t xml:space="preserve">Приклад </w:t>
+      </w:r>
+      <w:proofErr w:type="spellStart"/>
+      <w:r>
+        <w:t>виконання</w:t>
+      </w:r>
+      <w:proofErr w:type="spellEnd"/>
+      <w:r>
+        <w:t xml:space="preserve"> </w:t>
+      </w:r>
+      <w:proofErr w:type="spellStart"/>
+      <w:r>
+        <w:t>роботи</w:t>
+      </w:r>
+      <w:proofErr w:type="spellEnd"/>
+      <w:r>
+        <w:t xml:space="preserve"> </w:t>
+      </w:r>
+      <w:proofErr w:type="spellStart"/>
+      <w:r>
+        <w:t>Завдання</w:t>
+      </w:r>
+      <w:proofErr w:type="spellEnd"/>
+      <w:r>
+        <w:t xml:space="preserve"> </w:t>
+      </w:r>
+      <w:proofErr w:type="gramStart"/>
+      <w:r>
+        <w:t>для прикладу</w:t>
+      </w:r>
+      <w:proofErr w:type="gramEnd"/>
+      <w:r>
+        <w:t xml:space="preserve"> Як приклад </w:t>
+      </w:r>
+      <w:proofErr w:type="spellStart"/>
+      <w:r>
+        <w:t>виконання</w:t>
+      </w:r>
+      <w:proofErr w:type="spellEnd"/>
+      <w:r>
+        <w:t xml:space="preserve"> </w:t>
+      </w:r>
+      <w:proofErr w:type="spellStart"/>
+      <w:r>
+        <w:t>лабораторної</w:t>
+      </w:r>
+      <w:proofErr w:type="spellEnd"/>
+      <w:r>
+        <w:t xml:space="preserve"> </w:t>
+      </w:r>
+      <w:proofErr w:type="spellStart"/>
+      <w:r>
+        <w:t>роботи</w:t>
+      </w:r>
+      <w:proofErr w:type="spellEnd"/>
+      <w:r>
+        <w:t xml:space="preserve"> </w:t>
+      </w:r>
+      <w:proofErr w:type="spellStart"/>
+      <w:r>
+        <w:t>візьмемо</w:t>
+      </w:r>
+      <w:proofErr w:type="spellEnd"/>
+      <w:r>
+        <w:t xml:space="preserve"> </w:t>
+      </w:r>
+      <w:proofErr w:type="spellStart"/>
+      <w:r>
+        <w:t>зіставлення</w:t>
+      </w:r>
+      <w:proofErr w:type="spellEnd"/>
+      <w:r>
+        <w:t xml:space="preserve"> </w:t>
+      </w:r>
+      <w:proofErr w:type="spellStart"/>
+      <w:r>
+        <w:t>двох</w:t>
+      </w:r>
+      <w:proofErr w:type="spellEnd"/>
+      <w:r>
+        <w:t xml:space="preserve"> </w:t>
+      </w:r>
+      <w:proofErr w:type="spellStart"/>
+      <w:r>
+        <w:t>методів</w:t>
+      </w:r>
+      <w:proofErr w:type="spellEnd"/>
+      <w:r>
+        <w:t xml:space="preserve">: </w:t>
+      </w:r>
+      <w:proofErr w:type="spellStart"/>
+      <w:r>
+        <w:t>хеш-адресації</w:t>
+      </w:r>
+      <w:proofErr w:type="spellEnd"/>
+      <w:r>
+        <w:t xml:space="preserve"> з </w:t>
+      </w:r>
+      <w:proofErr w:type="spellStart"/>
+      <w:r>
+        <w:t>рехешуванням</w:t>
+      </w:r>
+      <w:proofErr w:type="spellEnd"/>
+      <w:r>
+        <w:t xml:space="preserve"> на </w:t>
+      </w:r>
+      <w:proofErr w:type="spellStart"/>
+      <w:r>
+        <w:t>основі</w:t>
+      </w:r>
+      <w:proofErr w:type="spellEnd"/>
+      <w:r>
+        <w:t xml:space="preserve"> </w:t>
+      </w:r>
+      <w:proofErr w:type="spellStart"/>
+      <w:r>
+        <w:t>псевдовипадкових</w:t>
+      </w:r>
+      <w:proofErr w:type="spellEnd"/>
+      <w:r>
+        <w:t xml:space="preserve"> чисел і </w:t>
+      </w:r>
+      <w:proofErr w:type="spellStart"/>
+      <w:r>
+        <w:t>комбінації</w:t>
+      </w:r>
+      <w:proofErr w:type="spellEnd"/>
+      <w:r>
+        <w:t xml:space="preserve"> </w:t>
+      </w:r>
+      <w:proofErr w:type="spellStart"/>
+      <w:r>
+        <w:t>хеш-адресації</w:t>
+      </w:r>
+      <w:proofErr w:type="spellEnd"/>
+      <w:r>
+        <w:t xml:space="preserve"> з </w:t>
+      </w:r>
+      <w:proofErr w:type="spellStart"/>
+      <w:r>
+        <w:t>бінарним</w:t>
+      </w:r>
+      <w:proofErr w:type="spellEnd"/>
+      <w:r>
+        <w:t xml:space="preserve"> деревом. </w:t>
+      </w:r>
+      <w:proofErr w:type="spellStart"/>
+      <w:r>
+        <w:t>Якщо</w:t>
+      </w:r>
+      <w:proofErr w:type="spellEnd"/>
+      <w:r>
+        <w:t xml:space="preserve"> </w:t>
+      </w:r>
+      <w:proofErr w:type="spellStart"/>
+      <w:r>
+        <w:t>звернутися</w:t>
+      </w:r>
+      <w:proofErr w:type="spellEnd"/>
+      <w:r>
+        <w:t xml:space="preserve"> до </w:t>
+      </w:r>
+      <w:proofErr w:type="spellStart"/>
+      <w:r>
+        <w:t>приведеної</w:t>
+      </w:r>
+      <w:proofErr w:type="spellEnd"/>
+      <w:r>
+        <w:t xml:space="preserve"> </w:t>
+      </w:r>
+      <w:proofErr w:type="spellStart"/>
+      <w:r>
+        <w:t>вище</w:t>
+      </w:r>
+      <w:proofErr w:type="spellEnd"/>
+      <w:r>
+        <w:t xml:space="preserve"> за </w:t>
+      </w:r>
+      <w:proofErr w:type="spellStart"/>
+      <w:r>
+        <w:t>табли</w:t>
+      </w:r>
+      <w:proofErr w:type="spellEnd"/>
+      <w:r>
+        <w:t xml:space="preserve">. 1.1. те </w:t>
+      </w:r>
+      <w:proofErr w:type="spellStart"/>
+      <w:r>
+        <w:t>такий</w:t>
+      </w:r>
+      <w:proofErr w:type="spellEnd"/>
+      <w:r>
+        <w:t xml:space="preserve"> </w:t>
+      </w:r>
+      <w:proofErr w:type="spellStart"/>
+      <w:r>
+        <w:t>варіант</w:t>
+      </w:r>
+      <w:proofErr w:type="spellEnd"/>
+      <w:r>
+        <w:t xml:space="preserve"> </w:t>
+      </w:r>
+      <w:proofErr w:type="spellStart"/>
+      <w:r>
+        <w:t>завдання</w:t>
+      </w:r>
+      <w:proofErr w:type="spellEnd"/>
+      <w:r>
+        <w:t xml:space="preserve"> </w:t>
+      </w:r>
+      <w:proofErr w:type="spellStart"/>
+      <w:r>
+        <w:t>відповідатиме</w:t>
+      </w:r>
+      <w:proofErr w:type="spellEnd"/>
+      <w:r>
+        <w:t xml:space="preserve"> </w:t>
+      </w:r>
+      <w:proofErr w:type="spellStart"/>
+      <w:r>
+        <w:t>комбінації</w:t>
+      </w:r>
+      <w:proofErr w:type="spellEnd"/>
+      <w:r>
+        <w:t xml:space="preserve"> </w:t>
+      </w:r>
+      <w:proofErr w:type="spellStart"/>
+      <w:r>
+        <w:t>методів</w:t>
+      </w:r>
+      <w:proofErr w:type="spellEnd"/>
+      <w:r>
+        <w:t xml:space="preserve"> 2 і 7 (у табл. 1.2 </w:t>
+      </w:r>
+      <w:proofErr w:type="spellStart"/>
+      <w:r>
+        <w:t>серед</w:t>
+      </w:r>
+      <w:proofErr w:type="spellEnd"/>
+      <w:r>
+        <w:t xml:space="preserve"> </w:t>
+      </w:r>
+      <w:proofErr w:type="spellStart"/>
+      <w:r>
+        <w:t>варіантів</w:t>
+      </w:r>
+      <w:proofErr w:type="spellEnd"/>
+      <w:r>
+        <w:t xml:space="preserve"> </w:t>
+      </w:r>
+      <w:proofErr w:type="spellStart"/>
+      <w:r>
+        <w:t>завдань</w:t>
+      </w:r>
+      <w:proofErr w:type="spellEnd"/>
+      <w:r>
+        <w:t xml:space="preserve"> </w:t>
+      </w:r>
+      <w:proofErr w:type="spellStart"/>
+      <w:r>
+        <w:t>така</w:t>
+      </w:r>
+      <w:proofErr w:type="spellEnd"/>
+      <w:r>
+        <w:t xml:space="preserve"> </w:t>
+      </w:r>
+      <w:proofErr w:type="spellStart"/>
+      <w:r>
+        <w:t>комбінація</w:t>
+      </w:r>
+      <w:proofErr w:type="spellEnd"/>
+      <w:r>
+        <w:t xml:space="preserve"> </w:t>
+      </w:r>
+      <w:proofErr w:type="spellStart"/>
+      <w:r>
+        <w:t>відсутня</w:t>
+      </w:r>
+      <w:proofErr w:type="spellEnd"/>
+      <w:r>
+        <w:t xml:space="preserve">). </w:t>
+      </w:r>
+      <w:proofErr w:type="spellStart"/>
       <w:r>
         <w:lastRenderedPageBreak/>
-        <w:t>идентификаторов в данном случае ничем не ограничена. Для удобства пользования опишем две константы, задающие пределы области значений хэш-функции; HASH_MIN = Ord ( '0') + Ord ( '0') + Ord ( '0'). HASH_MAX = Ord ( 'z') + Ord ( 'z') + Ord ( 'z'). Сама хэш-функция без учета рехеширования вычислять</w:t>
-      </w:r>
-    </w:p>
-    <w:p>
-      <w:pPr>
-        <w:jc w:val="both"/>
-      </w:pPr>
-      <w:r>
-        <w:t>следующее выражение: Ord (sName [1]) + Ord (sName [(Length (sName) + 1div2]) + Ord (sName [Len gth (sName)] здесь sName - это входная строка (аргумент хэш-функции). Для рехешування возьмем простой генератор последовательности псевдослучайных чисел, построенный на основе формулы F = i • H1 mod H2, где H1 и H2- простые числа, выбранные так, чтобы H1 было в диапазоне от H2 / 2 до H2 . Причем, чтобы этот генератор выдавал максимально длинную последовательность во всем диапазоне от HASH_МIN к HASH_МAX, H2 должно быть максимально близко до величины HASH_МAX-НASH_МIN + 1 В данном случае диапазон содержит 223 элементы, и поскольку 223 - простое число, то возьмем H2 = 223 (если бы размер диапазона не был простым числом, то как H2 нужно было бы взять ближе всего к него меньше простое число). Как H1 возьмем 127: H1- = 127. опишем соответствующие константы: REHASH = 127; REHASH = 223; Тогда хэш-функция с учетом рехеширования иметь следующий вид: Function VarHash (const sName: string; iNum: integer): longint. Begin Result: = (Ord (sName [1]) + Ord (sName [(Length (sName) 1) div2]) + Ord (sName [ Length (sName)]) - HASH_MIN + iNum * REHASH1modREHAsH2) mod (HASH_MAX-HASH_MIN + 1) + HASH_MIN; end; Входные параметры этой функции: sName - имя хешируемого идентификатора. iNum - индекс рехешуванняя (если iNum = 0, то рехьширование отсутствует). Строка проверки величины результата (Result &lt;HASH_MIN) добавлен, чтобы исключить ошибки в тех случаях, когда на вход функции подается строка, содержащего символы вне диапазона '0' .. 'z' (поскольку контроль входных идентификаторов отсутствует, это имеет смысл).</w:t>
-      </w:r>
-    </w:p>
-    <w:p>
-      <w:pPr>
-        <w:jc w:val="both"/>
-      </w:pPr>
-      <w:r>
-        <w:t xml:space="preserve">Для комбинации хеш-адресации и бинарного дерева можно использовать простую хеш-функцию - сумму кодов первого и среднего символов входного строки. Диапазон значений такой хэш-функции в терминах языка Object Pascal будет выглядеть так: (Ord ( '0') + Ord ( '0')) .. (Ord ( 'z') + Ord ( 'z')) Этот диапазон содержит менее 200 элементов, однако функция удовлетворять требованиям задания, поскольку в сочетании с бинарным деревом она будет обеспечивать обработку неограниченного количества идентификаторов (максимальна кількість ідентифікаторів буде обмежена тільки об'ємом доступної оперативної пам'яті комп'ютера). Без застосування рехешнрования ця хеш-функція виглядатиме значно простіше, ніж описана вище хеш-функція з урахуванням рехешнрования: function VarHash(const sName:string): longint. begin Result:=(Ord(sName[1])+Ord(sName[(Length(sName)+1div2])- HASH_MIN)mod(HASH_MAX-HASH_MIN+1)+HASH_MIN; If Result&lt;HASH_MIN then Result:=HASH_MIN; end. Опис структур даних таблиць ідентифікаторів В першу чергу необхідно описати структуру даних, яка буде використана для зберігання інформації про ідентифікатори в таблицях ідентифікаторів. Для обох таблиць (з рехешуванням на основі генератора псевдовипадкових чисел і в комбінації з бінарним деревом) будемо використовувати одну і ту ж структуру. В этом случае в таблицах будут храниться неиспользуемые данные, но программный код будет проще. В качестве учебного примера такой подход оправдан. Структура данных таблицы идентификаторов (назовем ее TVarInfo) должна содержать в обязательном порядке поле имени идентификатора (поле sName: string), а также поля дополнительной информации о идентификатор на </w:t>
-      </w:r>
+        <w:t>Вибір</w:t>
+      </w:r>
+      <w:proofErr w:type="spellEnd"/>
+      <w:r>
+        <w:t xml:space="preserve"> і </w:t>
+      </w:r>
+      <w:proofErr w:type="spellStart"/>
+      <w:r>
+        <w:t>опис</w:t>
+      </w:r>
+      <w:proofErr w:type="spellEnd"/>
+      <w:r>
+        <w:t xml:space="preserve"> </w:t>
+      </w:r>
+      <w:proofErr w:type="spellStart"/>
+      <w:r>
+        <w:t>хеш-функції</w:t>
+      </w:r>
+      <w:proofErr w:type="spellEnd"/>
+      <w:r>
+        <w:t xml:space="preserve"> </w:t>
+      </w:r>
+      <w:proofErr w:type="gramStart"/>
+      <w:r>
+        <w:t>Для</w:t>
+      </w:r>
+      <w:proofErr w:type="gramEnd"/>
+      <w:r>
+        <w:t xml:space="preserve"> </w:t>
+      </w:r>
+      <w:proofErr w:type="spellStart"/>
+      <w:r>
+        <w:t>хеш-адресації</w:t>
+      </w:r>
+      <w:proofErr w:type="spellEnd"/>
+      <w:r>
+        <w:t xml:space="preserve"> з </w:t>
+      </w:r>
+      <w:proofErr w:type="spellStart"/>
+      <w:r>
+        <w:t>рехешуванням</w:t>
+      </w:r>
+      <w:proofErr w:type="spellEnd"/>
+      <w:r>
+        <w:t xml:space="preserve"> як </w:t>
+      </w:r>
+      <w:proofErr w:type="spellStart"/>
+      <w:r>
+        <w:t>хеш-функція</w:t>
+      </w:r>
+      <w:proofErr w:type="spellEnd"/>
+      <w:r>
+        <w:t xml:space="preserve"> </w:t>
+      </w:r>
+      <w:proofErr w:type="spellStart"/>
+      <w:r>
+        <w:t>візьмемо</w:t>
+      </w:r>
+      <w:proofErr w:type="spellEnd"/>
+      <w:r>
+        <w:t xml:space="preserve"> </w:t>
+      </w:r>
+      <w:proofErr w:type="spellStart"/>
+      <w:r>
+        <w:t>функцію</w:t>
+      </w:r>
+      <w:proofErr w:type="spellEnd"/>
+      <w:r>
+        <w:t xml:space="preserve">, яка </w:t>
+      </w:r>
+      <w:proofErr w:type="spellStart"/>
+      <w:r>
+        <w:t>одержуватиме</w:t>
+      </w:r>
+      <w:proofErr w:type="spellEnd"/>
+      <w:r>
+        <w:t xml:space="preserve"> на </w:t>
+      </w:r>
+      <w:proofErr w:type="spellStart"/>
+      <w:r>
+        <w:t>вході</w:t>
+      </w:r>
+      <w:proofErr w:type="spellEnd"/>
+      <w:r>
+        <w:t xml:space="preserve"> рядок, а в </w:t>
+      </w:r>
+      <w:proofErr w:type="spellStart"/>
+      <w:r>
+        <w:t>результаті</w:t>
+      </w:r>
+      <w:proofErr w:type="spellEnd"/>
+      <w:r>
+        <w:t xml:space="preserve"> </w:t>
+      </w:r>
+      <w:proofErr w:type="spellStart"/>
+      <w:r>
+        <w:t>видавати</w:t>
+      </w:r>
+      <w:proofErr w:type="spellEnd"/>
+      <w:r>
+        <w:t xml:space="preserve"> суму </w:t>
+      </w:r>
+      <w:proofErr w:type="spellStart"/>
+      <w:r>
+        <w:t>кодів</w:t>
+      </w:r>
+      <w:proofErr w:type="spellEnd"/>
+      <w:r>
+        <w:t xml:space="preserve"> </w:t>
+      </w:r>
+      <w:proofErr w:type="spellStart"/>
+      <w:r>
+        <w:t>першого</w:t>
+      </w:r>
+      <w:proofErr w:type="spellEnd"/>
+      <w:r>
+        <w:t xml:space="preserve">, </w:t>
+      </w:r>
+      <w:proofErr w:type="spellStart"/>
+      <w:r>
+        <w:t>середнього</w:t>
+      </w:r>
+      <w:proofErr w:type="spellEnd"/>
+      <w:r>
+        <w:t xml:space="preserve"> і </w:t>
+      </w:r>
+      <w:proofErr w:type="spellStart"/>
+      <w:r>
+        <w:t>останнього</w:t>
+      </w:r>
+      <w:proofErr w:type="spellEnd"/>
+      <w:r>
+        <w:t xml:space="preserve"> </w:t>
+      </w:r>
+      <w:proofErr w:type="spellStart"/>
+      <w:r>
+        <w:t>елементів</w:t>
+      </w:r>
+      <w:proofErr w:type="spellEnd"/>
+      <w:r>
+        <w:t xml:space="preserve"> рядка. </w:t>
+      </w:r>
+      <w:proofErr w:type="spellStart"/>
+      <w:r>
+        <w:t>Причому</w:t>
+      </w:r>
+      <w:proofErr w:type="spellEnd"/>
+      <w:r>
+        <w:t xml:space="preserve"> </w:t>
+      </w:r>
+      <w:proofErr w:type="spellStart"/>
+      <w:r>
+        <w:t>якщо</w:t>
+      </w:r>
+      <w:proofErr w:type="spellEnd"/>
+      <w:r>
+        <w:t xml:space="preserve"> рядок </w:t>
+      </w:r>
+      <w:proofErr w:type="spellStart"/>
+      <w:r>
+        <w:t>містить</w:t>
+      </w:r>
+      <w:proofErr w:type="spellEnd"/>
+      <w:r>
+        <w:t xml:space="preserve"> </w:t>
+      </w:r>
+      <w:proofErr w:type="spellStart"/>
+      <w:r>
+        <w:t>менше</w:t>
+      </w:r>
+      <w:proofErr w:type="spellEnd"/>
+      <w:r>
+        <w:t xml:space="preserve"> </w:t>
+      </w:r>
+      <w:proofErr w:type="spellStart"/>
+      <w:r>
+        <w:t>трьох</w:t>
+      </w:r>
+      <w:proofErr w:type="spellEnd"/>
+      <w:r>
+        <w:t xml:space="preserve"> </w:t>
+      </w:r>
+      <w:proofErr w:type="spellStart"/>
+      <w:r>
+        <w:t>символів</w:t>
+      </w:r>
+      <w:proofErr w:type="spellEnd"/>
+      <w:r>
+        <w:t xml:space="preserve">, то один і той же символ буде взятий і за перший, і як </w:t>
+      </w:r>
+      <w:proofErr w:type="spellStart"/>
+      <w:r>
+        <w:t>середній</w:t>
+      </w:r>
+      <w:proofErr w:type="spellEnd"/>
+      <w:r>
+        <w:t xml:space="preserve">, і як </w:t>
+      </w:r>
+      <w:proofErr w:type="spellStart"/>
+      <w:r>
+        <w:t>останній</w:t>
+      </w:r>
+      <w:proofErr w:type="spellEnd"/>
+      <w:r>
+        <w:t xml:space="preserve">. </w:t>
+      </w:r>
+      <w:proofErr w:type="spellStart"/>
+      <w:r>
+        <w:t>Вважатимемо</w:t>
+      </w:r>
+      <w:proofErr w:type="spellEnd"/>
+      <w:r>
+        <w:t xml:space="preserve">, </w:t>
+      </w:r>
+      <w:proofErr w:type="spellStart"/>
+      <w:r>
+        <w:t>що</w:t>
+      </w:r>
+      <w:proofErr w:type="spellEnd"/>
+      <w:r>
+        <w:t xml:space="preserve"> </w:t>
+      </w:r>
+      <w:proofErr w:type="spellStart"/>
+      <w:r>
+        <w:t>прописні</w:t>
+      </w:r>
+      <w:proofErr w:type="spellEnd"/>
+      <w:r>
+        <w:t xml:space="preserve"> і </w:t>
+      </w:r>
+      <w:proofErr w:type="spellStart"/>
+      <w:r>
+        <w:t>рядкові</w:t>
+      </w:r>
+      <w:proofErr w:type="spellEnd"/>
+      <w:r>
+        <w:t xml:space="preserve"> </w:t>
+      </w:r>
+      <w:proofErr w:type="spellStart"/>
+      <w:r>
+        <w:t>букви</w:t>
+      </w:r>
+      <w:proofErr w:type="spellEnd"/>
+      <w:r>
+        <w:t xml:space="preserve"> в </w:t>
+      </w:r>
+      <w:proofErr w:type="spellStart"/>
+      <w:r>
+        <w:t>ідентифікаторах</w:t>
+      </w:r>
+      <w:proofErr w:type="spellEnd"/>
+      <w:r>
+        <w:t xml:space="preserve"> </w:t>
+      </w:r>
+      <w:proofErr w:type="spellStart"/>
+      <w:r>
+        <w:t>різні</w:t>
+      </w:r>
+      <w:proofErr w:type="spellEnd"/>
+      <w:r>
+        <w:t xml:space="preserve">. Як </w:t>
+      </w:r>
+      <w:proofErr w:type="spellStart"/>
+      <w:r>
+        <w:t>коди</w:t>
+      </w:r>
+      <w:proofErr w:type="spellEnd"/>
+      <w:r>
+        <w:t xml:space="preserve"> </w:t>
+      </w:r>
+      <w:proofErr w:type="spellStart"/>
+      <w:r>
+        <w:t>символів</w:t>
+      </w:r>
+      <w:proofErr w:type="spellEnd"/>
+      <w:r>
+        <w:t xml:space="preserve"> </w:t>
+      </w:r>
+      <w:proofErr w:type="spellStart"/>
+      <w:r>
+        <w:t>візьмемо</w:t>
+      </w:r>
+      <w:proofErr w:type="spellEnd"/>
+      <w:r>
+        <w:t xml:space="preserve"> </w:t>
+      </w:r>
+      <w:proofErr w:type="spellStart"/>
+      <w:r>
+        <w:t>коди</w:t>
+      </w:r>
+      <w:proofErr w:type="spellEnd"/>
+      <w:r>
+        <w:t xml:space="preserve"> </w:t>
+      </w:r>
+      <w:proofErr w:type="spellStart"/>
+      <w:r>
+        <w:t>таблиці</w:t>
+      </w:r>
+      <w:proofErr w:type="spellEnd"/>
+      <w:r>
+        <w:t xml:space="preserve"> ASCII, яка </w:t>
+      </w:r>
+      <w:proofErr w:type="spellStart"/>
+      <w:r>
+        <w:t>використовується</w:t>
+      </w:r>
+      <w:proofErr w:type="spellEnd"/>
+      <w:r>
+        <w:t xml:space="preserve"> в </w:t>
+      </w:r>
+      <w:proofErr w:type="spellStart"/>
+      <w:r>
+        <w:t>обчислювальних</w:t>
+      </w:r>
+      <w:proofErr w:type="spellEnd"/>
+      <w:r>
+        <w:t xml:space="preserve"> системах на </w:t>
+      </w:r>
+      <w:proofErr w:type="spellStart"/>
+      <w:r>
+        <w:t>базі</w:t>
+      </w:r>
+      <w:proofErr w:type="spellEnd"/>
+      <w:r>
+        <w:t xml:space="preserve"> ОС типу Microsoft Windows </w:t>
+      </w:r>
+      <w:proofErr w:type="spellStart"/>
+      <w:r>
+        <w:t>Тоді</w:t>
+      </w:r>
+      <w:proofErr w:type="spellEnd"/>
+      <w:r>
+        <w:t xml:space="preserve">, </w:t>
+      </w:r>
+      <w:proofErr w:type="spellStart"/>
+      <w:r>
+        <w:t>якщо</w:t>
+      </w:r>
+      <w:proofErr w:type="spellEnd"/>
+      <w:r>
+        <w:t xml:space="preserve"> </w:t>
+      </w:r>
+      <w:proofErr w:type="spellStart"/>
+      <w:r>
+        <w:t>покласти</w:t>
+      </w:r>
+      <w:proofErr w:type="spellEnd"/>
+      <w:r>
+        <w:t xml:space="preserve">, </w:t>
+      </w:r>
+      <w:proofErr w:type="spellStart"/>
+      <w:r>
+        <w:t>що</w:t>
+      </w:r>
+      <w:proofErr w:type="spellEnd"/>
+      <w:r>
+        <w:t xml:space="preserve"> рядок з </w:t>
+      </w:r>
+      <w:proofErr w:type="spellStart"/>
+      <w:r>
+        <w:t>області</w:t>
+      </w:r>
+      <w:proofErr w:type="spellEnd"/>
+      <w:r>
+        <w:t xml:space="preserve"> </w:t>
+      </w:r>
+      <w:proofErr w:type="spellStart"/>
+      <w:r>
+        <w:t>визначення</w:t>
+      </w:r>
+      <w:proofErr w:type="spellEnd"/>
+      <w:r>
+        <w:t xml:space="preserve"> </w:t>
+      </w:r>
+      <w:proofErr w:type="spellStart"/>
+      <w:r>
+        <w:t>хеш-функції</w:t>
+      </w:r>
+      <w:proofErr w:type="spellEnd"/>
+      <w:r>
+        <w:t xml:space="preserve"> </w:t>
+      </w:r>
+      <w:proofErr w:type="spellStart"/>
+      <w:r>
+        <w:t>містить</w:t>
+      </w:r>
+      <w:proofErr w:type="spellEnd"/>
+      <w:r>
+        <w:t xml:space="preserve"> </w:t>
+      </w:r>
+      <w:proofErr w:type="spellStart"/>
+      <w:r>
+        <w:t>тільки</w:t>
+      </w:r>
+      <w:proofErr w:type="spellEnd"/>
+      <w:r>
+        <w:t xml:space="preserve"> </w:t>
+      </w:r>
+      <w:proofErr w:type="spellStart"/>
+      <w:r>
+        <w:t>цифри</w:t>
+      </w:r>
+      <w:proofErr w:type="spellEnd"/>
+      <w:r>
+        <w:t xml:space="preserve"> і </w:t>
+      </w:r>
+      <w:proofErr w:type="spellStart"/>
+      <w:r>
+        <w:t>букви</w:t>
+      </w:r>
+      <w:proofErr w:type="spellEnd"/>
+      <w:r>
+        <w:t xml:space="preserve"> </w:t>
+      </w:r>
+      <w:proofErr w:type="spellStart"/>
+      <w:r>
+        <w:t>англійського</w:t>
+      </w:r>
+      <w:proofErr w:type="spellEnd"/>
+      <w:r>
+        <w:t xml:space="preserve"> </w:t>
+      </w:r>
+      <w:proofErr w:type="spellStart"/>
+      <w:r>
+        <w:t>алфавіту</w:t>
+      </w:r>
+      <w:proofErr w:type="spellEnd"/>
+      <w:r>
+        <w:t xml:space="preserve">, то </w:t>
+      </w:r>
+      <w:proofErr w:type="spellStart"/>
+      <w:r>
+        <w:t>мінімальним</w:t>
+      </w:r>
+      <w:proofErr w:type="spellEnd"/>
+      <w:r>
+        <w:t xml:space="preserve"> </w:t>
+      </w:r>
+      <w:proofErr w:type="spellStart"/>
+      <w:r>
+        <w:t>значенням</w:t>
+      </w:r>
+      <w:proofErr w:type="spellEnd"/>
+      <w:r>
+        <w:t xml:space="preserve"> </w:t>
+      </w:r>
+      <w:proofErr w:type="spellStart"/>
+      <w:r>
+        <w:t>хеш-функції</w:t>
+      </w:r>
+      <w:proofErr w:type="spellEnd"/>
+      <w:r>
+        <w:t xml:space="preserve"> буде сума </w:t>
+      </w:r>
+      <w:proofErr w:type="spellStart"/>
+      <w:r>
+        <w:t>трьох</w:t>
+      </w:r>
+      <w:proofErr w:type="spellEnd"/>
+      <w:r>
+        <w:t xml:space="preserve"> </w:t>
+      </w:r>
+      <w:proofErr w:type="spellStart"/>
+      <w:r>
+        <w:t>кодів</w:t>
+      </w:r>
+      <w:proofErr w:type="spellEnd"/>
+      <w:r>
+        <w:t xml:space="preserve"> </w:t>
+      </w:r>
+      <w:proofErr w:type="spellStart"/>
+      <w:r>
+        <w:t>цифри</w:t>
+      </w:r>
+      <w:proofErr w:type="spellEnd"/>
+      <w:r>
+        <w:t xml:space="preserve"> «0», а </w:t>
+      </w:r>
+      <w:proofErr w:type="spellStart"/>
+      <w:r>
+        <w:t>максимальним</w:t>
+      </w:r>
+      <w:proofErr w:type="spellEnd"/>
+      <w:r>
+        <w:t xml:space="preserve"> </w:t>
+      </w:r>
+      <w:proofErr w:type="spellStart"/>
+      <w:r>
+        <w:t>значенням</w:t>
+      </w:r>
+      <w:proofErr w:type="spellEnd"/>
+      <w:r>
+        <w:t xml:space="preserve"> —сумма </w:t>
+      </w:r>
+      <w:proofErr w:type="spellStart"/>
+      <w:r>
+        <w:t>трьох</w:t>
+      </w:r>
+      <w:proofErr w:type="spellEnd"/>
+      <w:r>
+        <w:t xml:space="preserve"> </w:t>
+      </w:r>
+      <w:proofErr w:type="spellStart"/>
+      <w:r>
+        <w:t>кодів</w:t>
+      </w:r>
+      <w:proofErr w:type="spellEnd"/>
+      <w:r>
+        <w:t xml:space="preserve"> </w:t>
+      </w:r>
+      <w:proofErr w:type="spellStart"/>
+      <w:r>
+        <w:t>літери</w:t>
+      </w:r>
+      <w:proofErr w:type="spellEnd"/>
+      <w:r>
+        <w:t xml:space="preserve"> «z</w:t>
+      </w:r>
+      <w:proofErr w:type="gramStart"/>
+      <w:r>
+        <w:t>» .</w:t>
+      </w:r>
+      <w:proofErr w:type="gramEnd"/>
+      <w:r>
+        <w:t xml:space="preserve"> Таким чином, область </w:t>
+      </w:r>
+      <w:proofErr w:type="spellStart"/>
+      <w:r>
+        <w:t>значень</w:t>
+      </w:r>
+      <w:proofErr w:type="spellEnd"/>
+      <w:r>
+        <w:t xml:space="preserve"> </w:t>
+      </w:r>
+      <w:proofErr w:type="spellStart"/>
+      <w:r>
+        <w:t>вибраної</w:t>
+      </w:r>
+      <w:proofErr w:type="spellEnd"/>
+      <w:r>
+        <w:t xml:space="preserve"> </w:t>
+      </w:r>
+      <w:proofErr w:type="spellStart"/>
+      <w:r>
+        <w:t>хеш-функції</w:t>
+      </w:r>
+      <w:proofErr w:type="spellEnd"/>
+      <w:r>
+        <w:t xml:space="preserve"> в </w:t>
+      </w:r>
+      <w:proofErr w:type="spellStart"/>
+      <w:r>
+        <w:t>термінах</w:t>
+      </w:r>
+      <w:proofErr w:type="spellEnd"/>
+      <w:r>
+        <w:t xml:space="preserve"> </w:t>
+      </w:r>
+      <w:proofErr w:type="spellStart"/>
+      <w:r>
+        <w:t>мови</w:t>
+      </w:r>
+      <w:proofErr w:type="spellEnd"/>
+      <w:r>
+        <w:t xml:space="preserve"> </w:t>
+      </w:r>
+      <w:proofErr w:type="spellStart"/>
+      <w:r>
+        <w:t>Object</w:t>
+      </w:r>
+      <w:proofErr w:type="spellEnd"/>
+      <w:r>
+        <w:t xml:space="preserve"> </w:t>
+      </w:r>
+      <w:proofErr w:type="spellStart"/>
+      <w:r>
+        <w:t>Pascal</w:t>
+      </w:r>
+      <w:proofErr w:type="spellEnd"/>
+      <w:r>
+        <w:t xml:space="preserve"> </w:t>
+      </w:r>
+      <w:proofErr w:type="spellStart"/>
+      <w:r>
+        <w:t>може</w:t>
+      </w:r>
+      <w:proofErr w:type="spellEnd"/>
+      <w:r>
+        <w:t xml:space="preserve"> бути описана як: (</w:t>
+      </w:r>
+      <w:proofErr w:type="spellStart"/>
+      <w:r>
+        <w:t>Ord</w:t>
+      </w:r>
+      <w:proofErr w:type="spellEnd"/>
+      <w:r>
+        <w:t>('0</w:t>
+      </w:r>
+      <w:proofErr w:type="gramStart"/>
+      <w:r>
+        <w:t>')+</w:t>
+      </w:r>
+      <w:proofErr w:type="spellStart"/>
+      <w:proofErr w:type="gramEnd"/>
+      <w:r>
+        <w:t>Ord</w:t>
+      </w:r>
+      <w:proofErr w:type="spellEnd"/>
+      <w:r>
+        <w:t>('0')+</w:t>
+      </w:r>
+      <w:proofErr w:type="spellStart"/>
+      <w:r>
+        <w:t>Ord</w:t>
+      </w:r>
+      <w:proofErr w:type="spellEnd"/>
+      <w:r>
+        <w:t>('0')) .(</w:t>
+      </w:r>
+      <w:proofErr w:type="spellStart"/>
+      <w:r>
+        <w:t>Ord</w:t>
+      </w:r>
+      <w:proofErr w:type="spellEnd"/>
+      <w:r>
+        <w:t>('z')+</w:t>
+      </w:r>
+      <w:proofErr w:type="spellStart"/>
+      <w:r>
+        <w:t>Ord</w:t>
+      </w:r>
+      <w:proofErr w:type="spellEnd"/>
+      <w:r>
+        <w:t>('z')+</w:t>
+      </w:r>
+      <w:proofErr w:type="spellStart"/>
+      <w:r>
+        <w:t>Ord</w:t>
+      </w:r>
+      <w:proofErr w:type="spellEnd"/>
+      <w:r>
+        <w:t xml:space="preserve">('z')) </w:t>
+      </w:r>
+      <w:proofErr w:type="spellStart"/>
+      <w:r>
+        <w:t>Діапазон</w:t>
+      </w:r>
+      <w:proofErr w:type="spellEnd"/>
+      <w:r>
+        <w:t xml:space="preserve"> </w:t>
+      </w:r>
+      <w:proofErr w:type="spellStart"/>
+      <w:r>
+        <w:t>області</w:t>
+      </w:r>
+      <w:proofErr w:type="spellEnd"/>
+      <w:r>
+        <w:t xml:space="preserve"> </w:t>
+      </w:r>
+      <w:proofErr w:type="spellStart"/>
+      <w:r>
+        <w:t>значень</w:t>
+      </w:r>
+      <w:proofErr w:type="spellEnd"/>
+      <w:r>
+        <w:t xml:space="preserve"> </w:t>
+      </w:r>
+      <w:proofErr w:type="spellStart"/>
+      <w:r>
+        <w:t>складає</w:t>
+      </w:r>
+      <w:proofErr w:type="spellEnd"/>
+      <w:r>
+        <w:t xml:space="preserve"> 223 </w:t>
+      </w:r>
+      <w:proofErr w:type="spellStart"/>
+      <w:r>
+        <w:t>елементи</w:t>
+      </w:r>
+      <w:proofErr w:type="spellEnd"/>
+      <w:r>
+        <w:t xml:space="preserve">, </w:t>
+      </w:r>
+      <w:proofErr w:type="spellStart"/>
+      <w:r>
+        <w:t>що</w:t>
+      </w:r>
+      <w:proofErr w:type="spellEnd"/>
+      <w:r>
+        <w:t xml:space="preserve"> </w:t>
+      </w:r>
+      <w:proofErr w:type="spellStart"/>
+      <w:r>
+        <w:t>задовольняє</w:t>
+      </w:r>
+      <w:proofErr w:type="spellEnd"/>
+      <w:r>
+        <w:t xml:space="preserve"> </w:t>
+      </w:r>
+      <w:proofErr w:type="spellStart"/>
+      <w:r>
+        <w:t>вимогам</w:t>
+      </w:r>
+      <w:proofErr w:type="spellEnd"/>
+      <w:r>
+        <w:t xml:space="preserve"> задача (не менее 200 элементов). Длина входных идентификаторов в данном случае ничем не ограничена. Для удобства пользования опишем две константы, задающие пределы области значений хэш-функции; HASH_MIN = </w:t>
+      </w:r>
+      <w:proofErr w:type="spellStart"/>
+      <w:r>
+        <w:t>Ord</w:t>
+      </w:r>
+      <w:proofErr w:type="spellEnd"/>
+      <w:r>
+        <w:t xml:space="preserve"> </w:t>
+      </w:r>
+      <w:proofErr w:type="gramStart"/>
+      <w:r>
+        <w:t>( '</w:t>
+      </w:r>
+      <w:proofErr w:type="gramEnd"/>
+      <w:r>
+        <w:t xml:space="preserve">0') + </w:t>
+      </w:r>
+      <w:proofErr w:type="spellStart"/>
+      <w:r>
+        <w:t>Ord</w:t>
+      </w:r>
+      <w:proofErr w:type="spellEnd"/>
+      <w:r>
+        <w:t xml:space="preserve"> ( '0') + </w:t>
+      </w:r>
+      <w:proofErr w:type="spellStart"/>
+      <w:r>
+        <w:t>Ord</w:t>
+      </w:r>
+      <w:proofErr w:type="spellEnd"/>
+      <w:r>
+        <w:t xml:space="preserve"> ( '0'). HASH_MAX = </w:t>
+      </w:r>
+      <w:proofErr w:type="spellStart"/>
+      <w:r>
+        <w:t>Ord</w:t>
+      </w:r>
+      <w:proofErr w:type="spellEnd"/>
+      <w:r>
+        <w:t xml:space="preserve"> </w:t>
+      </w:r>
+      <w:proofErr w:type="gramStart"/>
+      <w:r>
+        <w:t>( '</w:t>
+      </w:r>
+      <w:proofErr w:type="gramEnd"/>
+      <w:r>
+        <w:t xml:space="preserve">z') + </w:t>
+      </w:r>
+      <w:proofErr w:type="spellStart"/>
+      <w:r>
+        <w:t>Ord</w:t>
+      </w:r>
+      <w:proofErr w:type="spellEnd"/>
+      <w:r>
+        <w:t xml:space="preserve"> ( 'z') + </w:t>
+      </w:r>
+      <w:proofErr w:type="spellStart"/>
+      <w:r>
+        <w:t>Ord</w:t>
+      </w:r>
+      <w:proofErr w:type="spellEnd"/>
+      <w:r>
+        <w:t xml:space="preserve"> ( 'z'). Сама хэш-функция без учета рехеширования вычислять</w:t>
+      </w:r>
+    </w:p>
+    <w:p>
+      <w:pPr>
+        <w:jc w:val="both"/>
+      </w:pPr>
+      <w:r>
+        <w:t xml:space="preserve">следующее выражение: </w:t>
+      </w:r>
+      <w:proofErr w:type="spellStart"/>
+      <w:r>
+        <w:t>Ord</w:t>
+      </w:r>
+      <w:proofErr w:type="spellEnd"/>
+      <w:r>
+        <w:t xml:space="preserve"> (</w:t>
+      </w:r>
+      <w:proofErr w:type="spellStart"/>
+      <w:r>
+        <w:t>sName</w:t>
+      </w:r>
+      <w:proofErr w:type="spellEnd"/>
+      <w:r>
+        <w:t xml:space="preserve"> [1]) + </w:t>
+      </w:r>
+      <w:proofErr w:type="spellStart"/>
+      <w:r>
+        <w:t>Ord</w:t>
+      </w:r>
+      <w:proofErr w:type="spellEnd"/>
+      <w:r>
+        <w:t xml:space="preserve"> (</w:t>
+      </w:r>
+      <w:proofErr w:type="spellStart"/>
+      <w:r>
+        <w:t>sName</w:t>
+      </w:r>
+      <w:proofErr w:type="spellEnd"/>
+      <w:r>
+        <w:t xml:space="preserve"> [(</w:t>
+      </w:r>
+      <w:proofErr w:type="spellStart"/>
+      <w:r>
+        <w:t>Length</w:t>
+      </w:r>
+      <w:proofErr w:type="spellEnd"/>
+      <w:r>
+        <w:t xml:space="preserve"> (</w:t>
+      </w:r>
+      <w:proofErr w:type="spellStart"/>
+      <w:r>
+        <w:t>sName</w:t>
+      </w:r>
+      <w:proofErr w:type="spellEnd"/>
+      <w:r>
+        <w:t xml:space="preserve">) + 1div2]) + </w:t>
+      </w:r>
+      <w:proofErr w:type="spellStart"/>
+      <w:r>
+        <w:t>Ord</w:t>
+      </w:r>
+      <w:proofErr w:type="spellEnd"/>
+      <w:r>
+        <w:t xml:space="preserve"> (</w:t>
+      </w:r>
+      <w:proofErr w:type="spellStart"/>
+      <w:r>
+        <w:t>sName</w:t>
+      </w:r>
+      <w:proofErr w:type="spellEnd"/>
+      <w:r>
+        <w:t xml:space="preserve"> [</w:t>
+      </w:r>
+      <w:proofErr w:type="spellStart"/>
+      <w:r>
+        <w:t>Len</w:t>
+      </w:r>
+      <w:proofErr w:type="spellEnd"/>
+      <w:r>
+        <w:t xml:space="preserve"> </w:t>
+      </w:r>
+      <w:proofErr w:type="spellStart"/>
+      <w:r>
+        <w:t>gth</w:t>
+      </w:r>
+      <w:proofErr w:type="spellEnd"/>
+      <w:r>
+        <w:t xml:space="preserve"> (</w:t>
+      </w:r>
+      <w:proofErr w:type="spellStart"/>
+      <w:r>
+        <w:t>sName</w:t>
+      </w:r>
+      <w:proofErr w:type="spellEnd"/>
+      <w:r>
+        <w:t xml:space="preserve">)] здесь </w:t>
+      </w:r>
+      <w:proofErr w:type="spellStart"/>
+      <w:r>
+        <w:t>sName</w:t>
+      </w:r>
+      <w:proofErr w:type="spellEnd"/>
+      <w:r>
+        <w:t xml:space="preserve"> - это входная строка (аргумент хэш-функции). Для </w:t>
+      </w:r>
+      <w:proofErr w:type="spellStart"/>
+      <w:r>
+        <w:t>рехешування</w:t>
+      </w:r>
+      <w:proofErr w:type="spellEnd"/>
+      <w:r>
+        <w:t xml:space="preserve"> возьмем простой генератор последовательности псевдослучайных чисел, построенный на основе формулы F = i • H1 </w:t>
+      </w:r>
+      <w:proofErr w:type="spellStart"/>
+      <w:r>
+        <w:t>mod</w:t>
+      </w:r>
+      <w:proofErr w:type="spellEnd"/>
+      <w:r>
+        <w:t xml:space="preserve"> H2, где H1 и H2- простые числа, выбранные так, чтобы H1 было в диапазоне от H2 / 2 до H</w:t>
+      </w:r>
+      <w:proofErr w:type="gramStart"/>
+      <w:r>
+        <w:t>2 .</w:t>
+      </w:r>
+      <w:proofErr w:type="gramEnd"/>
+      <w:r>
+        <w:t xml:space="preserve"> Причем, чтобы этот генератор выдавал максимально длинную последовательность во всем диапазоне от HASH_МIN к HASH_МAX, H2 должно быть максимально близко до величины HASH_МAX-НASH_МIN + 1 </w:t>
+      </w:r>
+      <w:proofErr w:type="gramStart"/>
+      <w:r>
+        <w:t>В</w:t>
+      </w:r>
+      <w:proofErr w:type="gramEnd"/>
+      <w:r>
+        <w:t xml:space="preserve"> данном случае диапазон содержит 223 элементы, и поскольку 223 - простое число, то возьмем H2 = 223 (если бы размер диапазона не был простым числом, то как H2 нужно было бы взять ближе всего к него меньше простое число). Как H1 возьмем 127: H1- = 127. опишем соответствующие константы: REHASH = 127; REHASH = 223; Тогда хэш-функция с учетом рехеширования иметь следующий вид: </w:t>
+      </w:r>
+      <w:proofErr w:type="spellStart"/>
+      <w:r>
+        <w:t>Function</w:t>
+      </w:r>
+      <w:proofErr w:type="spellEnd"/>
+      <w:r>
+        <w:t xml:space="preserve"> </w:t>
+      </w:r>
+      <w:proofErr w:type="spellStart"/>
+      <w:r>
+        <w:t>VarHash</w:t>
+      </w:r>
+      <w:proofErr w:type="spellEnd"/>
+      <w:r>
+        <w:t xml:space="preserve"> (</w:t>
+      </w:r>
+      <w:proofErr w:type="spellStart"/>
+      <w:r>
+        <w:t>const</w:t>
+      </w:r>
+      <w:proofErr w:type="spellEnd"/>
+      <w:r>
+        <w:t xml:space="preserve"> </w:t>
+      </w:r>
+      <w:proofErr w:type="spellStart"/>
+      <w:r>
+        <w:t>sName</w:t>
+      </w:r>
+      <w:proofErr w:type="spellEnd"/>
+      <w:r>
+        <w:t xml:space="preserve">: </w:t>
+      </w:r>
+      <w:proofErr w:type="spellStart"/>
+      <w:r>
+        <w:t>string</w:t>
+      </w:r>
+      <w:proofErr w:type="spellEnd"/>
+      <w:r>
+        <w:t xml:space="preserve">; </w:t>
+      </w:r>
+      <w:proofErr w:type="spellStart"/>
+      <w:r>
+        <w:t>iNum</w:t>
+      </w:r>
+      <w:proofErr w:type="spellEnd"/>
+      <w:r>
+        <w:t xml:space="preserve">: </w:t>
+      </w:r>
+      <w:proofErr w:type="spellStart"/>
+      <w:r>
+        <w:t>integer</w:t>
+      </w:r>
+      <w:proofErr w:type="spellEnd"/>
+      <w:r>
+        <w:t xml:space="preserve">): </w:t>
+      </w:r>
+      <w:proofErr w:type="spellStart"/>
+      <w:r>
+        <w:t>longint</w:t>
+      </w:r>
+      <w:proofErr w:type="spellEnd"/>
+      <w:r>
+        <w:t xml:space="preserve">. </w:t>
+      </w:r>
+      <w:proofErr w:type="spellStart"/>
+      <w:r>
+        <w:t>Begin</w:t>
+      </w:r>
+      <w:proofErr w:type="spellEnd"/>
+      <w:r>
+        <w:t xml:space="preserve"> </w:t>
+      </w:r>
+      <w:proofErr w:type="spellStart"/>
+      <w:r>
+        <w:t>Result</w:t>
+      </w:r>
+      <w:proofErr w:type="spellEnd"/>
+      <w:r>
+        <w:t>: = (</w:t>
+      </w:r>
+      <w:proofErr w:type="spellStart"/>
+      <w:r>
+        <w:t>Ord</w:t>
+      </w:r>
+      <w:proofErr w:type="spellEnd"/>
+      <w:r>
+        <w:t xml:space="preserve"> (</w:t>
+      </w:r>
+      <w:proofErr w:type="spellStart"/>
+      <w:r>
+        <w:t>sName</w:t>
+      </w:r>
+      <w:proofErr w:type="spellEnd"/>
+      <w:r>
+        <w:t xml:space="preserve"> [1]) + </w:t>
+      </w:r>
+      <w:proofErr w:type="spellStart"/>
+      <w:r>
+        <w:t>Ord</w:t>
+      </w:r>
+      <w:proofErr w:type="spellEnd"/>
+      <w:r>
+        <w:t xml:space="preserve"> (</w:t>
+      </w:r>
+      <w:proofErr w:type="spellStart"/>
+      <w:r>
+        <w:t>sName</w:t>
+      </w:r>
+      <w:proofErr w:type="spellEnd"/>
+      <w:r>
+        <w:t xml:space="preserve"> [(</w:t>
+      </w:r>
+      <w:proofErr w:type="spellStart"/>
+      <w:r>
+        <w:t>Length</w:t>
+      </w:r>
+      <w:proofErr w:type="spellEnd"/>
+      <w:r>
+        <w:t xml:space="preserve"> (</w:t>
+      </w:r>
+      <w:proofErr w:type="spellStart"/>
+      <w:r>
+        <w:t>sName</w:t>
+      </w:r>
+      <w:proofErr w:type="spellEnd"/>
+      <w:r>
+        <w:t xml:space="preserve">) 1) div2]) + </w:t>
+      </w:r>
+      <w:proofErr w:type="spellStart"/>
+      <w:r>
+        <w:t>Ord</w:t>
+      </w:r>
+      <w:proofErr w:type="spellEnd"/>
+      <w:r>
+        <w:t xml:space="preserve"> (</w:t>
+      </w:r>
+      <w:proofErr w:type="spellStart"/>
+      <w:r>
+        <w:t>sName</w:t>
+      </w:r>
+      <w:proofErr w:type="spellEnd"/>
+      <w:r>
+        <w:t xml:space="preserve"> </w:t>
+      </w:r>
+      <w:proofErr w:type="gramStart"/>
+      <w:r>
+        <w:t xml:space="preserve">[ </w:t>
+      </w:r>
+      <w:proofErr w:type="spellStart"/>
+      <w:r>
+        <w:t>Length</w:t>
+      </w:r>
+      <w:proofErr w:type="spellEnd"/>
+      <w:proofErr w:type="gramEnd"/>
+      <w:r>
+        <w:t xml:space="preserve"> (</w:t>
+      </w:r>
+      <w:proofErr w:type="spellStart"/>
+      <w:r>
+        <w:t>sName</w:t>
+      </w:r>
+      <w:proofErr w:type="spellEnd"/>
+      <w:r>
+        <w:t xml:space="preserve">)]) - HASH_MIN + </w:t>
+      </w:r>
+      <w:proofErr w:type="spellStart"/>
+      <w:r>
+        <w:t>iNum</w:t>
+      </w:r>
+      <w:proofErr w:type="spellEnd"/>
+      <w:r>
+        <w:t xml:space="preserve"> * REHASH1modREHAsH2) </w:t>
+      </w:r>
+      <w:proofErr w:type="spellStart"/>
+      <w:r>
+        <w:t>mod</w:t>
+      </w:r>
+      <w:proofErr w:type="spellEnd"/>
+      <w:r>
+        <w:t xml:space="preserve"> (HASH_MAX-HASH_MIN + 1) + HASH_MIN; </w:t>
+      </w:r>
+      <w:proofErr w:type="spellStart"/>
+      <w:r>
+        <w:t>end</w:t>
+      </w:r>
+      <w:proofErr w:type="spellEnd"/>
+      <w:r>
+        <w:t xml:space="preserve">; Входные параметры этой функции: </w:t>
+      </w:r>
+      <w:proofErr w:type="spellStart"/>
+      <w:r>
+        <w:t>sName</w:t>
+      </w:r>
+      <w:proofErr w:type="spellEnd"/>
+      <w:r>
+        <w:t xml:space="preserve"> - имя </w:t>
+      </w:r>
+      <w:proofErr w:type="spellStart"/>
+      <w:r>
+        <w:t>хешируемого</w:t>
+      </w:r>
+      <w:proofErr w:type="spellEnd"/>
+      <w:r>
+        <w:t xml:space="preserve"> идентификатора. </w:t>
+      </w:r>
+      <w:proofErr w:type="spellStart"/>
+      <w:r>
+        <w:t>iNum</w:t>
+      </w:r>
+      <w:proofErr w:type="spellEnd"/>
+      <w:r>
+        <w:t xml:space="preserve"> - индекс </w:t>
+      </w:r>
+      <w:proofErr w:type="spellStart"/>
+      <w:r>
+        <w:t>рехешуванняя</w:t>
+      </w:r>
+      <w:proofErr w:type="spellEnd"/>
+      <w:r>
+        <w:t xml:space="preserve"> (если </w:t>
+      </w:r>
+      <w:proofErr w:type="spellStart"/>
+      <w:r>
+        <w:t>iNum</w:t>
+      </w:r>
+      <w:proofErr w:type="spellEnd"/>
+      <w:r>
+        <w:t xml:space="preserve"> = 0, то </w:t>
+      </w:r>
+      <w:proofErr w:type="spellStart"/>
+      <w:r>
+        <w:t>рехьширование</w:t>
+      </w:r>
+      <w:proofErr w:type="spellEnd"/>
+      <w:r>
+        <w:t xml:space="preserve"> отсутствует). Строка проверки величины результата (</w:t>
+      </w:r>
+      <w:proofErr w:type="spellStart"/>
+      <w:r>
+        <w:t>Result</w:t>
+      </w:r>
+      <w:proofErr w:type="spellEnd"/>
+      <w:r>
+        <w:t xml:space="preserve"> &lt;HASH_MIN) добавлен, чтобы исключить ошибки в тех случаях, когда на вход функции подается строка, содержащего символы вне диапазона '0'</w:t>
+      </w:r>
+      <w:proofErr w:type="gramStart"/>
+      <w:r>
+        <w:t xml:space="preserve"> ..</w:t>
+      </w:r>
+      <w:proofErr w:type="gramEnd"/>
+      <w:r>
+        <w:t xml:space="preserve"> 'z' (поскольку контроль входных идентификаторов отсутствует, это имеет смысл).</w:t>
+      </w:r>
+    </w:p>
+    <w:p>
+      <w:pPr>
+        <w:jc w:val="both"/>
+      </w:pPr>
+      <w:r>
+        <w:t xml:space="preserve">Для комбинации хеш-адресации и бинарного дерева можно использовать простую хеш-функцию - сумму кодов первого и среднего символов входного строки. Диапазон значений такой хэш-функции в терминах языка </w:t>
+      </w:r>
+      <w:proofErr w:type="spellStart"/>
+      <w:r>
+        <w:t>Object</w:t>
+      </w:r>
+      <w:proofErr w:type="spellEnd"/>
+      <w:r>
+        <w:t xml:space="preserve"> </w:t>
+      </w:r>
+      <w:proofErr w:type="spellStart"/>
+      <w:r>
+        <w:t>Pascal</w:t>
+      </w:r>
+      <w:proofErr w:type="spellEnd"/>
+      <w:r>
+        <w:t xml:space="preserve"> будет выглядеть так: (</w:t>
+      </w:r>
+      <w:proofErr w:type="spellStart"/>
+      <w:r>
+        <w:t>Ord</w:t>
+      </w:r>
+      <w:proofErr w:type="spellEnd"/>
+      <w:r>
+        <w:t xml:space="preserve"> </w:t>
+      </w:r>
+      <w:proofErr w:type="gramStart"/>
+      <w:r>
+        <w:t>( '</w:t>
+      </w:r>
+      <w:proofErr w:type="gramEnd"/>
+      <w:r>
+        <w:t xml:space="preserve">0') + </w:t>
+      </w:r>
+      <w:proofErr w:type="spellStart"/>
+      <w:r>
+        <w:t>Ord</w:t>
+      </w:r>
+      <w:proofErr w:type="spellEnd"/>
+      <w:r>
+        <w:t xml:space="preserve"> ( '0')) .. (</w:t>
+      </w:r>
+      <w:proofErr w:type="spellStart"/>
+      <w:r>
+        <w:t>Ord</w:t>
+      </w:r>
+      <w:proofErr w:type="spellEnd"/>
+      <w:r>
+        <w:t xml:space="preserve"> </w:t>
+      </w:r>
+      <w:proofErr w:type="gramStart"/>
+      <w:r>
+        <w:t>( '</w:t>
+      </w:r>
+      <w:proofErr w:type="gramEnd"/>
+      <w:r>
+        <w:t xml:space="preserve">z') + </w:t>
+      </w:r>
+      <w:proofErr w:type="spellStart"/>
+      <w:r>
+        <w:t>Ord</w:t>
+      </w:r>
+      <w:proofErr w:type="spellEnd"/>
+      <w:r>
+        <w:t xml:space="preserve"> ( 'z')) Этот диапазон содержит менее 200 элементов, однако функция удовлетворять требованиям задания, поскольку в сочетании с бинарным деревом она будет обеспечивать обработку неограниченного количества идентификаторов (максимальна </w:t>
+      </w:r>
+      <w:proofErr w:type="spellStart"/>
+      <w:r>
+        <w:t>кількість</w:t>
+      </w:r>
+      <w:proofErr w:type="spellEnd"/>
+      <w:r>
+        <w:t xml:space="preserve"> </w:t>
+      </w:r>
+      <w:proofErr w:type="spellStart"/>
+      <w:r>
+        <w:t>ідентифікаторів</w:t>
+      </w:r>
+      <w:proofErr w:type="spellEnd"/>
+      <w:r>
+        <w:t xml:space="preserve"> буде </w:t>
+      </w:r>
+      <w:proofErr w:type="spellStart"/>
+      <w:r>
+        <w:t>обмежена</w:t>
+      </w:r>
+      <w:proofErr w:type="spellEnd"/>
+      <w:r>
+        <w:t xml:space="preserve"> </w:t>
+      </w:r>
+      <w:proofErr w:type="spellStart"/>
+      <w:r>
+        <w:t>тільки</w:t>
+      </w:r>
+      <w:proofErr w:type="spellEnd"/>
+      <w:r>
+        <w:t xml:space="preserve"> </w:t>
+      </w:r>
+      <w:proofErr w:type="spellStart"/>
+      <w:r>
+        <w:t>об'ємом</w:t>
+      </w:r>
+      <w:proofErr w:type="spellEnd"/>
+      <w:r>
+        <w:t xml:space="preserve"> </w:t>
+      </w:r>
+      <w:proofErr w:type="spellStart"/>
+      <w:r>
+        <w:t>доступної</w:t>
+      </w:r>
+      <w:proofErr w:type="spellEnd"/>
+      <w:r>
+        <w:t xml:space="preserve"> </w:t>
+      </w:r>
+      <w:proofErr w:type="spellStart"/>
+      <w:r>
+        <w:t>оперативної</w:t>
+      </w:r>
+      <w:proofErr w:type="spellEnd"/>
+      <w:r>
+        <w:t xml:space="preserve"> </w:t>
+      </w:r>
+      <w:proofErr w:type="spellStart"/>
+      <w:r>
+        <w:t>пам'яті</w:t>
+      </w:r>
+      <w:proofErr w:type="spellEnd"/>
+      <w:r>
+        <w:t xml:space="preserve"> </w:t>
+      </w:r>
+      <w:proofErr w:type="spellStart"/>
+      <w:r>
+        <w:t>комп'ютера</w:t>
+      </w:r>
+      <w:proofErr w:type="spellEnd"/>
+      <w:r>
+        <w:t xml:space="preserve">). Без </w:t>
+      </w:r>
+      <w:proofErr w:type="spellStart"/>
+      <w:r>
+        <w:t>застосування</w:t>
+      </w:r>
+      <w:proofErr w:type="spellEnd"/>
+      <w:r>
+        <w:t xml:space="preserve"> </w:t>
+      </w:r>
+      <w:proofErr w:type="spellStart"/>
+      <w:r>
+        <w:t>рехешнрования</w:t>
+      </w:r>
+      <w:proofErr w:type="spellEnd"/>
+      <w:r>
+        <w:t xml:space="preserve"> </w:t>
+      </w:r>
+      <w:proofErr w:type="spellStart"/>
       <w:r>
         <w:lastRenderedPageBreak/>
-        <w:t>усмотрение разработчиков компилятора. В лабораторной работе не предусмотрено хранение какой-либо</w:t>
-      </w:r>
-    </w:p>
-    <w:p>
-      <w:pPr>
-        <w:jc w:val="both"/>
-      </w:pPr>
-      <w:r>
-        <w:t>Page 26</w:t>
-      </w:r>
-    </w:p>
-    <w:p>
-      <w:pPr>
-        <w:jc w:val="both"/>
-      </w:pPr>
-      <w:r>
-        <w:t>дополнительной информации об идентификаторах, потому как иллюстрация информационного поля включим в структуру TVarInfo дополнительную информационную структуру TAddVarInfo (поле рInfо: TAddVarInfo). Поскольку в языке Object Pascal для полей и переменных, описанных как class, хранятся только ссылки на соответствующую структуру, такой подход не приведет к значительным затратам памяти, но позволит в будущем сохранять любую информацию, связанную с идентификатором, в отдельной структуре данных (поскольку предполагается использовать создаваемые программные модули в последующих лабораторных работах). В данном случае другой подход невозможен, поскольку заранее не известно, какие данные необходимо будет хранить в таблицах идентификаторов. Но разработчик реального компилятора, как правило, знает, какую информацию нужно хранить, и может использовать другой подход - непосредственно включить все необходимые поля в структуру данных таблицы идентификаторов (в данном случае - в структуру TVarInfo) без использования промежуточных структур данных и ссылок. Первый подход, реализованный в данном примере, обеспечивает экономнее использование оперативной памяти, но более сложный и требует работы с динамическими структурами, второй подход проще в реализации, но менее экономно использует память. Какой из двух подходов выбрать, решает разработчик компилятора в каждом конкретном случае (второй подход будет проиллюстрирован позже в примере к лабораторной работе №4). Для работы с структурой данных TVarInfo потребуются следующие функции: - функция создания структуры данных и освобождения занимаемой памяти - реализованы как constructor Create и destructor Destroy; - функции доступа к дополнительной информации - в данной реализации это procedure SetInfo и procedure ClearInfo. Эти функции будут общими для таблицы идентификаторов с рехешуванням и для комбинированной таблице идентификаторов. Однако для комбинированной таблицы идентификаторов в структуру данных TVarInfo нужно будет также включить дополнительные поля данных и функции, обеспечивают организацию бинарного дерева:</w:t>
-      </w:r>
-    </w:p>
-    <w:p>
-      <w:pPr>
-        <w:jc w:val="both"/>
-      </w:pPr>
-      <w:r>
-        <w:t>Page 27</w:t>
-      </w:r>
-    </w:p>
-    <w:p>
-      <w:pPr>
-        <w:jc w:val="both"/>
-      </w:pPr>
-      <w:r>
-        <w:t xml:space="preserve">- посилання на ліву («меншу») і праву («велику») гілку дерева — реалізовані як поля даних minEl, maxE1: TVarInfo; - функцію додавання елементу в дерево - function AddElCnt і function AddElem; - функцію пошуку елементу в дереві — function FindElCnt і function FindElem; - функція очищення інформаційних полів у всьому дереві — procedure ClearAllInfo; - функція виведення вмісту бінарного дерева в один рядок (для отримання списку всіх ідентифікаторів) — function GetElList. Функції пошуку і розміщення елементу в дереві реалізовані в двох екземплярах, оскільки одна з них виконує підрахунок кількості порівнянь, а інша - ні. Оскільки на функції і процедури не витрачається оперативна пам'ять, в результаті вийшло, що при використанні однієї і тієї ж структури даних для різних таблиць ідентифікаторів в таблиці з рехешуванням витрачатиметься неиспользуемая память только на хранение двух лишних ссылок (minЕ1 и maxEl). Полностью вся структура данных TVarInfo и связанные с ней процедуры и функции описаны в программном модуле TblElem. Полный текст этого программного модуля приведен в листинге П3.1 в приложении 3. Надо обратить </w:t>
-      </w:r>
+        <w:t>ця</w:t>
+      </w:r>
+      <w:proofErr w:type="spellEnd"/>
+      <w:r>
+        <w:t xml:space="preserve"> </w:t>
+      </w:r>
+      <w:proofErr w:type="spellStart"/>
+      <w:r>
+        <w:t>хеш-функція</w:t>
+      </w:r>
+      <w:proofErr w:type="spellEnd"/>
+      <w:r>
+        <w:t xml:space="preserve"> </w:t>
+      </w:r>
+      <w:proofErr w:type="spellStart"/>
+      <w:r>
+        <w:t>виглядатиме</w:t>
+      </w:r>
+      <w:proofErr w:type="spellEnd"/>
+      <w:r>
+        <w:t xml:space="preserve"> </w:t>
+      </w:r>
+      <w:proofErr w:type="spellStart"/>
+      <w:r>
+        <w:t>значно</w:t>
+      </w:r>
+      <w:proofErr w:type="spellEnd"/>
+      <w:r>
+        <w:t xml:space="preserve"> </w:t>
+      </w:r>
+      <w:proofErr w:type="spellStart"/>
+      <w:r>
+        <w:t>простіше</w:t>
+      </w:r>
+      <w:proofErr w:type="spellEnd"/>
+      <w:r>
+        <w:t xml:space="preserve">, </w:t>
+      </w:r>
+      <w:proofErr w:type="spellStart"/>
+      <w:r>
+        <w:t>ніж</w:t>
+      </w:r>
+      <w:proofErr w:type="spellEnd"/>
+      <w:r>
+        <w:t xml:space="preserve"> описана </w:t>
+      </w:r>
+      <w:proofErr w:type="spellStart"/>
+      <w:r>
+        <w:t>вище</w:t>
+      </w:r>
+      <w:proofErr w:type="spellEnd"/>
+      <w:r>
+        <w:t xml:space="preserve"> </w:t>
+      </w:r>
+      <w:proofErr w:type="spellStart"/>
+      <w:r>
+        <w:t>хеш-функція</w:t>
+      </w:r>
+      <w:proofErr w:type="spellEnd"/>
+      <w:r>
+        <w:t xml:space="preserve"> з </w:t>
+      </w:r>
+      <w:proofErr w:type="spellStart"/>
+      <w:r>
+        <w:t>урахуванням</w:t>
+      </w:r>
+      <w:proofErr w:type="spellEnd"/>
+      <w:r>
+        <w:t xml:space="preserve"> </w:t>
+      </w:r>
+      <w:proofErr w:type="spellStart"/>
+      <w:r>
+        <w:t>рехешнрования</w:t>
+      </w:r>
+      <w:proofErr w:type="spellEnd"/>
+      <w:r>
+        <w:t xml:space="preserve">: </w:t>
+      </w:r>
+      <w:proofErr w:type="spellStart"/>
+      <w:r>
+        <w:t>function</w:t>
+      </w:r>
+      <w:proofErr w:type="spellEnd"/>
+      <w:r>
+        <w:t xml:space="preserve"> </w:t>
+      </w:r>
+      <w:proofErr w:type="spellStart"/>
+      <w:proofErr w:type="gramStart"/>
+      <w:r>
+        <w:t>VarHash</w:t>
+      </w:r>
+      <w:proofErr w:type="spellEnd"/>
+      <w:r>
+        <w:t>(</w:t>
+      </w:r>
+      <w:proofErr w:type="spellStart"/>
+      <w:proofErr w:type="gramEnd"/>
+      <w:r>
+        <w:t>const</w:t>
+      </w:r>
+      <w:proofErr w:type="spellEnd"/>
+      <w:r>
+        <w:t xml:space="preserve"> </w:t>
+      </w:r>
+      <w:proofErr w:type="spellStart"/>
+      <w:r>
+        <w:t>sName:string</w:t>
+      </w:r>
+      <w:proofErr w:type="spellEnd"/>
+      <w:r>
+        <w:t xml:space="preserve">): </w:t>
+      </w:r>
+      <w:proofErr w:type="spellStart"/>
+      <w:r>
+        <w:t>longint</w:t>
+      </w:r>
+      <w:proofErr w:type="spellEnd"/>
+      <w:r>
+        <w:t xml:space="preserve">. </w:t>
+      </w:r>
+      <w:proofErr w:type="spellStart"/>
+      <w:r>
+        <w:t>begin</w:t>
+      </w:r>
+      <w:proofErr w:type="spellEnd"/>
+      <w:r>
+        <w:t xml:space="preserve"> </w:t>
+      </w:r>
+      <w:proofErr w:type="spellStart"/>
+      <w:r>
+        <w:t>Result</w:t>
+      </w:r>
+      <w:proofErr w:type="spellEnd"/>
+      <w:r>
+        <w:t>:=(</w:t>
+      </w:r>
+      <w:proofErr w:type="spellStart"/>
+      <w:r>
+        <w:t>Ord</w:t>
+      </w:r>
+      <w:proofErr w:type="spellEnd"/>
+      <w:r>
+        <w:t>(</w:t>
+      </w:r>
+      <w:proofErr w:type="spellStart"/>
+      <w:r>
+        <w:t>sName</w:t>
+      </w:r>
+      <w:proofErr w:type="spellEnd"/>
+      <w:r>
+        <w:t>[1])+</w:t>
+      </w:r>
+      <w:proofErr w:type="spellStart"/>
+      <w:r>
+        <w:t>Ord</w:t>
+      </w:r>
+      <w:proofErr w:type="spellEnd"/>
+      <w:r>
+        <w:t>(</w:t>
+      </w:r>
+      <w:proofErr w:type="spellStart"/>
+      <w:r>
+        <w:t>sName</w:t>
+      </w:r>
+      <w:proofErr w:type="spellEnd"/>
+      <w:r>
+        <w:t>[(</w:t>
+      </w:r>
+      <w:proofErr w:type="spellStart"/>
+      <w:r>
+        <w:t>Length</w:t>
+      </w:r>
+      <w:proofErr w:type="spellEnd"/>
+      <w:r>
+        <w:t>(</w:t>
+      </w:r>
+      <w:proofErr w:type="spellStart"/>
+      <w:r>
+        <w:t>sName</w:t>
+      </w:r>
+      <w:proofErr w:type="spellEnd"/>
+      <w:r>
+        <w:t>)+1div2])- HASH_MIN)</w:t>
+      </w:r>
+      <w:proofErr w:type="spellStart"/>
+      <w:r>
+        <w:t>mod</w:t>
+      </w:r>
+      <w:proofErr w:type="spellEnd"/>
+      <w:r>
+        <w:t xml:space="preserve">(HASH_MAX-HASH_MIN+1)+HASH_MIN; </w:t>
+      </w:r>
+      <w:proofErr w:type="spellStart"/>
+      <w:r>
+        <w:t>If</w:t>
+      </w:r>
+      <w:proofErr w:type="spellEnd"/>
+      <w:r>
+        <w:t xml:space="preserve"> </w:t>
+      </w:r>
+      <w:proofErr w:type="spellStart"/>
+      <w:r>
+        <w:t>Result</w:t>
+      </w:r>
+      <w:proofErr w:type="spellEnd"/>
+      <w:r>
+        <w:t xml:space="preserve">&lt;HASH_MIN </w:t>
+      </w:r>
+      <w:proofErr w:type="spellStart"/>
+      <w:r>
+        <w:t>then</w:t>
+      </w:r>
+      <w:proofErr w:type="spellEnd"/>
+      <w:r>
+        <w:t xml:space="preserve"> </w:t>
+      </w:r>
+      <w:proofErr w:type="spellStart"/>
+      <w:r>
+        <w:t>Result</w:t>
+      </w:r>
+      <w:proofErr w:type="spellEnd"/>
+      <w:r>
+        <w:t xml:space="preserve">:=HASH_MIN; </w:t>
+      </w:r>
+      <w:proofErr w:type="spellStart"/>
+      <w:r>
+        <w:t>end</w:t>
+      </w:r>
+      <w:proofErr w:type="spellEnd"/>
+      <w:r>
+        <w:t xml:space="preserve">. </w:t>
+      </w:r>
+      <w:proofErr w:type="spellStart"/>
+      <w:r>
+        <w:t>Опис</w:t>
+      </w:r>
+      <w:proofErr w:type="spellEnd"/>
+      <w:r>
+        <w:t xml:space="preserve"> структур </w:t>
+      </w:r>
+      <w:proofErr w:type="spellStart"/>
+      <w:r>
+        <w:t>даних</w:t>
+      </w:r>
+      <w:proofErr w:type="spellEnd"/>
+      <w:r>
+        <w:t xml:space="preserve"> </w:t>
+      </w:r>
+      <w:proofErr w:type="spellStart"/>
+      <w:r>
+        <w:t>таблиць</w:t>
+      </w:r>
+      <w:proofErr w:type="spellEnd"/>
+      <w:r>
+        <w:t xml:space="preserve"> </w:t>
+      </w:r>
+      <w:proofErr w:type="spellStart"/>
+      <w:r>
+        <w:t>ідентифікаторів</w:t>
+      </w:r>
+      <w:proofErr w:type="spellEnd"/>
+      <w:r>
+        <w:t xml:space="preserve"> </w:t>
+      </w:r>
+      <w:proofErr w:type="gramStart"/>
+      <w:r>
+        <w:t>В</w:t>
+      </w:r>
+      <w:proofErr w:type="gramEnd"/>
+      <w:r>
+        <w:t xml:space="preserve"> першу </w:t>
+      </w:r>
+      <w:proofErr w:type="spellStart"/>
+      <w:r>
+        <w:t>чергу</w:t>
+      </w:r>
+      <w:proofErr w:type="spellEnd"/>
+      <w:r>
+        <w:t xml:space="preserve"> </w:t>
+      </w:r>
+      <w:proofErr w:type="spellStart"/>
+      <w:r>
+        <w:t>необхідно</w:t>
+      </w:r>
+      <w:proofErr w:type="spellEnd"/>
+      <w:r>
+        <w:t xml:space="preserve"> </w:t>
+      </w:r>
+      <w:proofErr w:type="spellStart"/>
+      <w:r>
+        <w:t>описати</w:t>
+      </w:r>
+      <w:proofErr w:type="spellEnd"/>
+      <w:r>
+        <w:t xml:space="preserve"> структуру </w:t>
+      </w:r>
+      <w:proofErr w:type="spellStart"/>
+      <w:r>
+        <w:t>даних</w:t>
+      </w:r>
+      <w:proofErr w:type="spellEnd"/>
+      <w:r>
+        <w:t xml:space="preserve">, яка буде </w:t>
+      </w:r>
+      <w:proofErr w:type="spellStart"/>
+      <w:r>
+        <w:t>використана</w:t>
+      </w:r>
+      <w:proofErr w:type="spellEnd"/>
+      <w:r>
+        <w:t xml:space="preserve"> для </w:t>
+      </w:r>
+      <w:proofErr w:type="spellStart"/>
+      <w:r>
+        <w:t>зберігання</w:t>
+      </w:r>
+      <w:proofErr w:type="spellEnd"/>
+      <w:r>
+        <w:t xml:space="preserve"> </w:t>
+      </w:r>
+      <w:proofErr w:type="spellStart"/>
+      <w:r>
+        <w:t>інформації</w:t>
+      </w:r>
+      <w:proofErr w:type="spellEnd"/>
+      <w:r>
+        <w:t xml:space="preserve"> про </w:t>
+      </w:r>
+      <w:proofErr w:type="spellStart"/>
+      <w:r>
+        <w:t>ідентифікатори</w:t>
+      </w:r>
+      <w:proofErr w:type="spellEnd"/>
+      <w:r>
+        <w:t xml:space="preserve"> в </w:t>
+      </w:r>
+      <w:proofErr w:type="spellStart"/>
+      <w:r>
+        <w:t>таблицях</w:t>
+      </w:r>
+      <w:proofErr w:type="spellEnd"/>
+      <w:r>
+        <w:t xml:space="preserve"> </w:t>
+      </w:r>
+      <w:proofErr w:type="spellStart"/>
+      <w:r>
+        <w:t>ідентифікаторів</w:t>
+      </w:r>
+      <w:proofErr w:type="spellEnd"/>
+      <w:r>
+        <w:t xml:space="preserve">. Для </w:t>
+      </w:r>
+      <w:proofErr w:type="spellStart"/>
+      <w:r>
+        <w:t>обох</w:t>
+      </w:r>
+      <w:proofErr w:type="spellEnd"/>
+      <w:r>
+        <w:t xml:space="preserve"> </w:t>
+      </w:r>
+      <w:proofErr w:type="spellStart"/>
+      <w:r>
+        <w:t>таблиць</w:t>
+      </w:r>
+      <w:proofErr w:type="spellEnd"/>
+      <w:r>
+        <w:t xml:space="preserve"> (з </w:t>
+      </w:r>
+      <w:proofErr w:type="spellStart"/>
+      <w:r>
+        <w:t>рехешуванням</w:t>
+      </w:r>
+      <w:proofErr w:type="spellEnd"/>
+      <w:r>
+        <w:t xml:space="preserve"> на </w:t>
+      </w:r>
+      <w:proofErr w:type="spellStart"/>
+      <w:r>
+        <w:t>основі</w:t>
+      </w:r>
+      <w:proofErr w:type="spellEnd"/>
+      <w:r>
+        <w:t xml:space="preserve"> генератора </w:t>
+      </w:r>
+      <w:proofErr w:type="spellStart"/>
+      <w:r>
+        <w:t>псевдовипадкових</w:t>
+      </w:r>
+      <w:proofErr w:type="spellEnd"/>
+      <w:r>
+        <w:t xml:space="preserve"> чисел і в </w:t>
+      </w:r>
+      <w:proofErr w:type="spellStart"/>
+      <w:r>
+        <w:t>комбінації</w:t>
+      </w:r>
+      <w:proofErr w:type="spellEnd"/>
+      <w:r>
+        <w:t xml:space="preserve"> з </w:t>
+      </w:r>
+      <w:proofErr w:type="spellStart"/>
+      <w:r>
+        <w:t>бінарним</w:t>
+      </w:r>
+      <w:proofErr w:type="spellEnd"/>
+      <w:r>
+        <w:t xml:space="preserve"> деревом) </w:t>
+      </w:r>
+      <w:proofErr w:type="spellStart"/>
+      <w:r>
+        <w:t>будемо</w:t>
+      </w:r>
+      <w:proofErr w:type="spellEnd"/>
+      <w:r>
+        <w:t xml:space="preserve"> </w:t>
+      </w:r>
+      <w:proofErr w:type="spellStart"/>
+      <w:r>
+        <w:t>використовувати</w:t>
+      </w:r>
+      <w:proofErr w:type="spellEnd"/>
+      <w:r>
+        <w:t xml:space="preserve"> одну і ту ж структуру. В этом случае в таблицах будут храниться неиспользуемые данные, но программный код будет проще. В качестве учебного примера такой подход оправдан. Структура данных таблицы идентификаторов (назовем ее </w:t>
+      </w:r>
+      <w:proofErr w:type="spellStart"/>
+      <w:r>
+        <w:t>TVarInfo</w:t>
+      </w:r>
+      <w:proofErr w:type="spellEnd"/>
+      <w:r>
+        <w:t xml:space="preserve">) должна содержать в обязательном порядке поле имени идентификатора (поле </w:t>
+      </w:r>
+      <w:proofErr w:type="spellStart"/>
+      <w:r>
+        <w:t>sName</w:t>
+      </w:r>
+      <w:proofErr w:type="spellEnd"/>
+      <w:r>
+        <w:t xml:space="preserve">: </w:t>
+      </w:r>
+      <w:proofErr w:type="spellStart"/>
+      <w:r>
+        <w:t>string</w:t>
+      </w:r>
+      <w:proofErr w:type="spellEnd"/>
+      <w:r>
+        <w:t>), а также поля дополнительной информации о идентификатор на усмотрение разработчиков компилятора. В лабораторной работе не предусмотрено хранение какой-либо</w:t>
+      </w:r>
+    </w:p>
+    <w:p>
+      <w:pPr>
+        <w:jc w:val="both"/>
+      </w:pPr>
+      <w:proofErr w:type="spellStart"/>
+      <w:r>
+        <w:t>Page</w:t>
+      </w:r>
+      <w:proofErr w:type="spellEnd"/>
+      <w:r>
+        <w:t xml:space="preserve"> 26</w:t>
+      </w:r>
+    </w:p>
+    <w:p>
+      <w:pPr>
+        <w:jc w:val="both"/>
+      </w:pPr>
+      <w:r>
+        <w:t xml:space="preserve">дополнительной информации об идентификаторах, потому как иллюстрация информационного поля включим в структуру </w:t>
+      </w:r>
+      <w:proofErr w:type="spellStart"/>
+      <w:r>
+        <w:t>TVarInfo</w:t>
+      </w:r>
+      <w:proofErr w:type="spellEnd"/>
+      <w:r>
+        <w:t xml:space="preserve"> дополнительную информационную структуру </w:t>
+      </w:r>
+      <w:proofErr w:type="spellStart"/>
+      <w:r>
+        <w:t>TAddVarInfo</w:t>
+      </w:r>
+      <w:proofErr w:type="spellEnd"/>
+      <w:r>
+        <w:t xml:space="preserve"> (поле </w:t>
+      </w:r>
+      <w:proofErr w:type="spellStart"/>
+      <w:r>
+        <w:t>рInfо</w:t>
+      </w:r>
+      <w:proofErr w:type="spellEnd"/>
+      <w:r>
+        <w:t xml:space="preserve">: </w:t>
+      </w:r>
+      <w:proofErr w:type="spellStart"/>
+      <w:r>
+        <w:t>TAddVarInfo</w:t>
+      </w:r>
+      <w:proofErr w:type="spellEnd"/>
+      <w:r>
+        <w:t xml:space="preserve">). Поскольку в языке </w:t>
+      </w:r>
+      <w:proofErr w:type="spellStart"/>
+      <w:r>
+        <w:t>Object</w:t>
+      </w:r>
+      <w:proofErr w:type="spellEnd"/>
+      <w:r>
+        <w:t xml:space="preserve"> </w:t>
+      </w:r>
+      <w:proofErr w:type="spellStart"/>
+      <w:r>
+        <w:t>Pascal</w:t>
+      </w:r>
+      <w:proofErr w:type="spellEnd"/>
+      <w:r>
+        <w:t xml:space="preserve"> для полей и переменных, описанных как </w:t>
+      </w:r>
+      <w:proofErr w:type="spellStart"/>
+      <w:r>
+        <w:t>class</w:t>
+      </w:r>
+      <w:proofErr w:type="spellEnd"/>
+      <w:r>
+        <w:t xml:space="preserve">, хранятся только ссылки на соответствующую структуру, такой подход не приведет к значительным затратам памяти, но позволит в будущем сохранять любую информацию, связанную с идентификатором, в отдельной структуре данных (поскольку предполагается использовать создаваемые программные модули в последующих лабораторных работах). В данном случае другой подход невозможен, поскольку заранее не известно, какие данные необходимо будет хранить в таблицах идентификаторов. Но разработчик реального компилятора, как правило, знает, какую информацию нужно хранить, и может использовать другой подход - непосредственно включить все необходимые поля в структуру данных таблицы идентификаторов (в данном случае - в структуру </w:t>
+      </w:r>
+      <w:proofErr w:type="spellStart"/>
+      <w:r>
+        <w:t>TVarInfo</w:t>
+      </w:r>
+      <w:proofErr w:type="spellEnd"/>
+      <w:r>
+        <w:t xml:space="preserve">) без использования промежуточных структур данных и ссылок. Первый подход, реализованный в данном примере, обеспечивает экономнее использование оперативной памяти, но более сложный и требует работы с динамическими структурами, второй подход проще в реализации, но менее экономно использует память. Какой из двух подходов выбрать, решает разработчик компилятора в каждом конкретном случае (второй подход будет проиллюстрирован позже в примере к лабораторной работе №4). Для работы с структурой данных </w:t>
+      </w:r>
+      <w:proofErr w:type="spellStart"/>
+      <w:r>
+        <w:t>TVarInfo</w:t>
+      </w:r>
+      <w:proofErr w:type="spellEnd"/>
+      <w:r>
+        <w:t xml:space="preserve"> потребуются следующие функции: - функция создания структуры данных и освобождения занимаемой памяти - реализованы как </w:t>
+      </w:r>
+      <w:proofErr w:type="spellStart"/>
+      <w:r>
+        <w:t>constructor</w:t>
+      </w:r>
+      <w:proofErr w:type="spellEnd"/>
+      <w:r>
+        <w:t xml:space="preserve"> </w:t>
+      </w:r>
+      <w:proofErr w:type="spellStart"/>
+      <w:r>
+        <w:t>Create</w:t>
+      </w:r>
+      <w:proofErr w:type="spellEnd"/>
+      <w:r>
+        <w:t xml:space="preserve"> и </w:t>
+      </w:r>
+      <w:proofErr w:type="spellStart"/>
+      <w:r>
+        <w:t>destructor</w:t>
+      </w:r>
+      <w:proofErr w:type="spellEnd"/>
+      <w:r>
+        <w:t xml:space="preserve"> </w:t>
+      </w:r>
+      <w:proofErr w:type="spellStart"/>
+      <w:r>
+        <w:t>Destroy</w:t>
+      </w:r>
+      <w:proofErr w:type="spellEnd"/>
+      <w:r>
+        <w:t xml:space="preserve">; - функции доступа к дополнительной информации - в данной реализации это </w:t>
+      </w:r>
+      <w:proofErr w:type="spellStart"/>
+      <w:r>
+        <w:t>procedure</w:t>
+      </w:r>
+      <w:proofErr w:type="spellEnd"/>
+      <w:r>
+        <w:t xml:space="preserve"> </w:t>
+      </w:r>
+      <w:proofErr w:type="spellStart"/>
+      <w:r>
+        <w:t>SetInfo</w:t>
+      </w:r>
+      <w:proofErr w:type="spellEnd"/>
+      <w:r>
+        <w:t xml:space="preserve"> и </w:t>
+      </w:r>
+      <w:proofErr w:type="spellStart"/>
+      <w:r>
+        <w:t>procedure</w:t>
+      </w:r>
+      <w:proofErr w:type="spellEnd"/>
+      <w:r>
+        <w:t xml:space="preserve"> </w:t>
+      </w:r>
+      <w:proofErr w:type="spellStart"/>
+      <w:r>
+        <w:t>ClearInfo</w:t>
+      </w:r>
+      <w:proofErr w:type="spellEnd"/>
+      <w:r>
+        <w:t xml:space="preserve">. Эти функции будут общими для таблицы идентификаторов с </w:t>
+      </w:r>
+      <w:proofErr w:type="spellStart"/>
+      <w:r>
+        <w:t>рехешуванням</w:t>
+      </w:r>
+      <w:proofErr w:type="spellEnd"/>
+      <w:r>
+        <w:t xml:space="preserve"> и для комбинированной таблице идентификаторов. Однако для комбинированной таблицы идентификаторов в структуру данных </w:t>
+      </w:r>
+      <w:proofErr w:type="spellStart"/>
+      <w:r>
+        <w:t>TVarInfo</w:t>
+      </w:r>
+      <w:proofErr w:type="spellEnd"/>
+      <w:r>
+        <w:t xml:space="preserve"> нужно будет также включить дополнительные поля данных и функции, обеспечивают организацию бинарного дерева:</w:t>
+      </w:r>
+    </w:p>
+    <w:p>
+      <w:pPr>
+        <w:jc w:val="both"/>
+      </w:pPr>
+      <w:proofErr w:type="spellStart"/>
+      <w:r>
+        <w:t>Page</w:t>
+      </w:r>
+      <w:proofErr w:type="spellEnd"/>
+      <w:r>
+        <w:t xml:space="preserve"> 27</w:t>
+      </w:r>
+    </w:p>
+    <w:p>
+      <w:pPr>
+        <w:jc w:val="both"/>
+      </w:pPr>
       <w:r>
         <w:lastRenderedPageBreak/>
-        <w:t>внимание на один важный момент в реализации функции поиска идентификатора в дереве (function TVarInfo.FindElCnt). если выполнять сравнение двух строк (в данном случае - имени искомого идентификатора sN и имени идентификатора в текущем узле дерева sName) с помощью стандартных методов сравнения строк языка Object Pascal, то фрагмент программного кода выглядел бы примерно так: If sN &lt;sName then begin ... end</w:t>
-      </w:r>
+        <w:t xml:space="preserve">- </w:t>
+      </w:r>
+      <w:proofErr w:type="spellStart"/>
+      <w:r>
+        <w:t>посилання</w:t>
+      </w:r>
+      <w:proofErr w:type="spellEnd"/>
+      <w:r>
+        <w:t xml:space="preserve"> на </w:t>
+      </w:r>
+      <w:proofErr w:type="spellStart"/>
+      <w:r>
+        <w:t>ліву</w:t>
+      </w:r>
+      <w:proofErr w:type="spellEnd"/>
+      <w:r>
+        <w:t xml:space="preserve"> («</w:t>
+      </w:r>
+      <w:proofErr w:type="spellStart"/>
+      <w:r>
+        <w:t>меншу</w:t>
+      </w:r>
+      <w:proofErr w:type="spellEnd"/>
+      <w:r>
+        <w:t>») і праву («</w:t>
+      </w:r>
+      <w:proofErr w:type="spellStart"/>
+      <w:r>
+        <w:t>велику</w:t>
+      </w:r>
+      <w:proofErr w:type="spellEnd"/>
+      <w:r>
+        <w:t xml:space="preserve">») </w:t>
+      </w:r>
+      <w:proofErr w:type="spellStart"/>
+      <w:r>
+        <w:t>гілку</w:t>
+      </w:r>
+      <w:proofErr w:type="spellEnd"/>
+      <w:r>
+        <w:t xml:space="preserve"> дерева — </w:t>
+      </w:r>
+      <w:proofErr w:type="spellStart"/>
+      <w:r>
+        <w:t>реалізовані</w:t>
+      </w:r>
+      <w:proofErr w:type="spellEnd"/>
+      <w:r>
+        <w:t xml:space="preserve"> як поля </w:t>
+      </w:r>
+      <w:proofErr w:type="spellStart"/>
+      <w:r>
+        <w:t>даних</w:t>
+      </w:r>
+      <w:proofErr w:type="spellEnd"/>
+      <w:r>
+        <w:t xml:space="preserve"> </w:t>
+      </w:r>
+      <w:proofErr w:type="spellStart"/>
+      <w:r>
+        <w:t>minEl</w:t>
+      </w:r>
+      <w:proofErr w:type="spellEnd"/>
+      <w:r>
+        <w:t xml:space="preserve">, maxE1: </w:t>
+      </w:r>
+      <w:proofErr w:type="spellStart"/>
+      <w:r>
+        <w:t>TVarInfo</w:t>
+      </w:r>
+      <w:proofErr w:type="spellEnd"/>
+      <w:r>
+        <w:t xml:space="preserve">; - </w:t>
+      </w:r>
+      <w:proofErr w:type="spellStart"/>
+      <w:r>
+        <w:t>функцію</w:t>
+      </w:r>
+      <w:proofErr w:type="spellEnd"/>
+      <w:r>
+        <w:t xml:space="preserve"> </w:t>
+      </w:r>
+      <w:proofErr w:type="spellStart"/>
+      <w:r>
+        <w:t>додавання</w:t>
+      </w:r>
+      <w:proofErr w:type="spellEnd"/>
+      <w:r>
+        <w:t xml:space="preserve"> </w:t>
+      </w:r>
+      <w:proofErr w:type="spellStart"/>
+      <w:r>
+        <w:t>елементу</w:t>
+      </w:r>
+      <w:proofErr w:type="spellEnd"/>
+      <w:r>
+        <w:t xml:space="preserve"> в дерево - </w:t>
+      </w:r>
+      <w:proofErr w:type="spellStart"/>
+      <w:r>
+        <w:t>function</w:t>
+      </w:r>
+      <w:proofErr w:type="spellEnd"/>
+      <w:r>
+        <w:t xml:space="preserve"> </w:t>
+      </w:r>
+      <w:proofErr w:type="spellStart"/>
+      <w:r>
+        <w:t>AddElCnt</w:t>
+      </w:r>
+      <w:proofErr w:type="spellEnd"/>
+      <w:r>
+        <w:t xml:space="preserve"> і </w:t>
+      </w:r>
+      <w:proofErr w:type="spellStart"/>
+      <w:r>
+        <w:t>function</w:t>
+      </w:r>
+      <w:proofErr w:type="spellEnd"/>
+      <w:r>
+        <w:t xml:space="preserve"> </w:t>
+      </w:r>
+      <w:proofErr w:type="spellStart"/>
+      <w:r>
+        <w:t>AddElem</w:t>
+      </w:r>
+      <w:proofErr w:type="spellEnd"/>
+      <w:r>
+        <w:t xml:space="preserve">; - </w:t>
+      </w:r>
+      <w:proofErr w:type="spellStart"/>
+      <w:r>
+        <w:t>функцію</w:t>
+      </w:r>
+      <w:proofErr w:type="spellEnd"/>
+      <w:r>
+        <w:t xml:space="preserve"> </w:t>
+      </w:r>
+      <w:proofErr w:type="spellStart"/>
+      <w:r>
+        <w:t>пошуку</w:t>
+      </w:r>
+      <w:proofErr w:type="spellEnd"/>
+      <w:r>
+        <w:t xml:space="preserve"> </w:t>
+      </w:r>
+      <w:proofErr w:type="spellStart"/>
+      <w:r>
+        <w:t>елементу</w:t>
+      </w:r>
+      <w:proofErr w:type="spellEnd"/>
+      <w:r>
+        <w:t xml:space="preserve"> в </w:t>
+      </w:r>
+      <w:proofErr w:type="spellStart"/>
+      <w:r>
+        <w:t>дереві</w:t>
+      </w:r>
+      <w:proofErr w:type="spellEnd"/>
+      <w:r>
+        <w:t xml:space="preserve"> — </w:t>
+      </w:r>
+      <w:proofErr w:type="spellStart"/>
+      <w:r>
+        <w:t>function</w:t>
+      </w:r>
+      <w:proofErr w:type="spellEnd"/>
+      <w:r>
+        <w:t xml:space="preserve"> </w:t>
+      </w:r>
+      <w:proofErr w:type="spellStart"/>
+      <w:r>
+        <w:t>FindElCnt</w:t>
+      </w:r>
+      <w:proofErr w:type="spellEnd"/>
+      <w:r>
+        <w:t xml:space="preserve"> і </w:t>
+      </w:r>
+      <w:proofErr w:type="spellStart"/>
+      <w:r>
+        <w:t>function</w:t>
+      </w:r>
+      <w:proofErr w:type="spellEnd"/>
+      <w:r>
+        <w:t xml:space="preserve"> </w:t>
+      </w:r>
+      <w:proofErr w:type="spellStart"/>
+      <w:r>
+        <w:t>FindElem</w:t>
+      </w:r>
+      <w:proofErr w:type="spellEnd"/>
+      <w:r>
+        <w:t xml:space="preserve">; - </w:t>
+      </w:r>
+      <w:proofErr w:type="spellStart"/>
+      <w:r>
+        <w:t>функція</w:t>
+      </w:r>
+      <w:proofErr w:type="spellEnd"/>
+      <w:r>
+        <w:t xml:space="preserve"> </w:t>
+      </w:r>
+      <w:proofErr w:type="spellStart"/>
+      <w:r>
+        <w:t>очищення</w:t>
+      </w:r>
+      <w:proofErr w:type="spellEnd"/>
+      <w:r>
+        <w:t xml:space="preserve"> </w:t>
+      </w:r>
+      <w:proofErr w:type="spellStart"/>
+      <w:r>
+        <w:t>інформаційних</w:t>
+      </w:r>
+      <w:proofErr w:type="spellEnd"/>
+      <w:r>
+        <w:t xml:space="preserve"> </w:t>
+      </w:r>
+      <w:proofErr w:type="spellStart"/>
+      <w:r>
+        <w:t>полів</w:t>
+      </w:r>
+      <w:proofErr w:type="spellEnd"/>
+      <w:r>
+        <w:t xml:space="preserve"> у </w:t>
+      </w:r>
+      <w:proofErr w:type="spellStart"/>
+      <w:r>
+        <w:t>всьому</w:t>
+      </w:r>
+      <w:proofErr w:type="spellEnd"/>
+      <w:r>
+        <w:t xml:space="preserve"> </w:t>
+      </w:r>
+      <w:proofErr w:type="spellStart"/>
+      <w:r>
+        <w:t>дереві</w:t>
+      </w:r>
+      <w:proofErr w:type="spellEnd"/>
+      <w:r>
+        <w:t xml:space="preserve"> — </w:t>
+      </w:r>
+      <w:proofErr w:type="spellStart"/>
+      <w:r>
+        <w:t>procedure</w:t>
+      </w:r>
+      <w:proofErr w:type="spellEnd"/>
+      <w:r>
+        <w:t xml:space="preserve"> </w:t>
+      </w:r>
+      <w:proofErr w:type="spellStart"/>
+      <w:r>
+        <w:t>ClearAllInfo</w:t>
+      </w:r>
+      <w:proofErr w:type="spellEnd"/>
+      <w:r>
+        <w:t xml:space="preserve">; - </w:t>
+      </w:r>
+      <w:proofErr w:type="spellStart"/>
+      <w:r>
+        <w:t>функція</w:t>
+      </w:r>
+      <w:proofErr w:type="spellEnd"/>
+      <w:r>
+        <w:t xml:space="preserve"> </w:t>
+      </w:r>
+      <w:proofErr w:type="spellStart"/>
+      <w:r>
+        <w:t>виведення</w:t>
+      </w:r>
+      <w:proofErr w:type="spellEnd"/>
+      <w:r>
+        <w:t xml:space="preserve"> </w:t>
+      </w:r>
+      <w:proofErr w:type="spellStart"/>
+      <w:r>
+        <w:t>вмісту</w:t>
+      </w:r>
+      <w:proofErr w:type="spellEnd"/>
+      <w:r>
+        <w:t xml:space="preserve"> </w:t>
+      </w:r>
+      <w:proofErr w:type="spellStart"/>
+      <w:r>
+        <w:t>бінарного</w:t>
+      </w:r>
+      <w:proofErr w:type="spellEnd"/>
+      <w:r>
+        <w:t xml:space="preserve"> дерева в один рядок (для </w:t>
+      </w:r>
+      <w:proofErr w:type="spellStart"/>
+      <w:r>
+        <w:t>отримання</w:t>
+      </w:r>
+      <w:proofErr w:type="spellEnd"/>
+      <w:r>
+        <w:t xml:space="preserve"> списку </w:t>
+      </w:r>
+      <w:proofErr w:type="spellStart"/>
+      <w:r>
+        <w:t>всіх</w:t>
+      </w:r>
+      <w:proofErr w:type="spellEnd"/>
+      <w:r>
+        <w:t xml:space="preserve"> </w:t>
+      </w:r>
+      <w:proofErr w:type="spellStart"/>
+      <w:r>
+        <w:t>ідентифікаторів</w:t>
+      </w:r>
+      <w:proofErr w:type="spellEnd"/>
+      <w:r>
+        <w:t xml:space="preserve">) — </w:t>
+      </w:r>
+      <w:proofErr w:type="spellStart"/>
+      <w:r>
+        <w:t>function</w:t>
+      </w:r>
+      <w:proofErr w:type="spellEnd"/>
+      <w:r>
+        <w:t xml:space="preserve"> </w:t>
+      </w:r>
+      <w:proofErr w:type="spellStart"/>
+      <w:r>
+        <w:t>GetElList</w:t>
+      </w:r>
+      <w:proofErr w:type="spellEnd"/>
+      <w:r>
+        <w:t xml:space="preserve">. </w:t>
+      </w:r>
+      <w:proofErr w:type="spellStart"/>
+      <w:r>
+        <w:t>Функції</w:t>
+      </w:r>
+      <w:proofErr w:type="spellEnd"/>
+      <w:r>
+        <w:t xml:space="preserve"> </w:t>
+      </w:r>
+      <w:proofErr w:type="spellStart"/>
+      <w:r>
+        <w:t>пошуку</w:t>
+      </w:r>
+      <w:proofErr w:type="spellEnd"/>
+      <w:r>
+        <w:t xml:space="preserve"> і </w:t>
+      </w:r>
+      <w:proofErr w:type="spellStart"/>
+      <w:r>
+        <w:t>розміщення</w:t>
+      </w:r>
+      <w:proofErr w:type="spellEnd"/>
+      <w:r>
+        <w:t xml:space="preserve"> </w:t>
+      </w:r>
+      <w:proofErr w:type="spellStart"/>
+      <w:r>
+        <w:t>елементу</w:t>
+      </w:r>
+      <w:proofErr w:type="spellEnd"/>
+      <w:r>
+        <w:t xml:space="preserve"> в </w:t>
+      </w:r>
+      <w:proofErr w:type="spellStart"/>
+      <w:r>
+        <w:t>дереві</w:t>
+      </w:r>
+      <w:proofErr w:type="spellEnd"/>
+      <w:r>
+        <w:t xml:space="preserve"> </w:t>
+      </w:r>
+      <w:proofErr w:type="spellStart"/>
+      <w:r>
+        <w:t>реалізовані</w:t>
+      </w:r>
+      <w:proofErr w:type="spellEnd"/>
+      <w:r>
+        <w:t xml:space="preserve"> в </w:t>
+      </w:r>
+      <w:proofErr w:type="spellStart"/>
+      <w:r>
+        <w:t>двох</w:t>
+      </w:r>
+      <w:proofErr w:type="spellEnd"/>
+      <w:r>
+        <w:t xml:space="preserve"> </w:t>
+      </w:r>
+      <w:proofErr w:type="spellStart"/>
+      <w:r>
+        <w:t>екземплярах</w:t>
+      </w:r>
+      <w:proofErr w:type="spellEnd"/>
+      <w:r>
+        <w:t xml:space="preserve">, </w:t>
+      </w:r>
+      <w:proofErr w:type="spellStart"/>
+      <w:r>
+        <w:t>оскільки</w:t>
+      </w:r>
+      <w:proofErr w:type="spellEnd"/>
+      <w:r>
+        <w:t xml:space="preserve"> одна з них </w:t>
+      </w:r>
+      <w:proofErr w:type="spellStart"/>
+      <w:r>
+        <w:t>виконує</w:t>
+      </w:r>
+      <w:proofErr w:type="spellEnd"/>
+      <w:r>
+        <w:t xml:space="preserve"> </w:t>
+      </w:r>
+      <w:proofErr w:type="spellStart"/>
+      <w:r>
+        <w:t>підрахунок</w:t>
+      </w:r>
+      <w:proofErr w:type="spellEnd"/>
+      <w:r>
+        <w:t xml:space="preserve"> </w:t>
+      </w:r>
+      <w:proofErr w:type="spellStart"/>
+      <w:r>
+        <w:t>кількості</w:t>
+      </w:r>
+      <w:proofErr w:type="spellEnd"/>
+      <w:r>
+        <w:t xml:space="preserve"> </w:t>
+      </w:r>
+      <w:proofErr w:type="spellStart"/>
+      <w:r>
+        <w:t>порівнянь</w:t>
+      </w:r>
+      <w:proofErr w:type="spellEnd"/>
+      <w:r>
+        <w:t xml:space="preserve">, а </w:t>
+      </w:r>
+      <w:proofErr w:type="spellStart"/>
+      <w:r>
+        <w:t>інша</w:t>
+      </w:r>
+      <w:proofErr w:type="spellEnd"/>
+      <w:r>
+        <w:t xml:space="preserve"> - </w:t>
+      </w:r>
+      <w:proofErr w:type="spellStart"/>
+      <w:r>
+        <w:t>ні</w:t>
+      </w:r>
+      <w:proofErr w:type="spellEnd"/>
+      <w:r>
+        <w:t xml:space="preserve">. </w:t>
+      </w:r>
+      <w:proofErr w:type="spellStart"/>
+      <w:r>
+        <w:t>Оскільки</w:t>
+      </w:r>
+      <w:proofErr w:type="spellEnd"/>
+      <w:r>
+        <w:t xml:space="preserve"> на </w:t>
+      </w:r>
+      <w:proofErr w:type="spellStart"/>
+      <w:r>
+        <w:t>функції</w:t>
+      </w:r>
+      <w:proofErr w:type="spellEnd"/>
+      <w:r>
+        <w:t xml:space="preserve"> і </w:t>
+      </w:r>
+      <w:proofErr w:type="spellStart"/>
+      <w:r>
+        <w:t>процедури</w:t>
+      </w:r>
+      <w:proofErr w:type="spellEnd"/>
+      <w:r>
+        <w:t xml:space="preserve"> не </w:t>
+      </w:r>
+      <w:proofErr w:type="spellStart"/>
+      <w:r>
+        <w:t>витрачається</w:t>
+      </w:r>
+      <w:proofErr w:type="spellEnd"/>
+      <w:r>
+        <w:t xml:space="preserve"> оперативна </w:t>
+      </w:r>
+      <w:proofErr w:type="spellStart"/>
+      <w:r>
+        <w:t>пам'ять</w:t>
+      </w:r>
+      <w:proofErr w:type="spellEnd"/>
+      <w:r>
+        <w:t xml:space="preserve">, в </w:t>
+      </w:r>
+      <w:proofErr w:type="spellStart"/>
+      <w:r>
+        <w:t>результаті</w:t>
+      </w:r>
+      <w:proofErr w:type="spellEnd"/>
+      <w:r>
+        <w:t xml:space="preserve"> </w:t>
+      </w:r>
+      <w:proofErr w:type="spellStart"/>
+      <w:r>
+        <w:t>вийшло</w:t>
+      </w:r>
+      <w:proofErr w:type="spellEnd"/>
+      <w:r>
+        <w:t xml:space="preserve">, </w:t>
+      </w:r>
+      <w:proofErr w:type="spellStart"/>
+      <w:r>
+        <w:t>що</w:t>
+      </w:r>
+      <w:proofErr w:type="spellEnd"/>
+      <w:r>
+        <w:t xml:space="preserve"> при </w:t>
+      </w:r>
+      <w:proofErr w:type="spellStart"/>
+      <w:r>
+        <w:t>використанні</w:t>
+      </w:r>
+      <w:proofErr w:type="spellEnd"/>
+      <w:r>
+        <w:t xml:space="preserve"> </w:t>
+      </w:r>
+      <w:proofErr w:type="spellStart"/>
+      <w:r>
+        <w:t>однієї</w:t>
+      </w:r>
+      <w:proofErr w:type="spellEnd"/>
+      <w:r>
+        <w:t xml:space="preserve"> і </w:t>
+      </w:r>
+      <w:proofErr w:type="spellStart"/>
+      <w:r>
+        <w:t>тієї</w:t>
+      </w:r>
+      <w:proofErr w:type="spellEnd"/>
+      <w:r>
+        <w:t xml:space="preserve"> ж </w:t>
+      </w:r>
+      <w:proofErr w:type="spellStart"/>
+      <w:r>
+        <w:t>структури</w:t>
+      </w:r>
+      <w:proofErr w:type="spellEnd"/>
+      <w:r>
+        <w:t xml:space="preserve"> </w:t>
+      </w:r>
+      <w:proofErr w:type="spellStart"/>
+      <w:r>
+        <w:t>даних</w:t>
+      </w:r>
+      <w:proofErr w:type="spellEnd"/>
+      <w:r>
+        <w:t xml:space="preserve"> для </w:t>
+      </w:r>
+      <w:proofErr w:type="spellStart"/>
+      <w:r>
+        <w:t>різних</w:t>
+      </w:r>
+      <w:proofErr w:type="spellEnd"/>
+      <w:r>
+        <w:t xml:space="preserve"> </w:t>
+      </w:r>
+      <w:proofErr w:type="spellStart"/>
+      <w:r>
+        <w:t>таблиць</w:t>
+      </w:r>
+      <w:proofErr w:type="spellEnd"/>
+      <w:r>
+        <w:t xml:space="preserve"> </w:t>
+      </w:r>
+      <w:proofErr w:type="spellStart"/>
+      <w:r>
+        <w:t>ідентифікаторів</w:t>
+      </w:r>
+      <w:proofErr w:type="spellEnd"/>
+      <w:r>
+        <w:t xml:space="preserve"> в </w:t>
+      </w:r>
+      <w:proofErr w:type="spellStart"/>
+      <w:r>
+        <w:t>таблиці</w:t>
+      </w:r>
+      <w:proofErr w:type="spellEnd"/>
+      <w:r>
+        <w:t xml:space="preserve"> з </w:t>
+      </w:r>
+      <w:proofErr w:type="spellStart"/>
+      <w:r>
+        <w:t>рехешуванням</w:t>
+      </w:r>
+      <w:proofErr w:type="spellEnd"/>
+      <w:r>
+        <w:t xml:space="preserve"> </w:t>
+      </w:r>
+      <w:proofErr w:type="spellStart"/>
+      <w:r>
+        <w:t>витрачатиметься</w:t>
+      </w:r>
+      <w:proofErr w:type="spellEnd"/>
+      <w:r>
+        <w:t xml:space="preserve"> неиспользуемая память только на хранение двух лишних ссылок (minЕ1 и </w:t>
+      </w:r>
+      <w:proofErr w:type="spellStart"/>
+      <w:r>
+        <w:t>maxEl</w:t>
+      </w:r>
+      <w:proofErr w:type="spellEnd"/>
+      <w:r>
+        <w:t xml:space="preserve">). Полностью вся структура данных </w:t>
+      </w:r>
+      <w:proofErr w:type="spellStart"/>
+      <w:r>
+        <w:t>TVarInfo</w:t>
+      </w:r>
+      <w:proofErr w:type="spellEnd"/>
+      <w:r>
+        <w:t xml:space="preserve"> и связанные с ней процедуры и функции описаны в программном модуле </w:t>
+      </w:r>
+      <w:proofErr w:type="spellStart"/>
+      <w:r>
+        <w:t>TblElem</w:t>
+      </w:r>
+      <w:proofErr w:type="spellEnd"/>
+      <w:r>
+        <w:t>. Полный текст этого программного модуля приведен в листинге П3.1 в приложении 3. Надо обратить внимание на один важный момент в реализации функции поиска идентификатора в дереве (</w:t>
+      </w:r>
+      <w:proofErr w:type="spellStart"/>
+      <w:r>
+        <w:t>function</w:t>
+      </w:r>
+      <w:proofErr w:type="spellEnd"/>
+      <w:r>
+        <w:t xml:space="preserve"> </w:t>
+      </w:r>
+      <w:proofErr w:type="spellStart"/>
+      <w:r>
+        <w:t>TVarInfo.FindElCnt</w:t>
+      </w:r>
+      <w:proofErr w:type="spellEnd"/>
+      <w:r>
+        <w:t xml:space="preserve">). если выполнять сравнение двух строк (в данном случае - имени искомого идентификатора </w:t>
+      </w:r>
+      <w:proofErr w:type="spellStart"/>
+      <w:r>
+        <w:t>sN</w:t>
+      </w:r>
+      <w:proofErr w:type="spellEnd"/>
+      <w:r>
+        <w:t xml:space="preserve"> и имени идентификатора в текущем узле дерева </w:t>
+      </w:r>
+      <w:proofErr w:type="spellStart"/>
+      <w:r>
+        <w:t>sName</w:t>
+      </w:r>
+      <w:proofErr w:type="spellEnd"/>
+      <w:r>
+        <w:t xml:space="preserve">) с помощью стандартных методов сравнения строк языка </w:t>
+      </w:r>
+      <w:proofErr w:type="spellStart"/>
+      <w:r>
+        <w:t>Object</w:t>
+      </w:r>
+      <w:proofErr w:type="spellEnd"/>
+      <w:r>
+        <w:t xml:space="preserve"> </w:t>
+      </w:r>
+      <w:proofErr w:type="spellStart"/>
+      <w:r>
+        <w:t>Pascal</w:t>
+      </w:r>
+      <w:proofErr w:type="spellEnd"/>
+      <w:r>
+        <w:t xml:space="preserve">, то фрагмент программного кода выглядел бы примерно так: </w:t>
+      </w:r>
+      <w:proofErr w:type="spellStart"/>
+      <w:r>
+        <w:t>If</w:t>
+      </w:r>
+      <w:proofErr w:type="spellEnd"/>
+      <w:r>
+        <w:t xml:space="preserve"> </w:t>
+      </w:r>
+      <w:proofErr w:type="spellStart"/>
+      <w:r>
+        <w:t>sN</w:t>
+      </w:r>
+      <w:proofErr w:type="spellEnd"/>
+      <w:r>
+        <w:t xml:space="preserve"> &lt;</w:t>
+      </w:r>
+      <w:proofErr w:type="spellStart"/>
+      <w:r>
+        <w:t>sName</w:t>
+      </w:r>
+      <w:proofErr w:type="spellEnd"/>
+      <w:r>
+        <w:t xml:space="preserve"> </w:t>
+      </w:r>
+      <w:proofErr w:type="spellStart"/>
+      <w:r>
+        <w:t>then</w:t>
+      </w:r>
+      <w:proofErr w:type="spellEnd"/>
+      <w:r>
+        <w:t xml:space="preserve"> </w:t>
+      </w:r>
+      <w:proofErr w:type="spellStart"/>
+      <w:r>
+        <w:t>begin</w:t>
+      </w:r>
+      <w:proofErr w:type="spellEnd"/>
+      <w:r>
+        <w:t xml:space="preserve"> ... </w:t>
+      </w:r>
+      <w:proofErr w:type="spellStart"/>
+      <w:r>
+        <w:t>end</w:t>
+      </w:r>
+      <w:proofErr w:type="spellEnd"/>
     </w:p>
     <w:p>
       <w:pPr>
@@ -1340,134 +6559,1195 @@
         <w:rPr>
           <w:lang w:val="en-US"/>
         </w:rPr>
-        <w:t xml:space="preserve">else if sH&gt; sName then begin .... end else ... </w:t>
-      </w:r>
-      <w:r>
-        <w:t>В этом фрагменте сравнения строк выполняется дважды: сначала проверяется отношение «меньше» (sN &lt;sName), а затем - «больше» (sN&gt; SNAM). И хотя в программном коде явно это не указано, для каждого из этих операторов будет вызвана библиотечная функция сравнения строк (т.е. операция сравнения может исполниться дважды!). Чтобы этого избежать, в реализации предложенной в примере, выполняется явный вызов функции сравнения строк, а затем обрабатывается полученный результат: i = SlrComp (PChar (sH), PChar (sName)): If i &lt;0 tnen Begin .... end else if i&gt; 0 then begin ... .. end else ... В таком варианте дважды может быть выполнено только сравнения целого числа с нулем, а сравнение строк всегда выполняется только один раз, что существенно увеличивает эффективность процедуры поиска. Организация таблиц идентификаторов Таблицы идентификаторов реализованы в виде статических массивов</w:t>
-      </w:r>
-    </w:p>
-    <w:p>
-      <w:pPr>
-        <w:jc w:val="both"/>
-      </w:pPr>
-      <w:r>
-        <w:t>Page 29</w:t>
-      </w:r>
-    </w:p>
-    <w:p>
-      <w:pPr>
-        <w:jc w:val="both"/>
-      </w:pPr>
-      <w:r>
-        <w:t>размером HASH_MIN .. HASH_MAX, элементами которых являются структуры данных типа TVarInfo. В языке Object Pascal, как было сказано выше, для структур таких типов хранятся ссылки. Поэтому для обозначения пустых ячеек в таблицах идентификаторов использоваться пустое ссылки - nil. Поскольку в памяти хранятся ссылки, описаны массивы играть роль хэш-таблиц, ссылки с которых указывают непосредственно на информацию в таблицах идентификаторов. На рис. 1.3 показаны условные схемы, наглядно иллюстрируют организацию таблиц идентификаторов. Схема 1 иллюстрирует таблицу идентификаторов с рехешурованням на основе генератора псевдослучайных чисел, схема 2 - таблицу идентификаторов на основе комбинации хеш-адресации с бинарным деревом. Ячейки с надписью «nil» соответствуют пустым ячейки хеш таблицы. I H1 и H2 - соответствующие хэш-функцииРис. 1.3. Схемы организации таблиц идентификаторов Для каждой таблицы идентификаторов реализованы следующие функции: - функцию начальной инициализации хеш-таблицы - InitTreeVar и InitHashVar; - функции освобождения памяти хеш-таблицы - ClearTreeVar и ClearHashVar; - функцию удаления дополнительной информации в таблице - ClearTreelnfo и ClearHashInfo;</w:t>
-      </w:r>
-    </w:p>
-    <w:p>
-      <w:pPr>
-        <w:jc w:val="both"/>
-      </w:pPr>
-      <w:r>
-        <w:t>Page 30</w:t>
-      </w:r>
-    </w:p>
-    <w:p>
-      <w:pPr>
-        <w:jc w:val="both"/>
-      </w:pPr>
-      <w:r>
-        <w:t xml:space="preserve">- функции добавления элемента в таблицу идентификаторов - AddTreeVar и АddHashVar; - функции поиска элемента в таблице идентификаторов - GetTreeVar и GetHashVar; - функции, возвращают количество выполненных операций сравнения при размещении или поиска элемента в таблице - GetTreeCount и GetНashCount. Алгоритмы поиска и размещения идентификаторов для двух данных методов организации таблиц были описаны выше в разделе «Краткие теоретические сведения», поэтому приводить их здесь повторно нет смысла. Они реализованы в виде четырех перечисленных выше </w:t>
+        <w:t xml:space="preserve">else if </w:t>
+      </w:r>
+      <w:proofErr w:type="spellStart"/>
+      <w:r>
+        <w:rPr>
+          <w:lang w:val="en-US"/>
+        </w:rPr>
+        <w:t>sH</w:t>
+      </w:r>
+      <w:proofErr w:type="spellEnd"/>
+      <w:r>
+        <w:rPr>
+          <w:lang w:val="en-US"/>
+        </w:rPr>
+        <w:t xml:space="preserve">&gt; </w:t>
+      </w:r>
+      <w:proofErr w:type="spellStart"/>
+      <w:r>
+        <w:rPr>
+          <w:lang w:val="en-US"/>
+        </w:rPr>
+        <w:t>sName</w:t>
+      </w:r>
+      <w:proofErr w:type="spellEnd"/>
+      <w:r>
+        <w:rPr>
+          <w:lang w:val="en-US"/>
+        </w:rPr>
+        <w:t xml:space="preserve"> then begin .... end else ... </w:t>
+      </w:r>
+      <w:r>
+        <w:t>В этом фрагменте сравнения строк выполняется дважды: сначала проверяется отношение «меньше» (</w:t>
+      </w:r>
+      <w:proofErr w:type="spellStart"/>
+      <w:r>
+        <w:t>sN</w:t>
+      </w:r>
+      <w:proofErr w:type="spellEnd"/>
+      <w:r>
+        <w:t xml:space="preserve"> &lt;</w:t>
+      </w:r>
+      <w:proofErr w:type="spellStart"/>
+      <w:r>
+        <w:t>sName</w:t>
+      </w:r>
+      <w:proofErr w:type="spellEnd"/>
+      <w:r>
+        <w:t>), а затем - «больше» (</w:t>
+      </w:r>
+      <w:proofErr w:type="spellStart"/>
+      <w:r>
+        <w:t>sN</w:t>
+      </w:r>
+      <w:proofErr w:type="spellEnd"/>
+      <w:r>
+        <w:t xml:space="preserve">&gt; SNAM). И хотя в программном коде явно это не указано, для каждого из этих операторов будет вызвана библиотечная функция сравнения строк (т.е. операция сравнения может исполниться дважды!). Чтобы этого избежать, в реализации предложенной в примере, выполняется явный вызов функции сравнения строк, а затем обрабатывается полученный результат: i = </w:t>
+      </w:r>
+      <w:proofErr w:type="spellStart"/>
+      <w:r>
+        <w:t>SlrComp</w:t>
+      </w:r>
+      <w:proofErr w:type="spellEnd"/>
+      <w:r>
+        <w:t xml:space="preserve"> (</w:t>
+      </w:r>
+      <w:proofErr w:type="spellStart"/>
+      <w:r>
+        <w:t>PChar</w:t>
+      </w:r>
+      <w:proofErr w:type="spellEnd"/>
+      <w:r>
+        <w:t xml:space="preserve"> (</w:t>
+      </w:r>
+      <w:proofErr w:type="spellStart"/>
+      <w:r>
+        <w:t>sH</w:t>
+      </w:r>
+      <w:proofErr w:type="spellEnd"/>
+      <w:r>
+        <w:t xml:space="preserve">), </w:t>
+      </w:r>
+      <w:proofErr w:type="spellStart"/>
+      <w:r>
+        <w:t>PChar</w:t>
+      </w:r>
+      <w:proofErr w:type="spellEnd"/>
+      <w:r>
+        <w:t xml:space="preserve"> (</w:t>
+      </w:r>
+      <w:proofErr w:type="spellStart"/>
+      <w:r>
+        <w:t>sName</w:t>
+      </w:r>
+      <w:proofErr w:type="spellEnd"/>
+      <w:r>
+        <w:t xml:space="preserve">)): </w:t>
+      </w:r>
+      <w:proofErr w:type="spellStart"/>
+      <w:r>
+        <w:t>If</w:t>
+      </w:r>
+      <w:proofErr w:type="spellEnd"/>
+      <w:r>
+        <w:t xml:space="preserve"> i &lt;0 </w:t>
+      </w:r>
+      <w:proofErr w:type="spellStart"/>
+      <w:r>
+        <w:t>tnen</w:t>
+      </w:r>
+      <w:proofErr w:type="spellEnd"/>
+      <w:r>
+        <w:t xml:space="preserve"> </w:t>
+      </w:r>
+      <w:proofErr w:type="spellStart"/>
+      <w:r>
+        <w:t>Begin</w:t>
+      </w:r>
+      <w:proofErr w:type="spellEnd"/>
+      <w:proofErr w:type="gramStart"/>
+      <w:r>
+        <w:t xml:space="preserve"> ....</w:t>
+      </w:r>
+      <w:proofErr w:type="gramEnd"/>
+      <w:r>
+        <w:t xml:space="preserve"> </w:t>
+      </w:r>
+      <w:proofErr w:type="spellStart"/>
+      <w:r>
+        <w:t>end</w:t>
+      </w:r>
+      <w:proofErr w:type="spellEnd"/>
+      <w:r>
+        <w:t xml:space="preserve"> </w:t>
+      </w:r>
+      <w:proofErr w:type="spellStart"/>
+      <w:r>
+        <w:t>else</w:t>
+      </w:r>
+      <w:proofErr w:type="spellEnd"/>
+      <w:r>
+        <w:t xml:space="preserve"> </w:t>
+      </w:r>
+      <w:proofErr w:type="spellStart"/>
+      <w:r>
+        <w:t>if</w:t>
+      </w:r>
+      <w:proofErr w:type="spellEnd"/>
+      <w:r>
+        <w:t xml:space="preserve"> i&gt; 0 </w:t>
+      </w:r>
+      <w:proofErr w:type="spellStart"/>
+      <w:r>
+        <w:t>then</w:t>
+      </w:r>
+      <w:proofErr w:type="spellEnd"/>
+      <w:r>
+        <w:t xml:space="preserve"> </w:t>
+      </w:r>
+      <w:proofErr w:type="spellStart"/>
+      <w:r>
+        <w:t>begin</w:t>
+      </w:r>
+      <w:proofErr w:type="spellEnd"/>
+      <w:r>
+        <w:t xml:space="preserve"> ... .. </w:t>
+      </w:r>
+      <w:proofErr w:type="spellStart"/>
+      <w:r>
+        <w:t>end</w:t>
+      </w:r>
+      <w:proofErr w:type="spellEnd"/>
+      <w:r>
+        <w:t xml:space="preserve"> </w:t>
+      </w:r>
+      <w:proofErr w:type="spellStart"/>
+      <w:r>
+        <w:t>else</w:t>
+      </w:r>
+      <w:proofErr w:type="spellEnd"/>
+      <w:r>
+        <w:t xml:space="preserve"> ... В таком варианте дважды может быть выполнено только сравнения целого числа с нулем, а сравнение строк всегда выполняется только один раз, что существенно увеличивает эффективность процедуры поиска. Организация таблиц идентификаторов Таблицы идентификаторов реализованы в виде статических массивов</w:t>
+      </w:r>
+    </w:p>
+    <w:p>
+      <w:pPr>
+        <w:jc w:val="both"/>
+      </w:pPr>
+      <w:proofErr w:type="spellStart"/>
+      <w:r>
+        <w:t>Page</w:t>
+      </w:r>
+      <w:proofErr w:type="spellEnd"/>
+      <w:r>
+        <w:t xml:space="preserve"> 29</w:t>
+      </w:r>
+    </w:p>
+    <w:p>
+      <w:pPr>
+        <w:jc w:val="both"/>
+      </w:pPr>
+      <w:r>
+        <w:t>размером HASH_MIN</w:t>
+      </w:r>
+      <w:proofErr w:type="gramStart"/>
+      <w:r>
+        <w:t xml:space="preserve"> ..</w:t>
+      </w:r>
+      <w:proofErr w:type="gramEnd"/>
+      <w:r>
+        <w:t xml:space="preserve"> HASH_MAX, элементами которых являются структуры данных типа </w:t>
+      </w:r>
+      <w:proofErr w:type="spellStart"/>
+      <w:r>
+        <w:t>TVarInfo</w:t>
+      </w:r>
+      <w:proofErr w:type="spellEnd"/>
+      <w:r>
+        <w:t xml:space="preserve">. В языке </w:t>
+      </w:r>
+      <w:proofErr w:type="spellStart"/>
+      <w:r>
+        <w:t>Object</w:t>
+      </w:r>
+      <w:proofErr w:type="spellEnd"/>
+      <w:r>
+        <w:t xml:space="preserve"> </w:t>
+      </w:r>
+      <w:proofErr w:type="spellStart"/>
+      <w:r>
+        <w:t>Pascal</w:t>
+      </w:r>
+      <w:proofErr w:type="spellEnd"/>
+      <w:r>
+        <w:t xml:space="preserve">, как было сказано выше, для структур таких типов хранятся ссылки. Поэтому для обозначения пустых ячеек в таблицах идентификаторов использоваться пустое ссылки - </w:t>
+      </w:r>
+      <w:proofErr w:type="spellStart"/>
+      <w:r>
+        <w:t>nil</w:t>
+      </w:r>
+      <w:proofErr w:type="spellEnd"/>
+      <w:r>
+        <w:t xml:space="preserve">. Поскольку в памяти хранятся ссылки, описаны массивы играть роль хэш-таблиц, ссылки с которых указывают непосредственно на информацию в таблицах идентификаторов. На рис. 1.3 показаны условные схемы, наглядно иллюстрируют организацию таблиц идентификаторов. Схема 1 иллюстрирует таблицу идентификаторов с </w:t>
+      </w:r>
+      <w:proofErr w:type="spellStart"/>
+      <w:r>
+        <w:t>рехешурованням</w:t>
+      </w:r>
+      <w:proofErr w:type="spellEnd"/>
+      <w:r>
+        <w:t xml:space="preserve"> на основе генератора псевдослучайных чисел, схема 2 - таблицу идентификаторов на основе комбинации хеш-адресации с бинарным деревом. Ячейки с надписью «</w:t>
+      </w:r>
+      <w:proofErr w:type="spellStart"/>
+      <w:r>
+        <w:t>nil</w:t>
+      </w:r>
+      <w:proofErr w:type="spellEnd"/>
+      <w:r>
+        <w:t xml:space="preserve">» соответствуют пустым ячейки </w:t>
+      </w:r>
+      <w:proofErr w:type="spellStart"/>
+      <w:r>
+        <w:t>хеш</w:t>
+      </w:r>
+      <w:proofErr w:type="spellEnd"/>
+      <w:r>
+        <w:t xml:space="preserve"> таблицы. I H1 и H2 - соответствующие </w:t>
+      </w:r>
+      <w:proofErr w:type="spellStart"/>
+      <w:r>
+        <w:t>хэш-функцииРис</w:t>
+      </w:r>
+      <w:proofErr w:type="spellEnd"/>
+      <w:r>
+        <w:t xml:space="preserve">. 1.3. Схемы организации </w:t>
       </w:r>
       <w:r>
         <w:lastRenderedPageBreak/>
-        <w:t>функциями (AddTreeVar и AddНashVar - для размещения элемента; GetTreeVar и GetHashVar - для поиска элемента). функции поиска и размещения элементов в таблице как результат возвращают ссылки на элемент таблицы (структура которого описана в модуле TblElem) в случае успешного исполнения и нулевое ссылки - иначе. Надо отметить, что функции размещения идентификатора в таблице организованы таким образом, что если на момент добавления нового идентификатора в таблице уже есть идентификатор с таким же именем, то функция не добавляет новый идентификатор в таблицу, а возвращает как результат ссылки на ранее помещен в таблицу идентификатор. Таким образом, в таблице не может быть два и больше идентификатора с одинаковым именем. При этом наличие одинаковых идентификаторов во входном файле не воспринимается как ошибка - это допустимо, поскольку в задании не предусмотрено ограничение на наличие совпадающих имен идентификаторов. Все перечисленные функции описаны в двух программных модулях: FncHash - для таблицы идентификаторов, построенной на основе рехешування с использованием генератора псевдослучайных чисел, и FncTree - для таблицы идентификаторов, построенной на основе комбинации хеш-адресации и бинарного дерева. Кроме массивов данных для организации таблиц идентификаторов и функций работы с ними эти модули содержат описание переменных, используемых для подсчета количества выполненных операций сравнения при размещении и поиске</w:t>
-      </w:r>
-    </w:p>
-    <w:p>
-      <w:pPr>
-        <w:jc w:val="both"/>
-      </w:pPr>
-      <w:r>
-        <w:t>Page 31</w:t>
-      </w:r>
-    </w:p>
-    <w:p>
-      <w:pPr>
-        <w:jc w:val="both"/>
-      </w:pPr>
-      <w:r>
-        <w:t>идентификатора в таблицах. Полные тексты обоих модулей (FncHash и FncTree) можно найти на сайте издательства, в файлах FncHash.pas и FncTree.pas. Кроме того, текст модули FncTree приведен в листинге П3.2 в приложении 3. Хочется обратить внимание на то, что в разделах инициализации (initialisation) обоих модулей вызывается функция начального заполнения таблицы идентификаторов, а в разделах завершения (flna1ization) oбox модулей - функция освобождения памяти. Это гарантирует корректную работу модулей при любом порядка вызова остальных функций, поскольку Object Pascal сам обеспечивает своевременный вызов программного кода в разделах инициализации и завершения модулей. текст программы Кроме перечисленных выше модулей необходим еще модуль обеспечивает интерфейс с пользователем. Этот модуль (FormLab1) реализует графическое окно TLab1Form на основе класса TForm библиотеки VCL. он обеспечивает интерфейс • функции поиска элемента в таблице идентификаторов - GetТreeVar и GetНashVar; • функции, возвращающие количество выполненных операций сравнения при размещении или поиска элемента в таблице - GetTreeCount и GetНashCount. Алгоритмы поиска и размещения идентификаторов для двух данных методов организации таблиц были описаны выше в разделе «Краткие теоретические сведения», поэтому приводить их здесь еще раз нет смысла. Они реализованы в виде четырех вышеперечисленных функций (AddТreeVar и AddНashVar - для размещения элемента; GetТreeVar и GetНashVar - для поиска элемента). Функции поиска и размещения элементов в таблице как результат возвращают ссылки на элемент таблицы (структура которого описана в модуле TblElem) в случае успешного выполнения и нулевое ссылки - в противном случае.</w:t>
-      </w:r>
-    </w:p>
-    <w:p>
-      <w:pPr>
-        <w:jc w:val="both"/>
-      </w:pPr>
-      <w:r>
-        <w:t>Page 32</w:t>
-      </w:r>
-    </w:p>
-    <w:p>
-      <w:pPr>
-        <w:jc w:val="both"/>
-      </w:pPr>
-      <w:r>
-        <w:t xml:space="preserve">Надо отметить, что функции размещения идентификатора в таблице организованы таким образом, что если на момент внесения нового идентификатора в таблицы уже есть </w:t>
+        <w:t xml:space="preserve">таблиц идентификаторов </w:t>
+      </w:r>
+      <w:proofErr w:type="gramStart"/>
+      <w:r>
+        <w:t>Для</w:t>
+      </w:r>
+      <w:proofErr w:type="gramEnd"/>
+      <w:r>
+        <w:t xml:space="preserve"> каждой таблицы идентификаторов реализованы следующие функции: - функцию начальной инициализации хеш-таблицы - </w:t>
+      </w:r>
+      <w:proofErr w:type="spellStart"/>
+      <w:r>
+        <w:t>InitTreeVar</w:t>
+      </w:r>
+      <w:proofErr w:type="spellEnd"/>
+      <w:r>
+        <w:t xml:space="preserve"> и </w:t>
+      </w:r>
+      <w:proofErr w:type="spellStart"/>
+      <w:r>
+        <w:t>InitHashVar</w:t>
+      </w:r>
+      <w:proofErr w:type="spellEnd"/>
+      <w:r>
+        <w:t xml:space="preserve">; - функции освобождения памяти хеш-таблицы - </w:t>
+      </w:r>
+      <w:proofErr w:type="spellStart"/>
+      <w:r>
+        <w:t>ClearTreeVar</w:t>
+      </w:r>
+      <w:proofErr w:type="spellEnd"/>
+      <w:r>
+        <w:t xml:space="preserve"> и </w:t>
+      </w:r>
+      <w:proofErr w:type="spellStart"/>
+      <w:r>
+        <w:t>ClearHashVar</w:t>
+      </w:r>
+      <w:proofErr w:type="spellEnd"/>
+      <w:r>
+        <w:t xml:space="preserve">; - функцию удаления дополнительной информации в таблице - </w:t>
+      </w:r>
+      <w:proofErr w:type="spellStart"/>
+      <w:r>
+        <w:t>ClearTreelnfo</w:t>
+      </w:r>
+      <w:proofErr w:type="spellEnd"/>
+      <w:r>
+        <w:t xml:space="preserve"> и </w:t>
+      </w:r>
+      <w:proofErr w:type="spellStart"/>
+      <w:r>
+        <w:t>ClearHashInfo</w:t>
+      </w:r>
+      <w:proofErr w:type="spellEnd"/>
+      <w:r>
+        <w:t>;</w:t>
+      </w:r>
+    </w:p>
+    <w:p>
+      <w:pPr>
+        <w:jc w:val="both"/>
+      </w:pPr>
+      <w:proofErr w:type="spellStart"/>
+      <w:r>
+        <w:t>Page</w:t>
+      </w:r>
+      <w:proofErr w:type="spellEnd"/>
+      <w:r>
+        <w:t xml:space="preserve"> 30</w:t>
+      </w:r>
+    </w:p>
+    <w:p>
+      <w:pPr>
+        <w:jc w:val="both"/>
+      </w:pPr>
+      <w:r>
+        <w:t xml:space="preserve">- функции добавления элемента в таблицу идентификаторов - </w:t>
+      </w:r>
+      <w:proofErr w:type="spellStart"/>
+      <w:r>
+        <w:t>AddTreeVar</w:t>
+      </w:r>
+      <w:proofErr w:type="spellEnd"/>
+      <w:r>
+        <w:t xml:space="preserve"> и </w:t>
+      </w:r>
+      <w:proofErr w:type="spellStart"/>
+      <w:r>
+        <w:t>АddHashVar</w:t>
+      </w:r>
+      <w:proofErr w:type="spellEnd"/>
+      <w:r>
+        <w:t xml:space="preserve">; - функции поиска элемента в таблице идентификаторов - </w:t>
+      </w:r>
+      <w:proofErr w:type="spellStart"/>
+      <w:r>
+        <w:t>GetTreeVar</w:t>
+      </w:r>
+      <w:proofErr w:type="spellEnd"/>
+      <w:r>
+        <w:t xml:space="preserve"> и </w:t>
+      </w:r>
+      <w:proofErr w:type="spellStart"/>
+      <w:r>
+        <w:t>GetHashVar</w:t>
+      </w:r>
+      <w:proofErr w:type="spellEnd"/>
+      <w:r>
+        <w:t xml:space="preserve">; - функции, возвращают количество выполненных операций сравнения при размещении или поиска элемента в таблице - </w:t>
+      </w:r>
+      <w:proofErr w:type="spellStart"/>
+      <w:r>
+        <w:t>GetTreeCount</w:t>
+      </w:r>
+      <w:proofErr w:type="spellEnd"/>
+      <w:r>
+        <w:t xml:space="preserve"> и </w:t>
+      </w:r>
+      <w:proofErr w:type="spellStart"/>
+      <w:r>
+        <w:t>GetНashCount</w:t>
+      </w:r>
+      <w:proofErr w:type="spellEnd"/>
+      <w:r>
+        <w:t>. Алгоритмы поиска и размещения идентификаторов для двух данных методов организации таблиц были описаны выше в разделе «Краткие теоретические сведения», поэтому приводить их здесь повторно нет смысла. Они реализованы в виде четырех перечисленных выше функциями (</w:t>
+      </w:r>
+      <w:proofErr w:type="spellStart"/>
+      <w:r>
+        <w:t>AddTreeVar</w:t>
+      </w:r>
+      <w:proofErr w:type="spellEnd"/>
+      <w:r>
+        <w:t xml:space="preserve"> и </w:t>
+      </w:r>
+      <w:proofErr w:type="spellStart"/>
+      <w:r>
+        <w:t>AddНashVar</w:t>
+      </w:r>
+      <w:proofErr w:type="spellEnd"/>
+      <w:r>
+        <w:t xml:space="preserve"> - для размещения элемента; </w:t>
+      </w:r>
+      <w:proofErr w:type="spellStart"/>
+      <w:r>
+        <w:t>GetTreeVar</w:t>
+      </w:r>
+      <w:proofErr w:type="spellEnd"/>
+      <w:r>
+        <w:t xml:space="preserve"> и </w:t>
+      </w:r>
+      <w:proofErr w:type="spellStart"/>
+      <w:r>
+        <w:t>GetHashVar</w:t>
+      </w:r>
+      <w:proofErr w:type="spellEnd"/>
+      <w:r>
+        <w:t xml:space="preserve"> - для поиска элемента)</w:t>
+      </w:r>
+      <w:proofErr w:type="gramStart"/>
+      <w:r>
+        <w:t>.</w:t>
+      </w:r>
+      <w:proofErr w:type="gramEnd"/>
+      <w:r>
+        <w:t xml:space="preserve"> функции поиска и размещения элементов в таблице как результат возвращают ссылки на элемент таблицы (структура которого описана в модуле </w:t>
+      </w:r>
+      <w:proofErr w:type="spellStart"/>
+      <w:r>
+        <w:t>TblElem</w:t>
+      </w:r>
+      <w:proofErr w:type="spellEnd"/>
+      <w:r>
+        <w:t xml:space="preserve">) в случае успешного исполнения и нулевое ссылки - иначе. Надо отметить, что функции размещения идентификатора в таблице организованы таким образом, что если на момент добавления нового идентификатора в таблице уже есть идентификатор с таким же именем, то функция не добавляет новый идентификатор в таблицу, а возвращает как результат ссылки на ранее помещен в таблицу идентификатор. Таким образом, в таблице не может быть два и больше идентификатора с одинаковым именем. При этом наличие одинаковых идентификаторов во входном файле не воспринимается как ошибка - это допустимо, поскольку в задании не предусмотрено ограничение на наличие совпадающих имен идентификаторов. Все перечисленные функции описаны в двух программных модулях: </w:t>
+      </w:r>
+      <w:proofErr w:type="spellStart"/>
+      <w:r>
+        <w:t>FncHash</w:t>
+      </w:r>
+      <w:proofErr w:type="spellEnd"/>
+      <w:r>
+        <w:t xml:space="preserve"> - для таблицы идентификаторов, построенной на основе </w:t>
+      </w:r>
+      <w:proofErr w:type="spellStart"/>
+      <w:r>
+        <w:t>рехешування</w:t>
+      </w:r>
+      <w:proofErr w:type="spellEnd"/>
+      <w:r>
+        <w:t xml:space="preserve"> с использованием генератора псевдослучайных чисел, и </w:t>
+      </w:r>
+      <w:proofErr w:type="spellStart"/>
+      <w:r>
+        <w:t>FncTree</w:t>
+      </w:r>
+      <w:proofErr w:type="spellEnd"/>
+      <w:r>
+        <w:t xml:space="preserve"> - для таблицы идентификаторов, построенной на основе комбинации хеш-адресации и бинарного дерева. Кроме массивов данных для организации таблиц идентификаторов и функций работы с ними эти модули содержат описание переменных, используемых для подсчета количества выполненных операций сравнения при размещении и поиске</w:t>
+      </w:r>
+    </w:p>
+    <w:p>
+      <w:pPr>
+        <w:jc w:val="both"/>
+      </w:pPr>
+      <w:proofErr w:type="spellStart"/>
+      <w:r>
+        <w:t>Page</w:t>
+      </w:r>
+      <w:proofErr w:type="spellEnd"/>
+      <w:r>
+        <w:t xml:space="preserve"> 31</w:t>
+      </w:r>
+    </w:p>
+    <w:p>
+      <w:pPr>
+        <w:jc w:val="both"/>
+      </w:pPr>
+      <w:r>
+        <w:t>идентификатора в таблицах. Полные тексты обоих модулей (</w:t>
+      </w:r>
+      <w:proofErr w:type="spellStart"/>
+      <w:r>
+        <w:t>FncHash</w:t>
+      </w:r>
+      <w:proofErr w:type="spellEnd"/>
+      <w:r>
+        <w:t xml:space="preserve"> и </w:t>
+      </w:r>
+      <w:proofErr w:type="spellStart"/>
+      <w:r>
+        <w:t>FncTree</w:t>
+      </w:r>
+      <w:proofErr w:type="spellEnd"/>
+      <w:r>
+        <w:t xml:space="preserve">) можно найти на сайте издательства, в файлах </w:t>
+      </w:r>
+      <w:proofErr w:type="spellStart"/>
+      <w:r>
+        <w:t>FncHash.pas</w:t>
+      </w:r>
+      <w:proofErr w:type="spellEnd"/>
+      <w:r>
+        <w:t xml:space="preserve"> и </w:t>
+      </w:r>
+      <w:proofErr w:type="spellStart"/>
+      <w:r>
+        <w:t>FncTree.pas</w:t>
+      </w:r>
+      <w:proofErr w:type="spellEnd"/>
+      <w:r>
+        <w:t xml:space="preserve">. Кроме того, текст модули </w:t>
+      </w:r>
+      <w:proofErr w:type="spellStart"/>
+      <w:r>
+        <w:t>FncTree</w:t>
+      </w:r>
+      <w:proofErr w:type="spellEnd"/>
+      <w:r>
+        <w:t xml:space="preserve"> приведен в листинге П3.2 в приложении 3. Хочется обратить внимание на то, что в разделах инициализации (</w:t>
+      </w:r>
+      <w:proofErr w:type="spellStart"/>
+      <w:r>
+        <w:t>initialisation</w:t>
+      </w:r>
+      <w:proofErr w:type="spellEnd"/>
+      <w:r>
+        <w:t xml:space="preserve">) обоих модулей вызывается функция начального заполнения таблицы идентификаторов, а в разделах завершения (flna1ization) </w:t>
+      </w:r>
+      <w:proofErr w:type="spellStart"/>
+      <w:r>
+        <w:t>oбox</w:t>
+      </w:r>
+      <w:proofErr w:type="spellEnd"/>
+      <w:r>
+        <w:t xml:space="preserve"> модулей - функция освобождения памяти. Это гарантирует корректную работу модулей </w:t>
+      </w:r>
+      <w:proofErr w:type="gramStart"/>
+      <w:r>
+        <w:t>при любом порядка</w:t>
+      </w:r>
+      <w:proofErr w:type="gramEnd"/>
+      <w:r>
+        <w:t xml:space="preserve"> вызова остальных функций, поскольку </w:t>
+      </w:r>
+      <w:proofErr w:type="spellStart"/>
+      <w:r>
+        <w:t>Object</w:t>
+      </w:r>
+      <w:proofErr w:type="spellEnd"/>
+      <w:r>
+        <w:t xml:space="preserve"> </w:t>
+      </w:r>
+      <w:proofErr w:type="spellStart"/>
+      <w:r>
+        <w:t>Pascal</w:t>
+      </w:r>
+      <w:proofErr w:type="spellEnd"/>
+      <w:r>
+        <w:t xml:space="preserve"> сам обеспечивает своевременный вызов программного кода в разделах инициализации и завершения модулей. текст программы Кроме перечисленных выше модулей необходим еще модуль обеспечивает интерфейс с пользователем. Этот модуль (FormLab1) реализует графическое окно TLab1Form на основе класса </w:t>
+      </w:r>
+      <w:proofErr w:type="spellStart"/>
+      <w:r>
+        <w:t>TForm</w:t>
+      </w:r>
+      <w:proofErr w:type="spellEnd"/>
+      <w:r>
+        <w:t xml:space="preserve"> библиотеки VCL. он обеспечивает интерфейс • функции поиска элемента в таблице </w:t>
       </w:r>
       <w:r>
         <w:lastRenderedPageBreak/>
-        <w:t>идентификатор с таким же именем, то функция не добавляет новый идентификатор в таблицу, а возвращает как результат ссылки на ранее внесенный в таблицу идентификатор. Таким образом, в таблице не может быть двух и более идентификаторов с одинаковым именем. При этом наличие одинаковых идентификаторов во входном файле не воспринимается как ошибка - это допустимо, поскольку в задании не предусмотрено ограничение на наличие совпадающих имен идентификаторов. Все перечисленные функции описаны в двух программных модулях: FncHash - для таблицы идентификаторов, построенной на основе рехешування с использованием генератора псевдослучайных чисел, и FncTree - для таблицы идентификаторов, построенной на основе комбинаций хеш-адресации и бинарного дерева. Кроме массивов данных для организации таблиц идентификаторов и функций работы с ними эти модули содержат описание переменных, используемых для подсчета количества выполненных операций сравнения при размещении и поиске идентификатора в таблицах. Полные тексты обоих модулей (FncHash и FncTree) можно найти на сайте издательства, в файлах FncHash.pas и FncTree.pas. кроме того, текст модуля FncTree приведен в листинге п3.2 в приложении 3. Хочется обратить внимание на то, что в разделах инициализации (initia1ization) обоих модулей вызывается функция начального заполнения таблицы идентификаторов, а в разделах завершения (finalization) о6оих модулей - функция освобождения памяти. Это гарантирует корректную работу модулей при любом порядка вызова остальных функций, поскольку ObjectPascal сам обеспечивает своевременный вызов программного кода в разделах инициализации и завершения модулей. текст программы Кроме перечисленных выше модулей необходимо еще модуль, обеспечивающий интерфейс с пользователем. Этот модуль (FormLabl) реализует графическое окно</w:t>
-      </w:r>
-    </w:p>
-    <w:p>
-      <w:pPr>
-        <w:jc w:val="both"/>
-      </w:pPr>
-      <w:r>
-        <w:t>Page 33</w:t>
-      </w:r>
-    </w:p>
-    <w:p>
-      <w:pPr>
-        <w:jc w:val="both"/>
-      </w:pPr>
-      <w:r>
-        <w:t xml:space="preserve">ТlablForm на базе класса ТFоrm библиотеки VCL. он обеспечивает интерфейс средствами Graрhiсal User Interface (GUI) в ОС типа Windows на основе стандартных органов управления из системных библиотек данной ОC. кроме программного кода (файл FormLabl.pas) модуль включает описание ресурсов пользовательского интерфейса (файл FoтLabl.dfll). Подробнее принципы организации пользовательского интерфейса на основе GUI и работы систем программирования с ресурсами интерфейса описаны [3 5. 7 июня]. Кроме описания интерфейсной формы и ее средств управления модуль FoтLabl содержит три переменные (iCountNum, iCountHash, iCountTree), служащих для накопление статистических результатов по мере выполнения размещения и поиска идентификаторов в таблицах, а также функцию (Procedure ViewStatistic) для отображения накопленной статистической информации на экране. Интерфейсная форма описана в модуле, содержит следующие основные органы управления: • поле ввода имени файла (EditFi1e), кнопка выбора имени файла с каталогов файловой системы (BtnFile), кнопка чтения файла (BtnLoad) • многострочное поле для отображения прочитанного файла (ListIdents) • поле ввода имени идентификатора, который надо найти (EditSearch) • кнопка для поиска введенного идентификатора (BtnSearch) - этой кнопкой однократно вызывается процедура поиска (procedure SearchStr) • кнопка автоматического поиска всех идентификаторов (BtnA.11Search) - этой кнопкой процедура поиска идентификатора (proceduгe SearchStr) вызывается циклически для всех считанных из файла идентификаторов (для всех, перечисленных в поле ListIdents) • кнопка сброса накопленной статистической </w:t>
+        <w:t xml:space="preserve">идентификаторов - </w:t>
+      </w:r>
+      <w:proofErr w:type="spellStart"/>
+      <w:r>
+        <w:t>GetТreeVar</w:t>
+      </w:r>
+      <w:proofErr w:type="spellEnd"/>
+      <w:r>
+        <w:t xml:space="preserve"> и </w:t>
+      </w:r>
+      <w:proofErr w:type="spellStart"/>
+      <w:r>
+        <w:t>GetНashVar</w:t>
+      </w:r>
+      <w:proofErr w:type="spellEnd"/>
+      <w:r>
+        <w:t xml:space="preserve">; • функции, возвращающие количество выполненных операций сравнения при размещении или поиска элемента в таблице - </w:t>
+      </w:r>
+      <w:proofErr w:type="spellStart"/>
+      <w:r>
+        <w:t>GetTreeCount</w:t>
+      </w:r>
+      <w:proofErr w:type="spellEnd"/>
+      <w:r>
+        <w:t xml:space="preserve"> и </w:t>
+      </w:r>
+      <w:proofErr w:type="spellStart"/>
+      <w:r>
+        <w:t>GetНashCount</w:t>
+      </w:r>
+      <w:proofErr w:type="spellEnd"/>
+      <w:r>
+        <w:t>. Алгоритмы поиска и размещения идентификаторов для двух данных методов организации таблиц были описаны выше в разделе «Краткие теоретические сведения», поэтому приводить их здесь еще раз нет смысла. Они реализованы в виде четырех вышеперечисленных функций (</w:t>
+      </w:r>
+      <w:proofErr w:type="spellStart"/>
+      <w:r>
+        <w:t>AddТreeVar</w:t>
+      </w:r>
+      <w:proofErr w:type="spellEnd"/>
+      <w:r>
+        <w:t xml:space="preserve"> и </w:t>
+      </w:r>
+      <w:proofErr w:type="spellStart"/>
+      <w:r>
+        <w:t>AddНashVar</w:t>
+      </w:r>
+      <w:proofErr w:type="spellEnd"/>
+      <w:r>
+        <w:t xml:space="preserve"> - для размещения элемента; </w:t>
+      </w:r>
+      <w:proofErr w:type="spellStart"/>
+      <w:r>
+        <w:t>GetТreeVar</w:t>
+      </w:r>
+      <w:proofErr w:type="spellEnd"/>
+      <w:r>
+        <w:t xml:space="preserve"> и </w:t>
+      </w:r>
+      <w:proofErr w:type="spellStart"/>
+      <w:r>
+        <w:t>GetНashVar</w:t>
+      </w:r>
+      <w:proofErr w:type="spellEnd"/>
+      <w:r>
+        <w:t xml:space="preserve"> - для поиска элемента). Функции поиска и размещения элементов в таблице как результат возвращают ссылки на элемент таблицы (структура которого описана в модуле </w:t>
+      </w:r>
+      <w:proofErr w:type="spellStart"/>
+      <w:r>
+        <w:t>TblElem</w:t>
+      </w:r>
+      <w:proofErr w:type="spellEnd"/>
+      <w:r>
+        <w:t>) в случае успешного выполнения и нулевое ссылки - в противном случае.</w:t>
+      </w:r>
+    </w:p>
+    <w:p>
+      <w:pPr>
+        <w:jc w:val="both"/>
+      </w:pPr>
+      <w:proofErr w:type="spellStart"/>
+      <w:r>
+        <w:t>Page</w:t>
+      </w:r>
+      <w:proofErr w:type="spellEnd"/>
+      <w:r>
+        <w:t xml:space="preserve"> 32</w:t>
+      </w:r>
+    </w:p>
+    <w:p>
+      <w:pPr>
+        <w:jc w:val="both"/>
+      </w:pPr>
+      <w:r>
+        <w:t xml:space="preserve">Надо отметить, что функции размещения идентификатора в таблице организованы таким образом, что если на момент внесения нового идентификатора в таблицы уже есть идентификатор с таким же именем, то функция не добавляет новый идентификатор в таблицу, а возвращает как результат ссылки на ранее внесенный в таблицу идентификатор. Таким образом, в таблице не может быть двух и более идентификаторов с одинаковым именем. При этом наличие одинаковых идентификаторов во входном файле не воспринимается как ошибка - это допустимо, поскольку в задании не предусмотрено ограничение на наличие совпадающих имен идентификаторов. Все перечисленные функции описаны в двух программных модулях: </w:t>
+      </w:r>
+      <w:proofErr w:type="spellStart"/>
+      <w:r>
+        <w:t>FncHash</w:t>
+      </w:r>
+      <w:proofErr w:type="spellEnd"/>
+      <w:r>
+        <w:t xml:space="preserve"> - для таблицы идентификаторов, построенной на основе </w:t>
+      </w:r>
+      <w:proofErr w:type="spellStart"/>
+      <w:r>
+        <w:t>рехешування</w:t>
+      </w:r>
+      <w:proofErr w:type="spellEnd"/>
+      <w:r>
+        <w:t xml:space="preserve"> с использованием генератора псевдослучайных чисел, и </w:t>
+      </w:r>
+      <w:proofErr w:type="spellStart"/>
+      <w:r>
+        <w:t>FncTree</w:t>
+      </w:r>
+      <w:proofErr w:type="spellEnd"/>
+      <w:r>
+        <w:t xml:space="preserve"> - для таблицы идентификаторов, построенной на основе комбинаций хеш-адресации и бинарного дерева. Кроме массивов данных для организации таблиц идентификаторов и функций работы с ними эти модули содержат описание переменных, используемых для подсчета количества выполненных операций сравнения при размещении и поиске идентификатора в таблицах. Полные тексты обоих модулей (</w:t>
+      </w:r>
+      <w:proofErr w:type="spellStart"/>
+      <w:r>
+        <w:t>FncHash</w:t>
+      </w:r>
+      <w:proofErr w:type="spellEnd"/>
+      <w:r>
+        <w:t xml:space="preserve"> и </w:t>
+      </w:r>
+      <w:proofErr w:type="spellStart"/>
+      <w:r>
+        <w:t>FncTree</w:t>
+      </w:r>
+      <w:proofErr w:type="spellEnd"/>
+      <w:r>
+        <w:t xml:space="preserve">) можно найти на сайте издательства, в файлах </w:t>
+      </w:r>
+      <w:proofErr w:type="spellStart"/>
+      <w:r>
+        <w:t>FncHash.pas</w:t>
+      </w:r>
+      <w:proofErr w:type="spellEnd"/>
+      <w:r>
+        <w:t xml:space="preserve"> и </w:t>
+      </w:r>
+      <w:proofErr w:type="spellStart"/>
+      <w:r>
+        <w:t>FncTree.pas</w:t>
+      </w:r>
+      <w:proofErr w:type="spellEnd"/>
+      <w:r>
+        <w:t xml:space="preserve">. кроме того, текст модуля </w:t>
+      </w:r>
+      <w:proofErr w:type="spellStart"/>
+      <w:r>
+        <w:t>FncTree</w:t>
+      </w:r>
+      <w:proofErr w:type="spellEnd"/>
+      <w:r>
+        <w:t xml:space="preserve"> приведен в листинге п3.2 в приложении 3. Хочется обратить внимание на то, что в разделах инициализации (initia1ization) обоих модулей вызывается функция начального заполнения таблицы идентификаторов, а в разделах завершения (</w:t>
+      </w:r>
+      <w:proofErr w:type="spellStart"/>
+      <w:r>
+        <w:t>finalization</w:t>
+      </w:r>
+      <w:proofErr w:type="spellEnd"/>
+      <w:r>
+        <w:t xml:space="preserve">) о6оих модулей - функция освобождения памяти. Это гарантирует корректную работу модулей </w:t>
+      </w:r>
+      <w:proofErr w:type="gramStart"/>
+      <w:r>
+        <w:t>при любом порядка</w:t>
+      </w:r>
+      <w:proofErr w:type="gramEnd"/>
+      <w:r>
+        <w:t xml:space="preserve"> вызова остальных функций, поскольку </w:t>
+      </w:r>
+      <w:proofErr w:type="spellStart"/>
+      <w:r>
+        <w:t>ObjectPascal</w:t>
+      </w:r>
+      <w:proofErr w:type="spellEnd"/>
+      <w:r>
+        <w:t xml:space="preserve"> сам обеспечивает своевременный вызов программного кода в разделах инициализации и завершения модулей. текст программы Кроме перечисленных выше модулей необходимо еще модуль, обеспечивающий интерфейс с пользователем. Этот модуль (</w:t>
+      </w:r>
+      <w:proofErr w:type="spellStart"/>
+      <w:r>
+        <w:t>FormLabl</w:t>
+      </w:r>
+      <w:proofErr w:type="spellEnd"/>
+      <w:r>
+        <w:t>) реализует графическое окно</w:t>
+      </w:r>
+    </w:p>
+    <w:p>
+      <w:pPr>
+        <w:jc w:val="both"/>
+      </w:pPr>
+      <w:proofErr w:type="spellStart"/>
+      <w:r>
+        <w:t>Page</w:t>
+      </w:r>
+      <w:proofErr w:type="spellEnd"/>
+      <w:r>
+        <w:t xml:space="preserve"> 33</w:t>
+      </w:r>
+    </w:p>
+    <w:p>
+      <w:pPr>
+        <w:jc w:val="both"/>
+      </w:pPr>
+      <w:proofErr w:type="spellStart"/>
+      <w:r>
+        <w:t>ТlablForm</w:t>
+      </w:r>
+      <w:proofErr w:type="spellEnd"/>
+      <w:r>
+        <w:t xml:space="preserve"> на базе класса </w:t>
+      </w:r>
+      <w:proofErr w:type="spellStart"/>
+      <w:r>
+        <w:t>ТFоrm</w:t>
+      </w:r>
+      <w:proofErr w:type="spellEnd"/>
+      <w:r>
+        <w:t xml:space="preserve"> библиотеки VCL. он обеспечивает интерфейс средствами </w:t>
+      </w:r>
+      <w:proofErr w:type="spellStart"/>
+      <w:r>
+        <w:t>Graрhiсal</w:t>
+      </w:r>
+      <w:proofErr w:type="spellEnd"/>
+      <w:r>
+        <w:t xml:space="preserve"> User </w:t>
+      </w:r>
+      <w:proofErr w:type="spellStart"/>
+      <w:r>
+        <w:t>Interface</w:t>
+      </w:r>
+      <w:proofErr w:type="spellEnd"/>
+      <w:r>
+        <w:t xml:space="preserve"> (GUI) в ОС типа Windows на основе стандартных органов управления из системных библиотек данной ОC. кроме программного кода (файл </w:t>
+      </w:r>
+      <w:proofErr w:type="spellStart"/>
+      <w:r>
+        <w:t>FormLabl.pas</w:t>
+      </w:r>
+      <w:proofErr w:type="spellEnd"/>
+      <w:r>
+        <w:t xml:space="preserve">) модуль включает описание ресурсов пользовательского интерфейса (файл </w:t>
+      </w:r>
+      <w:proofErr w:type="spellStart"/>
+      <w:r>
+        <w:t>FoтLabl.dfll</w:t>
+      </w:r>
+      <w:proofErr w:type="spellEnd"/>
+      <w:r>
+        <w:t xml:space="preserve">). Подробнее принципы организации пользовательского интерфейса на основе GUI и работы систем программирования с ресурсами интерфейса описаны [3 5. 7 июня]. Кроме описания интерфейсной формы и ее средств управления модуль </w:t>
+      </w:r>
+      <w:proofErr w:type="spellStart"/>
+      <w:r>
+        <w:t>FoтLabl</w:t>
+      </w:r>
+      <w:proofErr w:type="spellEnd"/>
+      <w:r>
+        <w:t xml:space="preserve"> содержит три переменные (</w:t>
+      </w:r>
+      <w:proofErr w:type="spellStart"/>
+      <w:r>
+        <w:t>iCountNum</w:t>
+      </w:r>
+      <w:proofErr w:type="spellEnd"/>
+      <w:r>
+        <w:t xml:space="preserve">, </w:t>
+      </w:r>
+      <w:proofErr w:type="spellStart"/>
+      <w:r>
+        <w:t>iCountHash</w:t>
+      </w:r>
+      <w:proofErr w:type="spellEnd"/>
+      <w:r>
+        <w:t xml:space="preserve">, </w:t>
+      </w:r>
+      <w:proofErr w:type="spellStart"/>
+      <w:r>
+        <w:t>iCountTree</w:t>
+      </w:r>
+      <w:proofErr w:type="spellEnd"/>
+      <w:r>
+        <w:t xml:space="preserve">), </w:t>
       </w:r>
       <w:r>
         <w:lastRenderedPageBreak/>
-        <w:t>информации (BtnReset) • поля для отображения статистической информации; • кнопка завершения работы с программой (BtnExit).</w:t>
-      </w:r>
-    </w:p>
-    <w:p>
-      <w:pPr>
-        <w:jc w:val="both"/>
-      </w:pPr>
-      <w:r>
-        <w:t>Page 34</w:t>
-      </w:r>
-    </w:p>
-    <w:p>
-      <w:pPr>
-        <w:jc w:val="both"/>
-      </w:pPr>
-      <w:r>
-        <w:t>Внешний вид такой формы приведен на рис. 1.4 Функция чтения содержимого файла с идентификаторами (pгocedure ТLablForm.BtnLoadClick) вызывается щелчком по кнопке BtnLoad. она организована таким образом, что сначала содержимое файла читается в многострочное поле ListIdents, а потом все прочитаны идентификаторы записываются в две таблицы идентификаторов Каждая строка файла считается отдельным идентификатором пробелов начале и в конце строки игнорируются. При ошибке размещения идентификатора в одной из таблиц выдается предупреждение (например, если считан более 223 различных идентификаторов, то рехешування станет невозможным и будет выдано сообщение об ошибке). Функция поиска идентификатора (procedure TlablForm.SearchStr) вызывается однократно щелчком по кнопке ВtnSearch (процедура procedue TlablForm.BtnSearchClick) или многократно щелчком по кнопке BtnA11Search (Процедура procedure TlablForm.SearchStr. BtnA11SearchClick). Поиск идет сразу в двух таблицах, результаты поиска и накопленная статистическая информация отражаются в соответствующих полях. Рис. 1.4. Внешний вид интерфейсной формы для лабораторной работы №1 Полный текст программного кода модуля интерфейса с пользователем и описание ресурсов пользовательского интерфейса находятся в архиве,</w:t>
-      </w:r>
-    </w:p>
-    <w:p>
-      <w:pPr>
-        <w:jc w:val="both"/>
-      </w:pPr>
-      <w:r>
-        <w:t>Page 35</w:t>
-      </w:r>
-    </w:p>
-    <w:p>
-      <w:pPr>
-        <w:jc w:val="both"/>
-      </w:pPr>
-      <w:r>
-        <w:t>расположенном на сайте издательства, в файлах FormLab1.pas и FormLab1.dfm в соответствии. Полный текст всех программных модулей, реализующих рассмотрен например для лабораторной работы Ѐ1, можно найти в архиве, расположенном на сайте, в подкаталогах LAВS и COММON (в подкаталог COММON вынесены те программные модули, исходный текст которых не зависит от входного языка и задачи по лабораторной работе). главным г. проекта является фaйn LAВ1.PDR в подкаталоге LAВS. Кроме того, текст модуля FncTree приведен в листиигу п3.1 в приложении 3. Выводы по проделанной работе В результате выполнения написанного программного кода для ряда текстовых файлов было установлено, что при заполнении таблицы идентификаторов до 20% (в 45 идентификаторов) для поиска и размещения идентификатора с использованием рехеширования на основе генератора псевдослучайных чисел в среднем нужно меньшее число сравнений, чем при использовании хэш-адресации в комбинации с бинарным деревом. При заполнении таблицы от 20% то 40% (Примерно 45-90 идентификаторов) оба метода имеют примерно одинаковые показатели, но при заполнении таблицы более чем на 40% (90-223 идентификаторов), эффективность комбинированного метода по сравнению с методом рехеширования резко возрастает. Если на входе есть более 223 идентификаторов, рехешування полностью перестанет работать. Таким образом, установлено, что ком6инированный метод работоспособен даже при наличии простой хэш-функции и дает неплохие результаты (в среднем 3-5 сравнений на входных файлах, 500-700 идентификаторов, содержащих), тогда как метод на основе рехеширонания для реальной работы требует сложной хеш функции с диапазоном значений в несколько тысяч или десятков тысяч.</w:t>
+        <w:t>служащих для накопление статистических результатов по мере выполнения размещения и поиска идентификаторов в таблицах, а также функцию (</w:t>
+      </w:r>
+      <w:proofErr w:type="spellStart"/>
+      <w:r>
+        <w:t>Procedure</w:t>
+      </w:r>
+      <w:proofErr w:type="spellEnd"/>
+      <w:r>
+        <w:t xml:space="preserve"> </w:t>
+      </w:r>
+      <w:proofErr w:type="spellStart"/>
+      <w:r>
+        <w:t>ViewStatistic</w:t>
+      </w:r>
+      <w:proofErr w:type="spellEnd"/>
+      <w:r>
+        <w:t>) для отображения накопленной статистической информации на экране. Интерфейсная форма описана в модуле, содержит следующие основные органы управления: • поле ввода имени файла (EditFi1e), кнопка выбора имени файла с каталогов файловой системы (</w:t>
+      </w:r>
+      <w:proofErr w:type="spellStart"/>
+      <w:r>
+        <w:t>BtnFile</w:t>
+      </w:r>
+      <w:proofErr w:type="spellEnd"/>
+      <w:r>
+        <w:t>), кнопка чтения файла (</w:t>
+      </w:r>
+      <w:proofErr w:type="spellStart"/>
+      <w:r>
+        <w:t>BtnLoad</w:t>
+      </w:r>
+      <w:proofErr w:type="spellEnd"/>
+      <w:r>
+        <w:t>) • многострочное поле для отображения прочитанного файла (</w:t>
+      </w:r>
+      <w:proofErr w:type="spellStart"/>
+      <w:r>
+        <w:t>ListIdents</w:t>
+      </w:r>
+      <w:proofErr w:type="spellEnd"/>
+      <w:r>
+        <w:t>) • поле ввода имени идентификатора, который надо найти (</w:t>
+      </w:r>
+      <w:proofErr w:type="spellStart"/>
+      <w:r>
+        <w:t>EditSearch</w:t>
+      </w:r>
+      <w:proofErr w:type="spellEnd"/>
+      <w:r>
+        <w:t>) • кнопка для поиска введенного идентификатора (</w:t>
+      </w:r>
+      <w:proofErr w:type="spellStart"/>
+      <w:r>
+        <w:t>BtnSearch</w:t>
+      </w:r>
+      <w:proofErr w:type="spellEnd"/>
+      <w:r>
+        <w:t>) - этой кнопкой однократно вызывается процедура поиска (</w:t>
+      </w:r>
+      <w:proofErr w:type="spellStart"/>
+      <w:r>
+        <w:t>procedure</w:t>
+      </w:r>
+      <w:proofErr w:type="spellEnd"/>
+      <w:r>
+        <w:t xml:space="preserve"> </w:t>
+      </w:r>
+      <w:proofErr w:type="spellStart"/>
+      <w:r>
+        <w:t>SearchStr</w:t>
+      </w:r>
+      <w:proofErr w:type="spellEnd"/>
+      <w:r>
+        <w:t>) • кнопка автоматического поиска всех идентификаторов (BtnA.11Search) - этой кнопкой процедура поиска идентификатора (</w:t>
+      </w:r>
+      <w:proofErr w:type="spellStart"/>
+      <w:r>
+        <w:t>proceduгe</w:t>
+      </w:r>
+      <w:proofErr w:type="spellEnd"/>
+      <w:r>
+        <w:t xml:space="preserve"> </w:t>
+      </w:r>
+      <w:proofErr w:type="spellStart"/>
+      <w:r>
+        <w:t>SearchStr</w:t>
+      </w:r>
+      <w:proofErr w:type="spellEnd"/>
+      <w:r>
+        <w:t xml:space="preserve">) вызывается циклически для всех считанных из файла идентификаторов (для всех, перечисленных в поле </w:t>
+      </w:r>
+      <w:proofErr w:type="spellStart"/>
+      <w:r>
+        <w:t>ListIdents</w:t>
+      </w:r>
+      <w:proofErr w:type="spellEnd"/>
+      <w:r>
+        <w:t>) • кнопка сброса накопленной статистической информации (</w:t>
+      </w:r>
+      <w:proofErr w:type="spellStart"/>
+      <w:r>
+        <w:t>BtnReset</w:t>
+      </w:r>
+      <w:proofErr w:type="spellEnd"/>
+      <w:r>
+        <w:t>) • поля для отображения статистической информации; • кнопка завершения работы с программой (</w:t>
+      </w:r>
+      <w:proofErr w:type="spellStart"/>
+      <w:r>
+        <w:t>BtnExit</w:t>
+      </w:r>
+      <w:proofErr w:type="spellEnd"/>
+      <w:r>
+        <w:t>).</w:t>
+      </w:r>
+    </w:p>
+    <w:p>
+      <w:pPr>
+        <w:jc w:val="both"/>
+      </w:pPr>
+      <w:proofErr w:type="spellStart"/>
+      <w:r>
+        <w:t>Page</w:t>
+      </w:r>
+      <w:proofErr w:type="spellEnd"/>
+      <w:r>
+        <w:t xml:space="preserve"> 34</w:t>
+      </w:r>
+    </w:p>
+    <w:p>
+      <w:pPr>
+        <w:jc w:val="both"/>
+      </w:pPr>
+      <w:r>
+        <w:t>Внешний вид такой формы приведен на рис. 1.4 Функция чтения содержимого файла с идентификаторами (</w:t>
+      </w:r>
+      <w:proofErr w:type="spellStart"/>
+      <w:r>
+        <w:t>pгocedure</w:t>
+      </w:r>
+      <w:proofErr w:type="spellEnd"/>
+      <w:r>
+        <w:t xml:space="preserve"> </w:t>
+      </w:r>
+      <w:proofErr w:type="spellStart"/>
+      <w:r>
+        <w:t>ТLablForm.BtnLoadClick</w:t>
+      </w:r>
+      <w:proofErr w:type="spellEnd"/>
+      <w:r>
+        <w:t xml:space="preserve">) вызывается щелчком по кнопке </w:t>
+      </w:r>
+      <w:proofErr w:type="spellStart"/>
+      <w:r>
+        <w:t>BtnLoad</w:t>
+      </w:r>
+      <w:proofErr w:type="spellEnd"/>
+      <w:r>
+        <w:t xml:space="preserve">. она организована таким образом, что сначала содержимое файла читается в многострочное поле </w:t>
+      </w:r>
+      <w:proofErr w:type="spellStart"/>
+      <w:r>
+        <w:t>ListIdents</w:t>
+      </w:r>
+      <w:proofErr w:type="spellEnd"/>
+      <w:r>
+        <w:t xml:space="preserve">, а потом все прочитаны идентификаторы записываются в две таблицы идентификаторов Каждая строка файла считается отдельным идентификатором пробелов начале и в конце строки игнорируются. При ошибке размещения идентификатора в одной из таблиц выдается предупреждение (например, если считан более 223 различных идентификаторов, то </w:t>
+      </w:r>
+      <w:proofErr w:type="spellStart"/>
+      <w:r>
+        <w:t>рехешування</w:t>
+      </w:r>
+      <w:proofErr w:type="spellEnd"/>
+      <w:r>
+        <w:t xml:space="preserve"> станет невозможным и будет выдано сообщение об ошибке). Функция поиска идентификатора (</w:t>
+      </w:r>
+      <w:proofErr w:type="spellStart"/>
+      <w:r>
+        <w:t>procedure</w:t>
+      </w:r>
+      <w:proofErr w:type="spellEnd"/>
+      <w:r>
+        <w:t xml:space="preserve"> </w:t>
+      </w:r>
+      <w:proofErr w:type="spellStart"/>
+      <w:r>
+        <w:t>TlablForm.SearchStr</w:t>
+      </w:r>
+      <w:proofErr w:type="spellEnd"/>
+      <w:r>
+        <w:t xml:space="preserve">) вызывается однократно щелчком по кнопке </w:t>
+      </w:r>
+      <w:proofErr w:type="spellStart"/>
+      <w:r>
+        <w:t>ВtnSearch</w:t>
+      </w:r>
+      <w:proofErr w:type="spellEnd"/>
+      <w:r>
+        <w:t xml:space="preserve"> (процедура </w:t>
+      </w:r>
+      <w:proofErr w:type="spellStart"/>
+      <w:r>
+        <w:t>procedue</w:t>
+      </w:r>
+      <w:proofErr w:type="spellEnd"/>
+      <w:r>
+        <w:t xml:space="preserve"> </w:t>
+      </w:r>
+      <w:proofErr w:type="spellStart"/>
+      <w:r>
+        <w:t>TlablForm.BtnSearchClick</w:t>
+      </w:r>
+      <w:proofErr w:type="spellEnd"/>
+      <w:r>
+        <w:t xml:space="preserve">) или многократно щелчком по кнопке BtnA11Search (Процедура </w:t>
+      </w:r>
+      <w:proofErr w:type="spellStart"/>
+      <w:r>
+        <w:t>procedure</w:t>
+      </w:r>
+      <w:proofErr w:type="spellEnd"/>
+      <w:r>
+        <w:t xml:space="preserve"> </w:t>
+      </w:r>
+      <w:proofErr w:type="spellStart"/>
+      <w:r>
+        <w:t>TlablForm.SearchStr</w:t>
+      </w:r>
+      <w:proofErr w:type="spellEnd"/>
+      <w:r>
+        <w:t>. BtnA11SearchClick). Поиск идет сразу в двух таблицах, результаты поиска и накопленная статистическая информация отражаются в соответствующих полях. Рис. 1.4. Внешний вид интерфейсной формы для лабораторной работы №1 Полный текст программного кода модуля интерфейса с пользователем и описание ресурсов пользовательского интерфейса находятся в архиве,</w:t>
+      </w:r>
+    </w:p>
+    <w:p>
+      <w:pPr>
+        <w:jc w:val="both"/>
+      </w:pPr>
+      <w:proofErr w:type="spellStart"/>
+      <w:r>
+        <w:t>Page</w:t>
+      </w:r>
+      <w:proofErr w:type="spellEnd"/>
+      <w:r>
+        <w:t xml:space="preserve"> 35</w:t>
+      </w:r>
+    </w:p>
+    <w:p>
+      <w:pPr>
+        <w:jc w:val="both"/>
+      </w:pPr>
+      <w:r>
+        <w:t xml:space="preserve">расположенном на сайте издательства, в файлах FormLab1.pas и FormLab1.dfm в соответствии. Полный текст всех программных модулей, реализующих рассмотрен например для лабораторной работы Ѐ1, можно найти в архиве, расположенном на сайте, в подкаталогах LAВS и COММON (в подкаталог COММON вынесены те программные модули, исходный текст которых не зависит от входного языка и задачи по лабораторной работе). главным г. проекта является </w:t>
+      </w:r>
+      <w:proofErr w:type="spellStart"/>
+      <w:r>
+        <w:t>фaйn</w:t>
+      </w:r>
+      <w:proofErr w:type="spellEnd"/>
+      <w:r>
+        <w:t xml:space="preserve"> LAВ1.PDR в подкаталоге LAВS. Кроме того, текст модуля </w:t>
+      </w:r>
+      <w:proofErr w:type="spellStart"/>
+      <w:r>
+        <w:t>FncTree</w:t>
+      </w:r>
+      <w:proofErr w:type="spellEnd"/>
+      <w:r>
+        <w:t xml:space="preserve"> приведен в </w:t>
+      </w:r>
+      <w:proofErr w:type="spellStart"/>
+      <w:r>
+        <w:t>листиигу</w:t>
+      </w:r>
+      <w:proofErr w:type="spellEnd"/>
+      <w:r>
+        <w:t xml:space="preserve"> п3.1 в приложении 3. Выводы по проделанной работе В результате выполнения написанного программного кода для ряда текстовых файлов было установлено, что при заполнении таблицы идентификаторов до 20% (в 45 идентификаторов) для поиска и размещения идентификатора с использованием рехеширования на основе генератора </w:t>
+      </w:r>
+      <w:r>
+        <w:lastRenderedPageBreak/>
+        <w:t xml:space="preserve">псевдослучайных чисел в среднем нужно меньшее число сравнений, чем при использовании </w:t>
+      </w:r>
+      <w:proofErr w:type="spellStart"/>
+      <w:r>
+        <w:t>хэш</w:t>
+      </w:r>
+      <w:proofErr w:type="spellEnd"/>
+      <w:r>
+        <w:t xml:space="preserve">-адресации в комбинации с бинарным деревом. При заполнении таблицы от 20% то 40% (Примерно 45-90 идентификаторов) оба метода имеют примерно одинаковые показатели, но при заполнении таблицы более чем на 40% (90-223 идентификаторов), эффективность комбинированного метода по сравнению с методом рехеширования резко возрастает. Если на входе есть более 223 идентификаторов, </w:t>
+      </w:r>
+      <w:proofErr w:type="spellStart"/>
+      <w:r>
+        <w:t>рехешування</w:t>
+      </w:r>
+      <w:proofErr w:type="spellEnd"/>
+      <w:r>
+        <w:t xml:space="preserve"> полностью перестанет работать. Таким образом, установлено, что ком6инированный метод работоспособен даже при наличии простой хэш-функции и дает неплохие результаты (в среднем 3-5 сравнений на входных файлах, 500-700 идентификаторов, содержащих), тогда как метод на основе </w:t>
+      </w:r>
+      <w:proofErr w:type="spellStart"/>
+      <w:r>
+        <w:t>рехеширонания</w:t>
+      </w:r>
+      <w:proofErr w:type="spellEnd"/>
+      <w:r>
+        <w:t xml:space="preserve"> для реальной работы требует сложной </w:t>
+      </w:r>
+      <w:proofErr w:type="spellStart"/>
+      <w:r>
+        <w:t>хеш</w:t>
+      </w:r>
+      <w:proofErr w:type="spellEnd"/>
+      <w:r>
+        <w:t xml:space="preserve"> функции с диапазоном значений в несколько тысяч или десятков тысяч.</w:t>
       </w:r>
     </w:p>
     <w:sectPr>
@@ -1514,7 +7794,7 @@
       </w:r>
     </w:p>
   </w:comment>
-  <w:comment w:id="2" w:author="Арслан Аннаев" w:date="2018-10-02T16:21:00Z" w:initials="АА">
+  <w:comment w:id="2" w:author="Арслан Аннаев" w:date="2018-10-04T12:23:00Z" w:initials="АА">
     <w:p>
       <w:pPr>
         <w:pStyle w:val="a7"/>
@@ -1526,6 +7806,39 @@
         <w:annotationRef/>
       </w:r>
       <w:r>
+        <w:t>??7 –</w:t>
+      </w:r>
+      <w:r>
+        <w:rPr>
+          <w:highlight w:val="cyan"/>
+        </w:rPr>
+        <w:t xml:space="preserve"> </w:t>
+      </w:r>
+      <w:proofErr w:type="spellStart"/>
+      <w:r>
+        <w:rPr>
+          <w:highlight w:val="cyan"/>
+        </w:rPr>
+        <w:t>рехешування</w:t>
+      </w:r>
+      <w:proofErr w:type="spellEnd"/>
+      <w:r>
+        <w:t>(расстановка)</w:t>
+      </w:r>
+    </w:p>
+  </w:comment>
+  <w:comment w:id="3" w:author="Арслан Аннаев" w:date="2018-10-02T16:21:00Z" w:initials="АА">
+    <w:p>
+      <w:pPr>
+        <w:pStyle w:val="a7"/>
+      </w:pPr>
+      <w:r>
+        <w:rPr>
+          <w:rStyle w:val="a6"/>
+        </w:rPr>
+        <w:annotationRef/>
+      </w:r>
+      <w:r>
         <w:t>Подумать какой язык программирования лучше в плане организации таблиц. Лучше – производительность выше. Реализация легче</w:t>
       </w:r>
       <w:r>
@@ -1536,7 +7849,7 @@
       </w:r>
     </w:p>
   </w:comment>
-  <w:comment w:id="3" w:author="Арслан Аннаев" w:date="2018-10-02T16:25:00Z" w:initials="АА">
+  <w:comment w:id="4" w:author="Арслан Аннаев" w:date="2018-10-02T16:25:00Z" w:initials="АА">
     <w:p>
       <w:pPr>
         <w:pStyle w:val="a7"/>
@@ -1552,7 +7865,7 @@
       </w:r>
     </w:p>
   </w:comment>
-  <w:comment w:id="4" w:author="Арслан Аннаев" w:date="2018-10-02T16:36:00Z" w:initials="АА">
+  <w:comment w:id="5" w:author="Арслан Аннаев" w:date="2018-10-04T12:12:00Z" w:initials="АА">
     <w:p>
       <w:pPr>
         <w:pStyle w:val="a7"/>
@@ -1564,6 +7877,22 @@
         <w:annotationRef/>
       </w:r>
       <w:r>
+        <w:t>неотсортированный</w:t>
+      </w:r>
+    </w:p>
+  </w:comment>
+  <w:comment w:id="6" w:author="Арслан Аннаев" w:date="2018-10-02T16:36:00Z" w:initials="АА">
+    <w:p>
+      <w:pPr>
+        <w:pStyle w:val="a7"/>
+      </w:pPr>
+      <w:r>
+        <w:rPr>
+          <w:rStyle w:val="a6"/>
+        </w:rPr>
+        <w:annotationRef/>
+      </w:r>
+      <w:r>
         <w:t xml:space="preserve">Интересно почему </w:t>
       </w:r>
       <w:r>
@@ -1577,7 +7906,7 @@
       </w:r>
     </w:p>
   </w:comment>
-  <w:comment w:id="5" w:author="Арслан Аннаев" w:date="2018-10-02T16:38:00Z" w:initials="АА">
+  <w:comment w:id="7" w:author="Арслан Аннаев" w:date="2018-10-04T12:13:00Z" w:initials="АА">
     <w:p>
       <w:pPr>
         <w:pStyle w:val="a7"/>
@@ -1589,11 +7918,39 @@
         <w:annotationRef/>
       </w:r>
       <w:r>
+        <w:t xml:space="preserve">При наилучшем раскладе бинарный поиск берет </w:t>
+      </w:r>
+      <w:r>
+        <w:rPr>
+          <w:lang w:val="en-US"/>
+        </w:rPr>
+        <w:t>N</w:t>
+      </w:r>
+      <w:r>
+        <w:t xml:space="preserve">/2 </w:t>
+      </w:r>
+      <w:r>
+        <w:t>элемент</w:t>
+      </w:r>
+    </w:p>
+  </w:comment>
+  <w:comment w:id="8" w:author="Арслан Аннаев" w:date="2018-10-02T16:38:00Z" w:initials="АА">
+    <w:p>
+      <w:pPr>
+        <w:pStyle w:val="a7"/>
+      </w:pPr>
+      <w:r>
+        <w:rPr>
+          <w:rStyle w:val="a6"/>
+        </w:rPr>
+        <w:annotationRef/>
+      </w:r>
+      <w:r>
         <w:t>Время поиска в таблице</w:t>
       </w:r>
     </w:p>
   </w:comment>
-  <w:comment w:id="6" w:author="Арслан Аннаев" w:date="2018-10-02T16:43:00Z" w:initials="АА">
+  <w:comment w:id="9" w:author="Арслан Аннаев" w:date="2018-10-02T16:43:00Z" w:initials="АА">
     <w:p>
       <w:pPr>
         <w:pStyle w:val="a7"/>
@@ -1609,7 +7966,7 @@
       </w:r>
     </w:p>
   </w:comment>
-  <w:comment w:id="7" w:author="Арслан Аннаев" w:date="2018-10-03T17:11:00Z" w:initials="АА">
+  <w:comment w:id="10" w:author="Арслан Аннаев" w:date="2018-10-03T17:11:00Z" w:initials="АА">
     <w:p>
       <w:pPr>
         <w:pStyle w:val="a7"/>
@@ -1664,7 +8021,7 @@
       </w:r>
     </w:p>
   </w:comment>
-  <w:comment w:id="8" w:author="Арслан Аннаев" w:date="2018-10-03T17:14:00Z" w:initials="АА">
+  <w:comment w:id="11" w:author="Арслан Аннаев" w:date="2018-10-03T17:14:00Z" w:initials="АА">
     <w:p>
       <w:pPr>
         <w:pStyle w:val="a7"/>
@@ -1687,9 +8044,12 @@
 <w15:commentsEx xmlns:wpc="http://schemas.microsoft.com/office/word/2010/wordprocessingCanvas" xmlns:cx="http://schemas.microsoft.com/office/drawing/2014/chartex" xmlns:mc="http://schemas.openxmlformats.org/markup-compatibility/2006" xmlns:o="urn:schemas-microsoft-com:office:office" xmlns:r="http://schemas.openxmlformats.org/officeDocument/2006/relationships" xmlns:m="http://schemas.openxmlformats.org/officeDocument/2006/math" xmlns:v="urn:schemas-microsoft-com:vml" xmlns:wp14="http://schemas.microsoft.com/office/word/2010/wordprocessingDrawing" xmlns:wp="http://schemas.openxmlformats.org/drawingml/2006/wordprocessingDrawing" xmlns:w10="urn:schemas-microsoft-com:office:word" xmlns:w="http://schemas.openxmlformats.org/wordprocessingml/2006/main" xmlns:w14="http://schemas.microsoft.com/office/word/2010/wordml" xmlns:w15="http://schemas.microsoft.com/office/word/2012/wordml" xmlns:w16se="http://schemas.microsoft.com/office/word/2015/wordml/symex" xmlns:wpg="http://schemas.microsoft.com/office/word/2010/wordprocessingGroup" xmlns:wpi="http://schemas.microsoft.com/office/word/2010/wordprocessingInk" xmlns:wne="http://schemas.microsoft.com/office/word/2006/wordml" xmlns:wps="http://schemas.microsoft.com/office/word/2010/wordprocessingShape" mc:Ignorable="w14 w15 w16se wp14">
   <w15:commentEx w15:paraId="01507F32" w15:done="0"/>
   <w15:commentEx w15:paraId="082C3F97" w15:done="0"/>
+  <w15:commentEx w15:paraId="1EDF2FE2" w15:done="0"/>
   <w15:commentEx w15:paraId="24902D98" w15:done="0"/>
   <w15:commentEx w15:paraId="4A31E5DD" w15:done="0"/>
+  <w15:commentEx w15:paraId="228B9605" w15:paraIdParent="4A31E5DD" w15:done="0"/>
   <w15:commentEx w15:paraId="774C35F9" w15:done="0"/>
+  <w15:commentEx w15:paraId="439D3BB3" w15:paraIdParent="774C35F9" w15:done="0"/>
   <w15:commentEx w15:paraId="41BF7C28" w15:done="0"/>
   <w15:commentEx w15:paraId="6A0AD72E" w15:done="0"/>
   <w15:commentEx w15:paraId="35CB6FAF" w15:done="0"/>
@@ -2464,6 +8824,17 @@
       <w:lang w:eastAsia="ru-RU"/>
     </w:rPr>
   </w:style>
+  <w:style w:type="paragraph" w:styleId="ae">
+    <w:name w:val="List Paragraph"/>
+    <w:basedOn w:val="a"/>
+    <w:uiPriority w:val="34"/>
+    <w:qFormat/>
+    <w:rsid w:val="00C47EAD"/>
+    <w:pPr>
+      <w:ind w:left="720"/>
+      <w:contextualSpacing/>
+    </w:pPr>
+  </w:style>
 </w:styles>
 </file>
 
